--- a/WORK-CASE №7.docx
+++ b/WORK-CASE №7.docx
@@ -1,6 +1,6 @@
 
 <file path=word/document.xml><?xml version="1.0" encoding="utf-8"?>
-<w:document xmlns:wpc="http://schemas.microsoft.com/office/word/2010/wordprocessingCanvas" xmlns:cx="http://schemas.microsoft.com/office/drawing/2014/chartex" xmlns:cx1="http://schemas.microsoft.com/office/drawing/2015/9/8/chartex" xmlns:cx2="http://schemas.microsoft.com/office/drawing/2015/10/21/chartex" xmlns:cx3="http://schemas.microsoft.com/office/drawing/2016/5/9/chartex" xmlns:cx4="http://schemas.microsoft.com/office/drawing/2016/5/10/chartex" xmlns:cx5="http://schemas.microsoft.com/office/drawing/2016/5/11/chartex" xmlns:cx6="http://schemas.microsoft.com/office/drawing/2016/5/12/chartex" xmlns:cx7="http://schemas.microsoft.com/office/drawing/2016/5/13/chartex" xmlns:cx8="http://schemas.microsoft.com/office/drawing/2016/5/14/chartex" xmlns:mc="http://schemas.openxmlformats.org/markup-compatibility/2006" xmlns:aink="http://schemas.microsoft.com/office/drawing/2016/ink" xmlns:am3d="http://schemas.microsoft.com/office/drawing/2017/model3d" xmlns:o="urn:schemas-microsoft-com:office:office" xmlns:oel="http://schemas.microsoft.com/office/2019/extlst" xmlns:r="http://schemas.openxmlformats.org/officeDocument/2006/relationships" xmlns:m="http://schemas.openxmlformats.org/officeDocument/2006/math" xmlns:v="urn:schemas-microsoft-com:vml" xmlns:wp14="http://schemas.microsoft.com/office/word/2010/wordprocessingDrawing" xmlns:wp="http://schemas.openxmlformats.org/drawingml/2006/wordprocessingDrawing" xmlns:w10="urn:schemas-microsoft-com:office:word" xmlns:w="http://schemas.openxmlformats.org/wordprocessingml/2006/main" xmlns:w14="http://schemas.microsoft.com/office/word/2010/wordml" xmlns:w15="http://schemas.microsoft.com/office/word/2012/wordml" xmlns:w16cex="http://schemas.microsoft.com/office/word/2018/wordml/cex" xmlns:w16cid="http://schemas.microsoft.com/office/word/2016/wordml/cid" xmlns:w16="http://schemas.microsoft.com/office/word/2018/wordml" xmlns:w16sdtdh="http://schemas.microsoft.com/office/word/2020/wordml/sdtdatahash" xmlns:w16se="http://schemas.microsoft.com/office/word/2015/wordml/symex" xmlns:wpg="http://schemas.microsoft.com/office/word/2010/wordprocessingGroup" xmlns:wpi="http://schemas.microsoft.com/office/word/2010/wordprocessingInk" xmlns:wne="http://schemas.microsoft.com/office/word/2006/wordml" xmlns:wps="http://schemas.microsoft.com/office/word/2010/wordprocessingShape" mc:Ignorable="w14 w15 w16se w16cid w16 w16cex w16sdtdh wp14">
+<w:document xmlns:wpc="http://schemas.microsoft.com/office/word/2010/wordprocessingCanvas" xmlns:mc="http://schemas.openxmlformats.org/markup-compatibility/2006" xmlns:o="urn:schemas-microsoft-com:office:office" xmlns:r="http://schemas.openxmlformats.org/officeDocument/2006/relationships" xmlns:m="http://schemas.openxmlformats.org/officeDocument/2006/math" xmlns:v="urn:schemas-microsoft-com:vml" xmlns:wp14="http://schemas.microsoft.com/office/word/2010/wordprocessingDrawing" xmlns:wp="http://schemas.openxmlformats.org/drawingml/2006/wordprocessingDrawing" xmlns:w10="urn:schemas-microsoft-com:office:word" xmlns:w="http://schemas.openxmlformats.org/wordprocessingml/2006/main" xmlns:w14="http://schemas.microsoft.com/office/word/2010/wordml" xmlns:wpg="http://schemas.microsoft.com/office/word/2010/wordprocessingGroup" xmlns:wpi="http://schemas.microsoft.com/office/word/2010/wordprocessingInk" xmlns:wne="http://schemas.microsoft.com/office/word/2006/wordml" xmlns:wps="http://schemas.microsoft.com/office/word/2010/wordprocessingShape" mc:Ignorable="w14 wp14">
   <w:body>
     <w:p>
       <w:pPr>
@@ -808,8 +808,8 @@
         <w:tblLook w:val="04A0" w:firstRow="1" w:lastRow="0" w:firstColumn="1" w:lastColumn="0" w:noHBand="0" w:noVBand="1"/>
       </w:tblPr>
       <w:tblGrid>
-        <w:gridCol w:w="4503"/>
-        <w:gridCol w:w="4516"/>
+        <w:gridCol w:w="4622"/>
+        <w:gridCol w:w="4623"/>
       </w:tblGrid>
       <w:tr>
         <w:tc>
@@ -898,25 +898,7 @@
                 <w:bCs/>
                 <w:lang w:val="en-US"/>
               </w:rPr>
-              <w:t xml:space="preserve">Command line: Does not have a graphical </w:t>
-            </w:r>
-            <w:proofErr w:type="gramStart"/>
-            <w:r>
-              <w:rPr>
-                <w:rFonts w:asciiTheme="majorHAnsi" w:hAnsiTheme="majorHAnsi" w:cstheme="majorHAnsi"/>
-                <w:bCs/>
-                <w:lang w:val="en-US"/>
-              </w:rPr>
-              <w:t>interface, but</w:t>
-            </w:r>
-            <w:proofErr w:type="gramEnd"/>
-            <w:r>
-              <w:rPr>
-                <w:rFonts w:asciiTheme="majorHAnsi" w:hAnsiTheme="majorHAnsi" w:cstheme="majorHAnsi"/>
-                <w:bCs/>
-                <w:lang w:val="en-US"/>
-              </w:rPr>
-              <w:t xml:space="preserve"> uses a text file to edit the task schedule, which allows for greater flexibility in customization.</w:t>
+              <w:t>Command line: Does not have a graphical interface, but uses a text file to edit the task schedule, which allows for greater flexibility in customization.</w:t>
             </w:r>
           </w:p>
         </w:tc>
@@ -1287,7 +1269,7 @@
         <w:tblLook w:val="04A0" w:firstRow="1" w:lastRow="0" w:firstColumn="1" w:lastColumn="0" w:noHBand="0" w:noVBand="1"/>
       </w:tblPr>
       <w:tblGrid>
-        <w:gridCol w:w="9019"/>
+        <w:gridCol w:w="9245"/>
       </w:tblGrid>
       <w:tr>
         <w:tc>
@@ -1374,29 +1356,7 @@
                 <w:szCs w:val="24"/>
                 <w:lang w:val="en-US"/>
               </w:rPr>
-              <w:t xml:space="preserve">At: This is another standard task scheduler that works </w:t>
-            </w:r>
-            <w:proofErr w:type="gramStart"/>
-            <w:r>
-              <w:rPr>
-                <w:rFonts w:asciiTheme="majorHAnsi" w:hAnsiTheme="majorHAnsi" w:cstheme="majorHAnsi"/>
-                <w:bCs/>
-                <w:sz w:val="24"/>
-                <w:szCs w:val="24"/>
-                <w:lang w:val="en-US"/>
-              </w:rPr>
-              <w:t>on the basis of</w:t>
-            </w:r>
-            <w:proofErr w:type="gramEnd"/>
-            <w:r>
-              <w:rPr>
-                <w:rFonts w:asciiTheme="majorHAnsi" w:hAnsiTheme="majorHAnsi" w:cstheme="majorHAnsi"/>
-                <w:bCs/>
-                <w:sz w:val="24"/>
-                <w:szCs w:val="24"/>
-                <w:lang w:val="en-US"/>
-              </w:rPr>
-              <w:t xml:space="preserve"> timestamps. It is easier to use for one-time tasks, but less flexible compared to Cron.</w:t>
+              <w:t>At: This is another standard task scheduler that works on the basis of timestamps. It is easier to use for one-time tasks, but less flexible compared to Cron.</w:t>
             </w:r>
           </w:p>
         </w:tc>
@@ -1507,25 +1467,13 @@
     <w:p>
       <w:pPr>
         <w:rPr>
-          <w:rFonts w:ascii="Times New Roman" w:eastAsia="Times New Roman" w:hAnsi="Times New Roman" w:cs="Times New Roman"/>
-          <w:noProof/>
-          <w:color w:val="000000"/>
-          <w:sz w:val="28"/>
-          <w:szCs w:val="28"/>
-          <w:lang w:val="ru-RU"/>
-        </w:rPr>
-      </w:pPr>
-      <w:r>
-        <w:rPr>
           <w:rFonts w:ascii="Times New Roman" w:hAnsi="Times New Roman" w:cs="Times New Roman"/>
           <w:b/>
           <w:sz w:val="36"/>
           <w:szCs w:val="36"/>
           <w:lang w:val="uk-UA"/>
         </w:rPr>
-        <w:t xml:space="preserve">виконав </w:t>
-      </w:r>
-      <w:proofErr w:type="spellStart"/>
+      </w:pPr>
       <w:r>
         <w:rPr>
           <w:rFonts w:ascii="Times New Roman" w:hAnsi="Times New Roman" w:cs="Times New Roman"/>
@@ -1534,9 +1482,9 @@
           <w:szCs w:val="36"/>
           <w:lang w:val="uk-UA"/>
         </w:rPr>
-        <w:t>Панчук</w:t>
-      </w:r>
-      <w:proofErr w:type="spellEnd"/>
+        <w:t xml:space="preserve">виконав </w:t>
+      </w:r>
+      <w:proofErr w:type="spellStart"/>
       <w:r>
         <w:rPr>
           <w:rFonts w:ascii="Times New Roman" w:hAnsi="Times New Roman" w:cs="Times New Roman"/>
@@ -1545,8 +1493,9 @@
           <w:szCs w:val="36"/>
           <w:lang w:val="uk-UA"/>
         </w:rPr>
-        <w:t xml:space="preserve"> </w:t>
-      </w:r>
+        <w:t>Панчук</w:t>
+      </w:r>
+      <w:proofErr w:type="spellEnd"/>
       <w:r>
         <w:rPr>
           <w:rFonts w:ascii="Times New Roman" w:hAnsi="Times New Roman" w:cs="Times New Roman"/>
@@ -1555,7 +1504,7 @@
           <w:szCs w:val="36"/>
           <w:lang w:val="uk-UA"/>
         </w:rPr>
-        <w:t>О</w:t>
+        <w:t xml:space="preserve"> </w:t>
       </w:r>
       <w:r>
         <w:rPr>
@@ -1565,39 +1514,3188 @@
           <w:szCs w:val="36"/>
           <w:lang w:val="uk-UA"/>
         </w:rPr>
+        <w:t>О</w:t>
+      </w:r>
+      <w:r>
+        <w:rPr>
+          <w:rFonts w:ascii="Times New Roman" w:hAnsi="Times New Roman" w:cs="Times New Roman"/>
+          <w:b/>
+          <w:sz w:val="36"/>
+          <w:szCs w:val="36"/>
+          <w:lang w:val="uk-UA"/>
+        </w:rPr>
         <w:t>.С.</w:t>
       </w:r>
     </w:p>
     <w:p>
       <w:pPr>
         <w:rPr>
-          <w:rFonts w:ascii="Times New Roman" w:eastAsia="Times New Roman" w:hAnsi="Times New Roman" w:cs="Times New Roman"/>
-          <w:color w:val="000000"/>
-          <w:sz w:val="28"/>
-          <w:szCs w:val="28"/>
-          <w:lang w:val="uk-UA"/>
-        </w:rPr>
-      </w:pPr>
-    </w:p>
-    <w:p>
-      <w:pPr>
-        <w:rPr>
-          <w:rFonts w:ascii="Times New Roman" w:eastAsia="Times New Roman" w:hAnsi="Times New Roman" w:cs="Times New Roman"/>
-          <w:color w:val="000000"/>
-          <w:sz w:val="28"/>
-          <w:szCs w:val="28"/>
-          <w:lang w:val="uk-UA"/>
-        </w:rPr>
-      </w:pPr>
-    </w:p>
-    <w:p>
-      <w:pPr>
-        <w:rPr>
-          <w:rFonts w:ascii="Times New Roman" w:eastAsia="Times New Roman" w:hAnsi="Times New Roman" w:cs="Times New Roman"/>
-          <w:color w:val="000000"/>
-          <w:sz w:val="28"/>
-          <w:szCs w:val="28"/>
-          <w:lang w:val="uk-UA"/>
+          <w:rFonts w:ascii="Bahnschrift SemiBold" w:hAnsi="Bahnschrift SemiBold"/>
+          <w:color w:val="3C4043"/>
+          <w:spacing w:val="3"/>
+          <w:sz w:val="24"/>
+          <w:szCs w:val="24"/>
+          <w:lang w:val="uk-UA"/>
+        </w:rPr>
+      </w:pPr>
+      <w:r>
+        <w:rPr>
+          <w:rFonts w:ascii="Bahnschrift SemiBold" w:hAnsi="Bahnschrift SemiBold"/>
+          <w:color w:val="3C4043"/>
+          <w:spacing w:val="3"/>
+          <w:sz w:val="24"/>
+          <w:szCs w:val="24"/>
+        </w:rPr>
+        <w:t xml:space="preserve">Для вашої віртуальної машини зі встановленою ОС </w:t>
+      </w:r>
+      <w:proofErr w:type="spellStart"/>
+      <w:r>
+        <w:rPr>
+          <w:rFonts w:ascii="Bahnschrift SemiBold" w:hAnsi="Bahnschrift SemiBold"/>
+          <w:color w:val="3C4043"/>
+          <w:spacing w:val="3"/>
+          <w:sz w:val="24"/>
+          <w:szCs w:val="24"/>
+        </w:rPr>
+        <w:t>Linux</w:t>
+      </w:r>
+      <w:proofErr w:type="spellEnd"/>
+      <w:r>
+        <w:rPr>
+          <w:rFonts w:ascii="Bahnschrift SemiBold" w:hAnsi="Bahnschrift SemiBold"/>
+          <w:color w:val="3C4043"/>
+          <w:spacing w:val="3"/>
+          <w:sz w:val="24"/>
+          <w:szCs w:val="24"/>
+        </w:rPr>
+        <w:t xml:space="preserve"> здійсніть планування обраних вами задач (запуск додатків, вмикання/вимикання машини, очистка каталогів, видалення файлів, резервне копіювання, архівування тощо на ваш вибір) через планувальник </w:t>
+      </w:r>
+      <w:proofErr w:type="spellStart"/>
+      <w:r>
+        <w:rPr>
+          <w:rFonts w:ascii="Bahnschrift SemiBold" w:hAnsi="Bahnschrift SemiBold"/>
+          <w:color w:val="3C4043"/>
+          <w:spacing w:val="3"/>
+          <w:sz w:val="24"/>
+          <w:szCs w:val="24"/>
+        </w:rPr>
+        <w:t>Cron</w:t>
+      </w:r>
+      <w:proofErr w:type="spellEnd"/>
+      <w:r>
+        <w:rPr>
+          <w:rFonts w:ascii="Bahnschrift SemiBold" w:hAnsi="Bahnschrift SemiBold"/>
+          <w:color w:val="3C4043"/>
+          <w:spacing w:val="3"/>
+          <w:sz w:val="24"/>
+          <w:szCs w:val="24"/>
+        </w:rPr>
+        <w:t>:</w:t>
+      </w:r>
+      <w:r>
+        <w:rPr>
+          <w:rFonts w:ascii="Bahnschrift SemiBold" w:hAnsi="Bahnschrift SemiBold"/>
+          <w:color w:val="3C4043"/>
+          <w:spacing w:val="3"/>
+          <w:sz w:val="24"/>
+          <w:szCs w:val="24"/>
+        </w:rPr>
+        <w:br/>
+        <w:t>- Виконання спланованої задачі в чітко визначений Вами час (наприклад о 8 ранку, 18.30 і т.д.).</w:t>
+      </w:r>
+    </w:p>
+    <w:p>
+      <w:pPr>
+        <w:pStyle w:val="a7"/>
+        <w:numPr>
+          <w:ilvl w:val="0"/>
+          <w:numId w:val="31"/>
+        </w:numPr>
+        <w:rPr>
+          <w:rFonts w:ascii="Bahnschrift SemiBold" w:eastAsia="Times New Roman" w:hAnsi="Bahnschrift SemiBold" w:cs="Times New Roman"/>
+          <w:noProof/>
+          <w:color w:val="000000"/>
+          <w:sz w:val="24"/>
+          <w:szCs w:val="24"/>
+          <w:lang w:val="uk-UA"/>
+        </w:rPr>
+      </w:pPr>
+      <w:r>
+        <w:rPr>
+          <w:rFonts w:ascii="Bahnschrift SemiBold" w:eastAsia="Times New Roman" w:hAnsi="Bahnschrift SemiBold" w:cs="Times New Roman"/>
+          <w:noProof/>
+          <w:color w:val="000000"/>
+          <w:sz w:val="24"/>
+          <w:szCs w:val="24"/>
+          <w:lang w:val="uk-UA"/>
+        </w:rPr>
+        <w:t>Open the Cron scheduler:</w:t>
+      </w:r>
+    </w:p>
+    <w:p>
+      <w:pPr>
+        <w:pStyle w:val="a7"/>
+        <w:rPr>
+          <w:rFonts w:ascii="Bahnschrift SemiBold" w:eastAsia="Times New Roman" w:hAnsi="Bahnschrift SemiBold" w:cs="Times New Roman"/>
+          <w:noProof/>
+          <w:color w:val="000000"/>
+          <w:sz w:val="24"/>
+          <w:szCs w:val="24"/>
+          <w:lang w:val="uk-UA"/>
+        </w:rPr>
+      </w:pPr>
+      <w:r>
+        <w:rPr>
+          <w:rFonts w:ascii="Bahnschrift SemiBold" w:eastAsia="Times New Roman" w:hAnsi="Bahnschrift SemiBold" w:cs="Times New Roman"/>
+          <w:noProof/>
+          <w:color w:val="000000"/>
+          <w:sz w:val="24"/>
+          <w:szCs w:val="24"/>
+          <w:lang w:val="uk-UA"/>
+        </w:rPr>
+        <w:t>In the terminal, enter the command:</w:t>
+      </w:r>
+      <w:r>
+        <w:rPr>
+          <w:rFonts w:ascii="Bahnschrift SemiBold" w:eastAsia="Times New Roman" w:hAnsi="Bahnschrift SemiBold" w:cs="Times New Roman"/>
+          <w:noProof/>
+          <w:color w:val="000000"/>
+          <w:sz w:val="24"/>
+          <w:szCs w:val="24"/>
+          <w:lang w:val="uk-UA"/>
+        </w:rPr>
+        <w:t xml:space="preserve"> crontab –е</w:t>
+      </w:r>
+    </w:p>
+    <w:p>
+      <w:pPr>
+        <w:pStyle w:val="a7"/>
+        <w:numPr>
+          <w:ilvl w:val="0"/>
+          <w:numId w:val="31"/>
+        </w:numPr>
+        <w:rPr>
+          <w:rFonts w:ascii="Bahnschrift SemiBold" w:eastAsia="Times New Roman" w:hAnsi="Bahnschrift SemiBold" w:cs="Times New Roman"/>
+          <w:noProof/>
+          <w:color w:val="000000"/>
+          <w:sz w:val="24"/>
+          <w:szCs w:val="24"/>
+          <w:lang w:val="uk-UA"/>
+        </w:rPr>
+      </w:pPr>
+      <w:r>
+        <w:rPr>
+          <w:rFonts w:ascii="Bahnschrift SemiBold" w:eastAsia="Times New Roman" w:hAnsi="Bahnschrift SemiBold" w:cs="Times New Roman"/>
+          <w:noProof/>
+          <w:color w:val="000000"/>
+          <w:sz w:val="24"/>
+          <w:szCs w:val="24"/>
+          <w:lang w:val="uk-UA"/>
+        </w:rPr>
+        <w:t>Add a task:</w:t>
+      </w:r>
+    </w:p>
+    <w:p>
+      <w:pPr>
+        <w:pStyle w:val="a7"/>
+        <w:rPr>
+          <w:rFonts w:ascii="Bahnschrift SemiBold" w:eastAsia="Times New Roman" w:hAnsi="Bahnschrift SemiBold" w:cs="Times New Roman"/>
+          <w:noProof/>
+          <w:color w:val="000000"/>
+          <w:sz w:val="24"/>
+          <w:szCs w:val="24"/>
+          <w:lang w:val="uk-UA"/>
+        </w:rPr>
+      </w:pPr>
+      <w:r>
+        <w:rPr>
+          <w:rFonts w:ascii="Bahnschrift SemiBold" w:eastAsia="Times New Roman" w:hAnsi="Bahnschrift SemiBold" w:cs="Times New Roman"/>
+          <w:noProof/>
+          <w:color w:val="000000"/>
+          <w:sz w:val="24"/>
+          <w:szCs w:val="24"/>
+          <w:lang w:val="uk-UA"/>
+        </w:rPr>
+        <w:t>Add a line for each task you want to perform at a specific time. For example:</w:t>
+      </w:r>
+    </w:p>
+    <w:p>
+      <w:pPr>
+        <w:pStyle w:val="a7"/>
+        <w:rPr>
+          <w:rFonts w:ascii="Bahnschrift SemiBold" w:eastAsia="Times New Roman" w:hAnsi="Bahnschrift SemiBold" w:cs="Times New Roman"/>
+          <w:noProof/>
+          <w:color w:val="000000"/>
+          <w:sz w:val="24"/>
+          <w:szCs w:val="24"/>
+          <w:lang w:val="en-US"/>
+        </w:rPr>
+      </w:pPr>
+      <w:r>
+        <w:rPr>
+          <w:rFonts w:ascii="Bahnschrift SemiBold" w:eastAsia="Times New Roman" w:hAnsi="Bahnschrift SemiBold" w:cs="Times New Roman"/>
+          <w:noProof/>
+          <w:color w:val="000000"/>
+          <w:sz w:val="24"/>
+          <w:szCs w:val="24"/>
+          <w:lang w:val="en-US"/>
+        </w:rPr>
+        <w:t>"0 8 * * * /way_to_your_team/your_team"</w:t>
+      </w:r>
+    </w:p>
+    <w:p>
+      <w:pPr>
+        <w:pStyle w:val="a7"/>
+        <w:rPr>
+          <w:rFonts w:ascii="Bahnschrift SemiBold" w:hAnsi="Bahnschrift SemiBold"/>
+          <w:sz w:val="24"/>
+          <w:szCs w:val="24"/>
+          <w:lang w:val="en-US"/>
+        </w:rPr>
+      </w:pPr>
+      <w:r>
+        <w:rPr>
+          <w:rFonts w:ascii="Bahnschrift SemiBold" w:hAnsi="Bahnschrift SemiBold"/>
+          <w:sz w:val="24"/>
+          <w:szCs w:val="24"/>
+          <w:lang w:val="en-US"/>
+        </w:rPr>
+        <w:t>Here "0 8 * * *" means "at 8 o'clock every day". Replace /</w:t>
+      </w:r>
+      <w:proofErr w:type="spellStart"/>
+      <w:r>
+        <w:rPr>
+          <w:rFonts w:ascii="Bahnschrift SemiBold" w:hAnsi="Bahnschrift SemiBold"/>
+          <w:sz w:val="24"/>
+          <w:szCs w:val="24"/>
+          <w:lang w:val="en-US"/>
+        </w:rPr>
+        <w:t>path_to_your_command</w:t>
+      </w:r>
+      <w:proofErr w:type="spellEnd"/>
+      <w:r>
+        <w:rPr>
+          <w:rFonts w:ascii="Bahnschrift SemiBold" w:hAnsi="Bahnschrift SemiBold"/>
+          <w:sz w:val="24"/>
+          <w:szCs w:val="24"/>
+          <w:lang w:val="en-US"/>
+        </w:rPr>
+        <w:t>/</w:t>
+      </w:r>
+      <w:proofErr w:type="spellStart"/>
+      <w:r>
+        <w:rPr>
+          <w:rFonts w:ascii="Bahnschrift SemiBold" w:hAnsi="Bahnschrift SemiBold"/>
+          <w:sz w:val="24"/>
+          <w:szCs w:val="24"/>
+          <w:lang w:val="en-US"/>
+        </w:rPr>
+        <w:t>your_command</w:t>
+      </w:r>
+      <w:proofErr w:type="spellEnd"/>
+      <w:r>
+        <w:rPr>
+          <w:rFonts w:ascii="Bahnschrift SemiBold" w:hAnsi="Bahnschrift SemiBold"/>
+          <w:sz w:val="24"/>
+          <w:szCs w:val="24"/>
+          <w:lang w:val="en-US"/>
+        </w:rPr>
+        <w:t xml:space="preserve"> with the path and the command you want to execute.</w:t>
+      </w:r>
+    </w:p>
+    <w:p>
+      <w:pPr>
+        <w:pStyle w:val="a7"/>
+        <w:rPr>
+          <w:rFonts w:ascii="Bahnschrift SemiBold" w:hAnsi="Bahnschrift SemiBold"/>
+          <w:sz w:val="24"/>
+          <w:szCs w:val="24"/>
+          <w:lang w:val="en-US"/>
+        </w:rPr>
+      </w:pPr>
+      <w:r>
+        <w:rPr>
+          <w:rFonts w:ascii="Bahnschrift SemiBold" w:hAnsi="Bahnschrift SemiBold"/>
+          <w:sz w:val="24"/>
+          <w:szCs w:val="24"/>
+          <w:lang w:val="en-US"/>
+        </w:rPr>
+        <w:t>Save and exit:</w:t>
+      </w:r>
+    </w:p>
+    <w:p>
+      <w:pPr>
+        <w:pStyle w:val="a7"/>
+        <w:numPr>
+          <w:ilvl w:val="0"/>
+          <w:numId w:val="31"/>
+        </w:numPr>
+        <w:rPr>
+          <w:rFonts w:ascii="Bahnschrift SemiBold" w:hAnsi="Bahnschrift SemiBold"/>
+          <w:sz w:val="24"/>
+          <w:szCs w:val="24"/>
+          <w:lang w:val="en-US"/>
+        </w:rPr>
+      </w:pPr>
+      <w:r>
+        <w:rPr>
+          <w:rFonts w:ascii="Bahnschrift SemiBold" w:hAnsi="Bahnschrift SemiBold"/>
+          <w:sz w:val="24"/>
+          <w:szCs w:val="24"/>
+          <w:lang w:val="en-US"/>
+        </w:rPr>
+        <w:lastRenderedPageBreak/>
+        <w:t>Save the file and exit the editor.</w:t>
+      </w:r>
+    </w:p>
+    <w:p>
+      <w:pPr>
+        <w:rPr>
+          <w:rFonts w:ascii="Times New Roman" w:eastAsia="Times New Roman" w:hAnsi="Times New Roman" w:cs="Times New Roman"/>
+          <w:color w:val="000000"/>
+          <w:sz w:val="28"/>
+          <w:szCs w:val="28"/>
+          <w:lang w:val="uk-UA"/>
+        </w:rPr>
+      </w:pPr>
+    </w:p>
+    <w:p>
+      <w:pPr>
+        <w:rPr>
+          <w:rFonts w:ascii="Bahnschrift SemiBold" w:eastAsia="Times New Roman" w:hAnsi="Bahnschrift SemiBold" w:cs="Times New Roman"/>
+          <w:color w:val="000000"/>
+          <w:sz w:val="28"/>
+          <w:szCs w:val="28"/>
+          <w:lang w:val="uk-UA"/>
+        </w:rPr>
+      </w:pPr>
+      <w:r>
+        <w:rPr>
+          <w:rFonts w:ascii="Bahnschrift SemiBold" w:eastAsia="Times New Roman" w:hAnsi="Bahnschrift SemiBold" w:cs="Times New Roman"/>
+          <w:color w:val="000000"/>
+          <w:sz w:val="28"/>
+          <w:szCs w:val="28"/>
+          <w:lang w:val="uk-UA"/>
+        </w:rPr>
+        <w:t xml:space="preserve">2.1 </w:t>
+      </w:r>
+      <w:proofErr w:type="spellStart"/>
+      <w:r>
+        <w:rPr>
+          <w:rFonts w:ascii="Bahnschrift SemiBold" w:eastAsia="Times New Roman" w:hAnsi="Bahnschrift SemiBold" w:cs="Times New Roman"/>
+          <w:color w:val="000000"/>
+          <w:sz w:val="28"/>
+          <w:szCs w:val="28"/>
+          <w:lang w:val="uk-UA"/>
+        </w:rPr>
+        <w:t>Performing</w:t>
+      </w:r>
+      <w:proofErr w:type="spellEnd"/>
+      <w:r>
+        <w:rPr>
+          <w:rFonts w:ascii="Bahnschrift SemiBold" w:eastAsia="Times New Roman" w:hAnsi="Bahnschrift SemiBold" w:cs="Times New Roman"/>
+          <w:color w:val="000000"/>
+          <w:sz w:val="28"/>
+          <w:szCs w:val="28"/>
+          <w:lang w:val="uk-UA"/>
+        </w:rPr>
+        <w:t xml:space="preserve"> </w:t>
+      </w:r>
+      <w:proofErr w:type="spellStart"/>
+      <w:r>
+        <w:rPr>
+          <w:rFonts w:ascii="Bahnschrift SemiBold" w:eastAsia="Times New Roman" w:hAnsi="Bahnschrift SemiBold" w:cs="Times New Roman"/>
+          <w:color w:val="000000"/>
+          <w:sz w:val="28"/>
+          <w:szCs w:val="28"/>
+          <w:lang w:val="uk-UA"/>
+        </w:rPr>
+        <w:t>the</w:t>
+      </w:r>
+      <w:proofErr w:type="spellEnd"/>
+      <w:r>
+        <w:rPr>
+          <w:rFonts w:ascii="Bahnschrift SemiBold" w:eastAsia="Times New Roman" w:hAnsi="Bahnschrift SemiBold" w:cs="Times New Roman"/>
+          <w:color w:val="000000"/>
+          <w:sz w:val="28"/>
+          <w:szCs w:val="28"/>
+          <w:lang w:val="uk-UA"/>
+        </w:rPr>
+        <w:t xml:space="preserve"> </w:t>
+      </w:r>
+      <w:proofErr w:type="spellStart"/>
+      <w:r>
+        <w:rPr>
+          <w:rFonts w:ascii="Bahnschrift SemiBold" w:eastAsia="Times New Roman" w:hAnsi="Bahnschrift SemiBold" w:cs="Times New Roman"/>
+          <w:color w:val="000000"/>
+          <w:sz w:val="28"/>
+          <w:szCs w:val="28"/>
+          <w:lang w:val="uk-UA"/>
+        </w:rPr>
+        <w:t>same</w:t>
+      </w:r>
+      <w:proofErr w:type="spellEnd"/>
+      <w:r>
+        <w:rPr>
+          <w:rFonts w:ascii="Bahnschrift SemiBold" w:eastAsia="Times New Roman" w:hAnsi="Bahnschrift SemiBold" w:cs="Times New Roman"/>
+          <w:color w:val="000000"/>
+          <w:sz w:val="28"/>
+          <w:szCs w:val="28"/>
+          <w:lang w:val="uk-UA"/>
+        </w:rPr>
+        <w:t xml:space="preserve"> </w:t>
+      </w:r>
+      <w:proofErr w:type="spellStart"/>
+      <w:r>
+        <w:rPr>
+          <w:rFonts w:ascii="Bahnschrift SemiBold" w:eastAsia="Times New Roman" w:hAnsi="Bahnschrift SemiBold" w:cs="Times New Roman"/>
+          <w:color w:val="000000"/>
+          <w:sz w:val="28"/>
+          <w:szCs w:val="28"/>
+          <w:lang w:val="uk-UA"/>
+        </w:rPr>
+        <w:t>task</w:t>
+      </w:r>
+      <w:proofErr w:type="spellEnd"/>
+      <w:r>
+        <w:rPr>
+          <w:rFonts w:ascii="Bahnschrift SemiBold" w:eastAsia="Times New Roman" w:hAnsi="Bahnschrift SemiBold" w:cs="Times New Roman"/>
+          <w:color w:val="000000"/>
+          <w:sz w:val="28"/>
+          <w:szCs w:val="28"/>
+          <w:lang w:val="uk-UA"/>
+        </w:rPr>
+        <w:t xml:space="preserve"> </w:t>
+      </w:r>
+      <w:proofErr w:type="spellStart"/>
+      <w:r>
+        <w:rPr>
+          <w:rFonts w:ascii="Bahnschrift SemiBold" w:eastAsia="Times New Roman" w:hAnsi="Bahnschrift SemiBold" w:cs="Times New Roman"/>
+          <w:color w:val="000000"/>
+          <w:sz w:val="28"/>
+          <w:szCs w:val="28"/>
+          <w:lang w:val="uk-UA"/>
+        </w:rPr>
+        <w:t>twice</w:t>
+      </w:r>
+      <w:proofErr w:type="spellEnd"/>
+      <w:r>
+        <w:rPr>
+          <w:rFonts w:ascii="Bahnschrift SemiBold" w:eastAsia="Times New Roman" w:hAnsi="Bahnschrift SemiBold" w:cs="Times New Roman"/>
+          <w:color w:val="000000"/>
+          <w:sz w:val="28"/>
+          <w:szCs w:val="28"/>
+          <w:lang w:val="uk-UA"/>
+        </w:rPr>
+        <w:t xml:space="preserve"> a </w:t>
+      </w:r>
+      <w:proofErr w:type="spellStart"/>
+      <w:r>
+        <w:rPr>
+          <w:rFonts w:ascii="Bahnschrift SemiBold" w:eastAsia="Times New Roman" w:hAnsi="Bahnschrift SemiBold" w:cs="Times New Roman"/>
+          <w:color w:val="000000"/>
+          <w:sz w:val="28"/>
+          <w:szCs w:val="28"/>
+          <w:lang w:val="uk-UA"/>
+        </w:rPr>
+        <w:t>day</w:t>
+      </w:r>
+      <w:proofErr w:type="spellEnd"/>
+      <w:r>
+        <w:rPr>
+          <w:rFonts w:ascii="Bahnschrift SemiBold" w:eastAsia="Times New Roman" w:hAnsi="Bahnschrift SemiBold" w:cs="Times New Roman"/>
+          <w:color w:val="000000"/>
+          <w:sz w:val="28"/>
+          <w:szCs w:val="28"/>
+          <w:lang w:val="uk-UA"/>
+        </w:rPr>
+        <w:t xml:space="preserve"> (</w:t>
+      </w:r>
+      <w:proofErr w:type="spellStart"/>
+      <w:r>
+        <w:rPr>
+          <w:rFonts w:ascii="Bahnschrift SemiBold" w:eastAsia="Times New Roman" w:hAnsi="Bahnschrift SemiBold" w:cs="Times New Roman"/>
+          <w:color w:val="000000"/>
+          <w:sz w:val="28"/>
+          <w:szCs w:val="28"/>
+          <w:lang w:val="uk-UA"/>
+        </w:rPr>
+        <w:t>you</w:t>
+      </w:r>
+      <w:proofErr w:type="spellEnd"/>
+      <w:r>
+        <w:rPr>
+          <w:rFonts w:ascii="Bahnschrift SemiBold" w:eastAsia="Times New Roman" w:hAnsi="Bahnschrift SemiBold" w:cs="Times New Roman"/>
+          <w:color w:val="000000"/>
+          <w:sz w:val="28"/>
+          <w:szCs w:val="28"/>
+          <w:lang w:val="uk-UA"/>
+        </w:rPr>
+        <w:t xml:space="preserve"> </w:t>
+      </w:r>
+      <w:proofErr w:type="spellStart"/>
+      <w:r>
+        <w:rPr>
+          <w:rFonts w:ascii="Bahnschrift SemiBold" w:eastAsia="Times New Roman" w:hAnsi="Bahnschrift SemiBold" w:cs="Times New Roman"/>
+          <w:color w:val="000000"/>
+          <w:sz w:val="28"/>
+          <w:szCs w:val="28"/>
+          <w:lang w:val="uk-UA"/>
+        </w:rPr>
+        <w:t>also</w:t>
+      </w:r>
+      <w:proofErr w:type="spellEnd"/>
+      <w:r>
+        <w:rPr>
+          <w:rFonts w:ascii="Bahnschrift SemiBold" w:eastAsia="Times New Roman" w:hAnsi="Bahnschrift SemiBold" w:cs="Times New Roman"/>
+          <w:color w:val="000000"/>
+          <w:sz w:val="28"/>
+          <w:szCs w:val="28"/>
+          <w:lang w:val="uk-UA"/>
+        </w:rPr>
+        <w:t xml:space="preserve"> </w:t>
+      </w:r>
+      <w:proofErr w:type="spellStart"/>
+      <w:r>
+        <w:rPr>
+          <w:rFonts w:ascii="Bahnschrift SemiBold" w:eastAsia="Times New Roman" w:hAnsi="Bahnschrift SemiBold" w:cs="Times New Roman"/>
+          <w:color w:val="000000"/>
+          <w:sz w:val="28"/>
+          <w:szCs w:val="28"/>
+          <w:lang w:val="uk-UA"/>
+        </w:rPr>
+        <w:t>determine</w:t>
+      </w:r>
+      <w:proofErr w:type="spellEnd"/>
+      <w:r>
+        <w:rPr>
+          <w:rFonts w:ascii="Bahnschrift SemiBold" w:eastAsia="Times New Roman" w:hAnsi="Bahnschrift SemiBold" w:cs="Times New Roman"/>
+          <w:color w:val="000000"/>
+          <w:sz w:val="28"/>
+          <w:szCs w:val="28"/>
+          <w:lang w:val="uk-UA"/>
+        </w:rPr>
+        <w:t xml:space="preserve"> </w:t>
+      </w:r>
+      <w:proofErr w:type="spellStart"/>
+      <w:r>
+        <w:rPr>
+          <w:rFonts w:ascii="Bahnschrift SemiBold" w:eastAsia="Times New Roman" w:hAnsi="Bahnschrift SemiBold" w:cs="Times New Roman"/>
+          <w:color w:val="000000"/>
+          <w:sz w:val="28"/>
+          <w:szCs w:val="28"/>
+          <w:lang w:val="uk-UA"/>
+        </w:rPr>
+        <w:t>the</w:t>
+      </w:r>
+      <w:proofErr w:type="spellEnd"/>
+      <w:r>
+        <w:rPr>
+          <w:rFonts w:ascii="Bahnschrift SemiBold" w:eastAsia="Times New Roman" w:hAnsi="Bahnschrift SemiBold" w:cs="Times New Roman"/>
+          <w:color w:val="000000"/>
+          <w:sz w:val="28"/>
+          <w:szCs w:val="28"/>
+          <w:lang w:val="uk-UA"/>
+        </w:rPr>
+        <w:t xml:space="preserve"> </w:t>
+      </w:r>
+      <w:proofErr w:type="spellStart"/>
+      <w:r>
+        <w:rPr>
+          <w:rFonts w:ascii="Bahnschrift SemiBold" w:eastAsia="Times New Roman" w:hAnsi="Bahnschrift SemiBold" w:cs="Times New Roman"/>
+          <w:color w:val="000000"/>
+          <w:sz w:val="28"/>
+          <w:szCs w:val="28"/>
+          <w:lang w:val="uk-UA"/>
+        </w:rPr>
+        <w:t>time</w:t>
+      </w:r>
+      <w:proofErr w:type="spellEnd"/>
+      <w:r>
+        <w:rPr>
+          <w:rFonts w:ascii="Bahnschrift SemiBold" w:eastAsia="Times New Roman" w:hAnsi="Bahnschrift SemiBold" w:cs="Times New Roman"/>
+          <w:color w:val="000000"/>
+          <w:sz w:val="28"/>
+          <w:szCs w:val="28"/>
+          <w:lang w:val="uk-UA"/>
+        </w:rPr>
+        <w:t xml:space="preserve"> </w:t>
+      </w:r>
+      <w:proofErr w:type="spellStart"/>
+      <w:r>
+        <w:rPr>
+          <w:rFonts w:ascii="Bahnschrift SemiBold" w:eastAsia="Times New Roman" w:hAnsi="Bahnschrift SemiBold" w:cs="Times New Roman"/>
+          <w:color w:val="000000"/>
+          <w:sz w:val="28"/>
+          <w:szCs w:val="28"/>
+          <w:lang w:val="uk-UA"/>
+        </w:rPr>
+        <w:t>yourself</w:t>
+      </w:r>
+      <w:proofErr w:type="spellEnd"/>
+      <w:r>
+        <w:rPr>
+          <w:rFonts w:ascii="Bahnschrift SemiBold" w:eastAsia="Times New Roman" w:hAnsi="Bahnschrift SemiBold" w:cs="Times New Roman"/>
+          <w:color w:val="000000"/>
+          <w:sz w:val="28"/>
+          <w:szCs w:val="28"/>
+          <w:lang w:val="uk-UA"/>
+        </w:rPr>
+        <w:t>).</w:t>
+      </w:r>
+    </w:p>
+    <w:p>
+      <w:pPr>
+        <w:rPr>
+          <w:rFonts w:ascii="Bahnschrift SemiBold" w:eastAsia="Times New Roman" w:hAnsi="Bahnschrift SemiBold" w:cs="Times New Roman"/>
+          <w:color w:val="000000"/>
+          <w:sz w:val="24"/>
+          <w:szCs w:val="24"/>
+          <w:lang w:val="uk-UA"/>
+        </w:rPr>
+      </w:pPr>
+      <w:proofErr w:type="spellStart"/>
+      <w:r>
+        <w:rPr>
+          <w:rFonts w:ascii="Bahnschrift SemiBold" w:eastAsia="Times New Roman" w:hAnsi="Bahnschrift SemiBold" w:cs="Times New Roman"/>
+          <w:color w:val="000000"/>
+          <w:sz w:val="24"/>
+          <w:szCs w:val="24"/>
+          <w:lang w:val="uk-UA"/>
+        </w:rPr>
+        <w:t>To</w:t>
+      </w:r>
+      <w:proofErr w:type="spellEnd"/>
+      <w:r>
+        <w:rPr>
+          <w:rFonts w:ascii="Bahnschrift SemiBold" w:eastAsia="Times New Roman" w:hAnsi="Bahnschrift SemiBold" w:cs="Times New Roman"/>
+          <w:color w:val="000000"/>
+          <w:sz w:val="24"/>
+          <w:szCs w:val="24"/>
+          <w:lang w:val="uk-UA"/>
+        </w:rPr>
+        <w:t xml:space="preserve"> </w:t>
+      </w:r>
+      <w:proofErr w:type="spellStart"/>
+      <w:r>
+        <w:rPr>
+          <w:rFonts w:ascii="Bahnschrift SemiBold" w:eastAsia="Times New Roman" w:hAnsi="Bahnschrift SemiBold" w:cs="Times New Roman"/>
+          <w:color w:val="000000"/>
+          <w:sz w:val="24"/>
+          <w:szCs w:val="24"/>
+          <w:lang w:val="uk-UA"/>
+        </w:rPr>
+        <w:t>schedule</w:t>
+      </w:r>
+      <w:proofErr w:type="spellEnd"/>
+      <w:r>
+        <w:rPr>
+          <w:rFonts w:ascii="Bahnschrift SemiBold" w:eastAsia="Times New Roman" w:hAnsi="Bahnschrift SemiBold" w:cs="Times New Roman"/>
+          <w:color w:val="000000"/>
+          <w:sz w:val="24"/>
+          <w:szCs w:val="24"/>
+          <w:lang w:val="uk-UA"/>
+        </w:rPr>
+        <w:t xml:space="preserve"> </w:t>
+      </w:r>
+      <w:proofErr w:type="spellStart"/>
+      <w:r>
+        <w:rPr>
+          <w:rFonts w:ascii="Bahnschrift SemiBold" w:eastAsia="Times New Roman" w:hAnsi="Bahnschrift SemiBold" w:cs="Times New Roman"/>
+          <w:color w:val="000000"/>
+          <w:sz w:val="24"/>
+          <w:szCs w:val="24"/>
+          <w:lang w:val="uk-UA"/>
+        </w:rPr>
+        <w:t>the</w:t>
+      </w:r>
+      <w:proofErr w:type="spellEnd"/>
+      <w:r>
+        <w:rPr>
+          <w:rFonts w:ascii="Bahnschrift SemiBold" w:eastAsia="Times New Roman" w:hAnsi="Bahnschrift SemiBold" w:cs="Times New Roman"/>
+          <w:color w:val="000000"/>
+          <w:sz w:val="24"/>
+          <w:szCs w:val="24"/>
+          <w:lang w:val="uk-UA"/>
+        </w:rPr>
+        <w:t xml:space="preserve"> </w:t>
+      </w:r>
+      <w:proofErr w:type="spellStart"/>
+      <w:r>
+        <w:rPr>
+          <w:rFonts w:ascii="Bahnschrift SemiBold" w:eastAsia="Times New Roman" w:hAnsi="Bahnschrift SemiBold" w:cs="Times New Roman"/>
+          <w:color w:val="000000"/>
+          <w:sz w:val="24"/>
+          <w:szCs w:val="24"/>
+          <w:lang w:val="uk-UA"/>
+        </w:rPr>
+        <w:t>same</w:t>
+      </w:r>
+      <w:proofErr w:type="spellEnd"/>
+      <w:r>
+        <w:rPr>
+          <w:rFonts w:ascii="Bahnschrift SemiBold" w:eastAsia="Times New Roman" w:hAnsi="Bahnschrift SemiBold" w:cs="Times New Roman"/>
+          <w:color w:val="000000"/>
+          <w:sz w:val="24"/>
+          <w:szCs w:val="24"/>
+          <w:lang w:val="uk-UA"/>
+        </w:rPr>
+        <w:t xml:space="preserve"> </w:t>
+      </w:r>
+      <w:proofErr w:type="spellStart"/>
+      <w:r>
+        <w:rPr>
+          <w:rFonts w:ascii="Bahnschrift SemiBold" w:eastAsia="Times New Roman" w:hAnsi="Bahnschrift SemiBold" w:cs="Times New Roman"/>
+          <w:color w:val="000000"/>
+          <w:sz w:val="24"/>
+          <w:szCs w:val="24"/>
+          <w:lang w:val="uk-UA"/>
+        </w:rPr>
+        <w:t>task</w:t>
+      </w:r>
+      <w:proofErr w:type="spellEnd"/>
+      <w:r>
+        <w:rPr>
+          <w:rFonts w:ascii="Bahnschrift SemiBold" w:eastAsia="Times New Roman" w:hAnsi="Bahnschrift SemiBold" w:cs="Times New Roman"/>
+          <w:color w:val="000000"/>
+          <w:sz w:val="24"/>
+          <w:szCs w:val="24"/>
+          <w:lang w:val="uk-UA"/>
+        </w:rPr>
+        <w:t xml:space="preserve"> </w:t>
+      </w:r>
+      <w:proofErr w:type="spellStart"/>
+      <w:r>
+        <w:rPr>
+          <w:rFonts w:ascii="Bahnschrift SemiBold" w:eastAsia="Times New Roman" w:hAnsi="Bahnschrift SemiBold" w:cs="Times New Roman"/>
+          <w:color w:val="000000"/>
+          <w:sz w:val="24"/>
+          <w:szCs w:val="24"/>
+          <w:lang w:val="uk-UA"/>
+        </w:rPr>
+        <w:t>to</w:t>
+      </w:r>
+      <w:proofErr w:type="spellEnd"/>
+      <w:r>
+        <w:rPr>
+          <w:rFonts w:ascii="Bahnschrift SemiBold" w:eastAsia="Times New Roman" w:hAnsi="Bahnschrift SemiBold" w:cs="Times New Roman"/>
+          <w:color w:val="000000"/>
+          <w:sz w:val="24"/>
+          <w:szCs w:val="24"/>
+          <w:lang w:val="uk-UA"/>
+        </w:rPr>
+        <w:t xml:space="preserve"> </w:t>
+      </w:r>
+      <w:proofErr w:type="spellStart"/>
+      <w:r>
+        <w:rPr>
+          <w:rFonts w:ascii="Bahnschrift SemiBold" w:eastAsia="Times New Roman" w:hAnsi="Bahnschrift SemiBold" w:cs="Times New Roman"/>
+          <w:color w:val="000000"/>
+          <w:sz w:val="24"/>
+          <w:szCs w:val="24"/>
+          <w:lang w:val="uk-UA"/>
+        </w:rPr>
+        <w:t>run</w:t>
+      </w:r>
+      <w:proofErr w:type="spellEnd"/>
+      <w:r>
+        <w:rPr>
+          <w:rFonts w:ascii="Bahnschrift SemiBold" w:eastAsia="Times New Roman" w:hAnsi="Bahnschrift SemiBold" w:cs="Times New Roman"/>
+          <w:color w:val="000000"/>
+          <w:sz w:val="24"/>
+          <w:szCs w:val="24"/>
+          <w:lang w:val="uk-UA"/>
+        </w:rPr>
+        <w:t xml:space="preserve"> </w:t>
+      </w:r>
+      <w:proofErr w:type="spellStart"/>
+      <w:r>
+        <w:rPr>
+          <w:rFonts w:ascii="Bahnschrift SemiBold" w:eastAsia="Times New Roman" w:hAnsi="Bahnschrift SemiBold" w:cs="Times New Roman"/>
+          <w:color w:val="000000"/>
+          <w:sz w:val="24"/>
+          <w:szCs w:val="24"/>
+          <w:lang w:val="uk-UA"/>
+        </w:rPr>
+        <w:t>twice</w:t>
+      </w:r>
+      <w:proofErr w:type="spellEnd"/>
+      <w:r>
+        <w:rPr>
+          <w:rFonts w:ascii="Bahnschrift SemiBold" w:eastAsia="Times New Roman" w:hAnsi="Bahnschrift SemiBold" w:cs="Times New Roman"/>
+          <w:color w:val="000000"/>
+          <w:sz w:val="24"/>
+          <w:szCs w:val="24"/>
+          <w:lang w:val="uk-UA"/>
+        </w:rPr>
+        <w:t xml:space="preserve"> a </w:t>
+      </w:r>
+      <w:proofErr w:type="spellStart"/>
+      <w:r>
+        <w:rPr>
+          <w:rFonts w:ascii="Bahnschrift SemiBold" w:eastAsia="Times New Roman" w:hAnsi="Bahnschrift SemiBold" w:cs="Times New Roman"/>
+          <w:color w:val="000000"/>
+          <w:sz w:val="24"/>
+          <w:szCs w:val="24"/>
+          <w:lang w:val="uk-UA"/>
+        </w:rPr>
+        <w:t>day</w:t>
+      </w:r>
+      <w:proofErr w:type="spellEnd"/>
+      <w:r>
+        <w:rPr>
+          <w:rFonts w:ascii="Bahnschrift SemiBold" w:eastAsia="Times New Roman" w:hAnsi="Bahnschrift SemiBold" w:cs="Times New Roman"/>
+          <w:color w:val="000000"/>
+          <w:sz w:val="24"/>
+          <w:szCs w:val="24"/>
+          <w:lang w:val="uk-UA"/>
+        </w:rPr>
+        <w:t xml:space="preserve"> </w:t>
+      </w:r>
+      <w:proofErr w:type="spellStart"/>
+      <w:r>
+        <w:rPr>
+          <w:rFonts w:ascii="Bahnschrift SemiBold" w:eastAsia="Times New Roman" w:hAnsi="Bahnschrift SemiBold" w:cs="Times New Roman"/>
+          <w:color w:val="000000"/>
+          <w:sz w:val="24"/>
+          <w:szCs w:val="24"/>
+          <w:lang w:val="uk-UA"/>
+        </w:rPr>
+        <w:t>at</w:t>
+      </w:r>
+      <w:proofErr w:type="spellEnd"/>
+      <w:r>
+        <w:rPr>
+          <w:rFonts w:ascii="Bahnschrift SemiBold" w:eastAsia="Times New Roman" w:hAnsi="Bahnschrift SemiBold" w:cs="Times New Roman"/>
+          <w:color w:val="000000"/>
+          <w:sz w:val="24"/>
+          <w:szCs w:val="24"/>
+          <w:lang w:val="uk-UA"/>
+        </w:rPr>
+        <w:t xml:space="preserve"> 8:00 </w:t>
+      </w:r>
+      <w:proofErr w:type="spellStart"/>
+      <w:r>
+        <w:rPr>
+          <w:rFonts w:ascii="Bahnschrift SemiBold" w:eastAsia="Times New Roman" w:hAnsi="Bahnschrift SemiBold" w:cs="Times New Roman"/>
+          <w:color w:val="000000"/>
+          <w:sz w:val="24"/>
+          <w:szCs w:val="24"/>
+          <w:lang w:val="uk-UA"/>
+        </w:rPr>
+        <w:t>a.m</w:t>
+      </w:r>
+      <w:proofErr w:type="spellEnd"/>
+      <w:r>
+        <w:rPr>
+          <w:rFonts w:ascii="Bahnschrift SemiBold" w:eastAsia="Times New Roman" w:hAnsi="Bahnschrift SemiBold" w:cs="Times New Roman"/>
+          <w:color w:val="000000"/>
+          <w:sz w:val="24"/>
+          <w:szCs w:val="24"/>
+          <w:lang w:val="uk-UA"/>
+        </w:rPr>
+        <w:t xml:space="preserve">. </w:t>
+      </w:r>
+      <w:proofErr w:type="spellStart"/>
+      <w:r>
+        <w:rPr>
+          <w:rFonts w:ascii="Bahnschrift SemiBold" w:eastAsia="Times New Roman" w:hAnsi="Bahnschrift SemiBold" w:cs="Times New Roman"/>
+          <w:color w:val="000000"/>
+          <w:sz w:val="24"/>
+          <w:szCs w:val="24"/>
+          <w:lang w:val="uk-UA"/>
+        </w:rPr>
+        <w:t>and</w:t>
+      </w:r>
+      <w:proofErr w:type="spellEnd"/>
+      <w:r>
+        <w:rPr>
+          <w:rFonts w:ascii="Bahnschrift SemiBold" w:eastAsia="Times New Roman" w:hAnsi="Bahnschrift SemiBold" w:cs="Times New Roman"/>
+          <w:color w:val="000000"/>
+          <w:sz w:val="24"/>
+          <w:szCs w:val="24"/>
+          <w:lang w:val="uk-UA"/>
+        </w:rPr>
+        <w:t xml:space="preserve"> 5:00 </w:t>
+      </w:r>
+      <w:proofErr w:type="spellStart"/>
+      <w:r>
+        <w:rPr>
+          <w:rFonts w:ascii="Bahnschrift SemiBold" w:eastAsia="Times New Roman" w:hAnsi="Bahnschrift SemiBold" w:cs="Times New Roman"/>
+          <w:color w:val="000000"/>
+          <w:sz w:val="24"/>
+          <w:szCs w:val="24"/>
+          <w:lang w:val="uk-UA"/>
+        </w:rPr>
+        <w:t>p.m</w:t>
+      </w:r>
+      <w:proofErr w:type="spellEnd"/>
+      <w:r>
+        <w:rPr>
+          <w:rFonts w:ascii="Bahnschrift SemiBold" w:eastAsia="Times New Roman" w:hAnsi="Bahnschrift SemiBold" w:cs="Times New Roman"/>
+          <w:color w:val="000000"/>
+          <w:sz w:val="24"/>
+          <w:szCs w:val="24"/>
+          <w:lang w:val="uk-UA"/>
+        </w:rPr>
+        <w:t>.</w:t>
+      </w:r>
+    </w:p>
+    <w:p>
+      <w:pPr>
+        <w:rPr>
+          <w:rFonts w:ascii="Times New Roman" w:eastAsia="Times New Roman" w:hAnsi="Times New Roman" w:cs="Times New Roman"/>
+          <w:sz w:val="28"/>
+          <w:szCs w:val="28"/>
+          <w:lang w:val="uk-UA"/>
+        </w:rPr>
+      </w:pPr>
+      <w:proofErr w:type="spellStart"/>
+      <w:r>
+        <w:rPr>
+          <w:rFonts w:ascii="Times New Roman" w:eastAsia="Times New Roman" w:hAnsi="Times New Roman" w:cs="Times New Roman"/>
+          <w:sz w:val="28"/>
+          <w:szCs w:val="28"/>
+          <w:lang w:val="uk-UA"/>
+        </w:rPr>
+        <w:t>Open</w:t>
+      </w:r>
+      <w:proofErr w:type="spellEnd"/>
+      <w:r>
+        <w:rPr>
+          <w:rFonts w:ascii="Times New Roman" w:eastAsia="Times New Roman" w:hAnsi="Times New Roman" w:cs="Times New Roman"/>
+          <w:sz w:val="28"/>
+          <w:szCs w:val="28"/>
+          <w:lang w:val="uk-UA"/>
+        </w:rPr>
+        <w:t xml:space="preserve"> </w:t>
+      </w:r>
+      <w:proofErr w:type="spellStart"/>
+      <w:r>
+        <w:rPr>
+          <w:rFonts w:ascii="Times New Roman" w:eastAsia="Times New Roman" w:hAnsi="Times New Roman" w:cs="Times New Roman"/>
+          <w:sz w:val="28"/>
+          <w:szCs w:val="28"/>
+          <w:lang w:val="uk-UA"/>
+        </w:rPr>
+        <w:t>the</w:t>
+      </w:r>
+      <w:proofErr w:type="spellEnd"/>
+      <w:r>
+        <w:rPr>
+          <w:rFonts w:ascii="Times New Roman" w:eastAsia="Times New Roman" w:hAnsi="Times New Roman" w:cs="Times New Roman"/>
+          <w:sz w:val="28"/>
+          <w:szCs w:val="28"/>
+          <w:lang w:val="uk-UA"/>
+        </w:rPr>
+        <w:t xml:space="preserve"> </w:t>
+      </w:r>
+      <w:proofErr w:type="spellStart"/>
+      <w:r>
+        <w:rPr>
+          <w:rFonts w:ascii="Times New Roman" w:eastAsia="Times New Roman" w:hAnsi="Times New Roman" w:cs="Times New Roman"/>
+          <w:sz w:val="28"/>
+          <w:szCs w:val="28"/>
+          <w:lang w:val="uk-UA"/>
+        </w:rPr>
+        <w:t>crontab</w:t>
+      </w:r>
+      <w:proofErr w:type="spellEnd"/>
+      <w:r>
+        <w:rPr>
+          <w:rFonts w:ascii="Times New Roman" w:eastAsia="Times New Roman" w:hAnsi="Times New Roman" w:cs="Times New Roman"/>
+          <w:sz w:val="28"/>
+          <w:szCs w:val="28"/>
+          <w:lang w:val="uk-UA"/>
+        </w:rPr>
+        <w:t xml:space="preserve"> </w:t>
+      </w:r>
+      <w:proofErr w:type="spellStart"/>
+      <w:r>
+        <w:rPr>
+          <w:rFonts w:ascii="Times New Roman" w:eastAsia="Times New Roman" w:hAnsi="Times New Roman" w:cs="Times New Roman"/>
+          <w:sz w:val="28"/>
+          <w:szCs w:val="28"/>
+          <w:lang w:val="uk-UA"/>
+        </w:rPr>
+        <w:t>editor</w:t>
+      </w:r>
+      <w:proofErr w:type="spellEnd"/>
+      <w:r>
+        <w:rPr>
+          <w:rFonts w:ascii="Times New Roman" w:eastAsia="Times New Roman" w:hAnsi="Times New Roman" w:cs="Times New Roman"/>
+          <w:sz w:val="28"/>
+          <w:szCs w:val="28"/>
+          <w:lang w:val="uk-UA"/>
+        </w:rPr>
+        <w:t>:</w:t>
+      </w:r>
+    </w:p>
+    <w:p>
+      <w:pPr>
+        <w:rPr>
+          <w:rFonts w:ascii="Times New Roman" w:eastAsia="Times New Roman" w:hAnsi="Times New Roman" w:cs="Times New Roman"/>
+          <w:color w:val="FF0000"/>
+          <w:sz w:val="28"/>
+          <w:szCs w:val="28"/>
+          <w:lang w:val="uk-UA"/>
+        </w:rPr>
+      </w:pPr>
+      <w:proofErr w:type="spellStart"/>
+      <w:r>
+        <w:rPr>
+          <w:rFonts w:ascii="Times New Roman" w:eastAsia="Times New Roman" w:hAnsi="Times New Roman" w:cs="Times New Roman"/>
+          <w:color w:val="FF0000"/>
+          <w:sz w:val="28"/>
+          <w:szCs w:val="28"/>
+          <w:lang w:val="uk-UA"/>
+        </w:rPr>
+        <w:t>crontab</w:t>
+      </w:r>
+      <w:proofErr w:type="spellEnd"/>
+      <w:r>
+        <w:rPr>
+          <w:rFonts w:ascii="Times New Roman" w:eastAsia="Times New Roman" w:hAnsi="Times New Roman" w:cs="Times New Roman"/>
+          <w:color w:val="FF0000"/>
+          <w:sz w:val="28"/>
+          <w:szCs w:val="28"/>
+          <w:lang w:val="uk-UA"/>
+        </w:rPr>
+        <w:t xml:space="preserve"> </w:t>
+      </w:r>
+      <w:r>
+        <w:rPr>
+          <w:rFonts w:ascii="Times New Roman" w:eastAsia="Times New Roman" w:hAnsi="Times New Roman" w:cs="Times New Roman"/>
+          <w:color w:val="FF0000"/>
+          <w:sz w:val="28"/>
+          <w:szCs w:val="28"/>
+          <w:lang w:val="uk-UA"/>
+        </w:rPr>
+        <w:t>–</w:t>
+      </w:r>
+      <w:r>
+        <w:rPr>
+          <w:rFonts w:ascii="Times New Roman" w:eastAsia="Times New Roman" w:hAnsi="Times New Roman" w:cs="Times New Roman"/>
+          <w:color w:val="FF0000"/>
+          <w:sz w:val="28"/>
+          <w:szCs w:val="28"/>
+          <w:lang w:val="uk-UA"/>
+        </w:rPr>
+        <w:t>e</w:t>
+      </w:r>
+    </w:p>
+    <w:p>
+      <w:pPr>
+        <w:rPr>
+          <w:rFonts w:ascii="Times New Roman" w:eastAsia="Times New Roman" w:hAnsi="Times New Roman" w:cs="Times New Roman"/>
+          <w:sz w:val="28"/>
+          <w:szCs w:val="28"/>
+          <w:lang w:val="uk-UA"/>
+        </w:rPr>
+      </w:pPr>
+      <w:proofErr w:type="spellStart"/>
+      <w:r>
+        <w:rPr>
+          <w:rFonts w:ascii="Times New Roman" w:eastAsia="Times New Roman" w:hAnsi="Times New Roman" w:cs="Times New Roman"/>
+          <w:sz w:val="28"/>
+          <w:szCs w:val="28"/>
+          <w:lang w:val="uk-UA"/>
+        </w:rPr>
+        <w:t>Add</w:t>
+      </w:r>
+      <w:proofErr w:type="spellEnd"/>
+      <w:r>
+        <w:rPr>
+          <w:rFonts w:ascii="Times New Roman" w:eastAsia="Times New Roman" w:hAnsi="Times New Roman" w:cs="Times New Roman"/>
+          <w:sz w:val="28"/>
+          <w:szCs w:val="28"/>
+          <w:lang w:val="uk-UA"/>
+        </w:rPr>
+        <w:t xml:space="preserve"> </w:t>
+      </w:r>
+      <w:proofErr w:type="spellStart"/>
+      <w:r>
+        <w:rPr>
+          <w:rFonts w:ascii="Times New Roman" w:eastAsia="Times New Roman" w:hAnsi="Times New Roman" w:cs="Times New Roman"/>
+          <w:sz w:val="28"/>
+          <w:szCs w:val="28"/>
+          <w:lang w:val="uk-UA"/>
+        </w:rPr>
+        <w:t>the</w:t>
+      </w:r>
+      <w:proofErr w:type="spellEnd"/>
+      <w:r>
+        <w:rPr>
+          <w:rFonts w:ascii="Times New Roman" w:eastAsia="Times New Roman" w:hAnsi="Times New Roman" w:cs="Times New Roman"/>
+          <w:sz w:val="28"/>
+          <w:szCs w:val="28"/>
+          <w:lang w:val="uk-UA"/>
+        </w:rPr>
+        <w:t xml:space="preserve"> </w:t>
+      </w:r>
+      <w:proofErr w:type="spellStart"/>
+      <w:r>
+        <w:rPr>
+          <w:rFonts w:ascii="Times New Roman" w:eastAsia="Times New Roman" w:hAnsi="Times New Roman" w:cs="Times New Roman"/>
+          <w:sz w:val="28"/>
+          <w:szCs w:val="28"/>
+          <w:lang w:val="uk-UA"/>
+        </w:rPr>
+        <w:t>following</w:t>
+      </w:r>
+      <w:proofErr w:type="spellEnd"/>
+      <w:r>
+        <w:rPr>
+          <w:rFonts w:ascii="Times New Roman" w:eastAsia="Times New Roman" w:hAnsi="Times New Roman" w:cs="Times New Roman"/>
+          <w:sz w:val="28"/>
+          <w:szCs w:val="28"/>
+          <w:lang w:val="uk-UA"/>
+        </w:rPr>
+        <w:t xml:space="preserve"> </w:t>
+      </w:r>
+      <w:proofErr w:type="spellStart"/>
+      <w:r>
+        <w:rPr>
+          <w:rFonts w:ascii="Times New Roman" w:eastAsia="Times New Roman" w:hAnsi="Times New Roman" w:cs="Times New Roman"/>
+          <w:sz w:val="28"/>
+          <w:szCs w:val="28"/>
+          <w:lang w:val="uk-UA"/>
+        </w:rPr>
+        <w:t>line</w:t>
+      </w:r>
+      <w:proofErr w:type="spellEnd"/>
+      <w:r>
+        <w:rPr>
+          <w:rFonts w:ascii="Times New Roman" w:eastAsia="Times New Roman" w:hAnsi="Times New Roman" w:cs="Times New Roman"/>
+          <w:sz w:val="28"/>
+          <w:szCs w:val="28"/>
+          <w:lang w:val="uk-UA"/>
+        </w:rPr>
+        <w:t xml:space="preserve"> </w:t>
+      </w:r>
+      <w:proofErr w:type="spellStart"/>
+      <w:r>
+        <w:rPr>
+          <w:rFonts w:ascii="Times New Roman" w:eastAsia="Times New Roman" w:hAnsi="Times New Roman" w:cs="Times New Roman"/>
+          <w:sz w:val="28"/>
+          <w:szCs w:val="28"/>
+          <w:lang w:val="uk-UA"/>
+        </w:rPr>
+        <w:t>to</w:t>
+      </w:r>
+      <w:proofErr w:type="spellEnd"/>
+      <w:r>
+        <w:rPr>
+          <w:rFonts w:ascii="Times New Roman" w:eastAsia="Times New Roman" w:hAnsi="Times New Roman" w:cs="Times New Roman"/>
+          <w:sz w:val="28"/>
+          <w:szCs w:val="28"/>
+          <w:lang w:val="uk-UA"/>
+        </w:rPr>
+        <w:t xml:space="preserve"> </w:t>
+      </w:r>
+      <w:proofErr w:type="spellStart"/>
+      <w:r>
+        <w:rPr>
+          <w:rFonts w:ascii="Times New Roman" w:eastAsia="Times New Roman" w:hAnsi="Times New Roman" w:cs="Times New Roman"/>
+          <w:sz w:val="28"/>
+          <w:szCs w:val="28"/>
+          <w:lang w:val="uk-UA"/>
+        </w:rPr>
+        <w:t>execute</w:t>
+      </w:r>
+      <w:proofErr w:type="spellEnd"/>
+      <w:r>
+        <w:rPr>
+          <w:rFonts w:ascii="Times New Roman" w:eastAsia="Times New Roman" w:hAnsi="Times New Roman" w:cs="Times New Roman"/>
+          <w:sz w:val="28"/>
+          <w:szCs w:val="28"/>
+          <w:lang w:val="uk-UA"/>
+        </w:rPr>
+        <w:t xml:space="preserve"> </w:t>
+      </w:r>
+      <w:proofErr w:type="spellStart"/>
+      <w:r>
+        <w:rPr>
+          <w:rFonts w:ascii="Times New Roman" w:eastAsia="Times New Roman" w:hAnsi="Times New Roman" w:cs="Times New Roman"/>
+          <w:sz w:val="28"/>
+          <w:szCs w:val="28"/>
+          <w:lang w:val="uk-UA"/>
+        </w:rPr>
+        <w:t>the</w:t>
+      </w:r>
+      <w:proofErr w:type="spellEnd"/>
+      <w:r>
+        <w:rPr>
+          <w:rFonts w:ascii="Times New Roman" w:eastAsia="Times New Roman" w:hAnsi="Times New Roman" w:cs="Times New Roman"/>
+          <w:sz w:val="28"/>
+          <w:szCs w:val="28"/>
+          <w:lang w:val="uk-UA"/>
+        </w:rPr>
+        <w:t xml:space="preserve"> </w:t>
+      </w:r>
+      <w:proofErr w:type="spellStart"/>
+      <w:r>
+        <w:rPr>
+          <w:rFonts w:ascii="Times New Roman" w:eastAsia="Times New Roman" w:hAnsi="Times New Roman" w:cs="Times New Roman"/>
+          <w:sz w:val="28"/>
+          <w:szCs w:val="28"/>
+          <w:lang w:val="uk-UA"/>
+        </w:rPr>
+        <w:t>task</w:t>
+      </w:r>
+      <w:proofErr w:type="spellEnd"/>
+      <w:r>
+        <w:rPr>
+          <w:rFonts w:ascii="Times New Roman" w:eastAsia="Times New Roman" w:hAnsi="Times New Roman" w:cs="Times New Roman"/>
+          <w:sz w:val="28"/>
+          <w:szCs w:val="28"/>
+          <w:lang w:val="uk-UA"/>
+        </w:rPr>
+        <w:t xml:space="preserve"> </w:t>
+      </w:r>
+      <w:proofErr w:type="spellStart"/>
+      <w:r>
+        <w:rPr>
+          <w:rFonts w:ascii="Times New Roman" w:eastAsia="Times New Roman" w:hAnsi="Times New Roman" w:cs="Times New Roman"/>
+          <w:sz w:val="28"/>
+          <w:szCs w:val="28"/>
+          <w:lang w:val="uk-UA"/>
+        </w:rPr>
+        <w:t>at</w:t>
+      </w:r>
+      <w:proofErr w:type="spellEnd"/>
+      <w:r>
+        <w:rPr>
+          <w:rFonts w:ascii="Times New Roman" w:eastAsia="Times New Roman" w:hAnsi="Times New Roman" w:cs="Times New Roman"/>
+          <w:sz w:val="28"/>
+          <w:szCs w:val="28"/>
+          <w:lang w:val="uk-UA"/>
+        </w:rPr>
+        <w:t xml:space="preserve"> 8:00:</w:t>
+      </w:r>
+    </w:p>
+    <w:p>
+      <w:pPr>
+        <w:rPr>
+          <w:rFonts w:ascii="Times New Roman" w:eastAsia="Times New Roman" w:hAnsi="Times New Roman" w:cs="Times New Roman"/>
+          <w:color w:val="FF0000"/>
+          <w:sz w:val="28"/>
+          <w:szCs w:val="28"/>
+          <w:lang w:val="uk-UA"/>
+        </w:rPr>
+      </w:pPr>
+      <w:r>
+        <w:rPr>
+          <w:rFonts w:ascii="Times New Roman" w:eastAsia="Times New Roman" w:hAnsi="Times New Roman" w:cs="Times New Roman"/>
+          <w:color w:val="FF0000"/>
+          <w:sz w:val="28"/>
+          <w:szCs w:val="28"/>
+          <w:lang w:val="uk-UA"/>
+        </w:rPr>
+        <w:t>0 8 * * * /</w:t>
+      </w:r>
+      <w:proofErr w:type="spellStart"/>
+      <w:r>
+        <w:rPr>
+          <w:rFonts w:ascii="Times New Roman" w:eastAsia="Times New Roman" w:hAnsi="Times New Roman" w:cs="Times New Roman"/>
+          <w:color w:val="FF0000"/>
+          <w:sz w:val="28"/>
+          <w:szCs w:val="28"/>
+          <w:lang w:val="uk-UA"/>
+        </w:rPr>
+        <w:t>way_to_your_team</w:t>
+      </w:r>
+      <w:proofErr w:type="spellEnd"/>
+      <w:r>
+        <w:rPr>
+          <w:rFonts w:ascii="Times New Roman" w:eastAsia="Times New Roman" w:hAnsi="Times New Roman" w:cs="Times New Roman"/>
+          <w:color w:val="FF0000"/>
+          <w:sz w:val="28"/>
+          <w:szCs w:val="28"/>
+          <w:lang w:val="uk-UA"/>
+        </w:rPr>
+        <w:t>/</w:t>
+      </w:r>
+      <w:proofErr w:type="spellStart"/>
+      <w:r>
+        <w:rPr>
+          <w:rFonts w:ascii="Times New Roman" w:eastAsia="Times New Roman" w:hAnsi="Times New Roman" w:cs="Times New Roman"/>
+          <w:color w:val="FF0000"/>
+          <w:sz w:val="28"/>
+          <w:szCs w:val="28"/>
+          <w:lang w:val="uk-UA"/>
+        </w:rPr>
+        <w:t>your_te</w:t>
+      </w:r>
+      <w:proofErr w:type="spellEnd"/>
+      <w:r>
+        <w:rPr>
+          <w:rFonts w:ascii="Times New Roman" w:eastAsia="Times New Roman" w:hAnsi="Times New Roman" w:cs="Times New Roman"/>
+          <w:color w:val="FF0000"/>
+          <w:sz w:val="28"/>
+          <w:szCs w:val="28"/>
+          <w:lang w:val="uk-UA"/>
+        </w:rPr>
+        <w:t>am</w:t>
+      </w:r>
+    </w:p>
+    <w:p>
+      <w:pPr>
+        <w:rPr>
+          <w:rFonts w:ascii="Times New Roman" w:eastAsia="Times New Roman" w:hAnsi="Times New Roman" w:cs="Times New Roman"/>
+          <w:sz w:val="28"/>
+          <w:szCs w:val="28"/>
+          <w:lang w:val="uk-UA"/>
+        </w:rPr>
+      </w:pPr>
+      <w:proofErr w:type="spellStart"/>
+      <w:r>
+        <w:rPr>
+          <w:rFonts w:ascii="Times New Roman" w:eastAsia="Times New Roman" w:hAnsi="Times New Roman" w:cs="Times New Roman"/>
+          <w:sz w:val="28"/>
+          <w:szCs w:val="28"/>
+          <w:lang w:val="uk-UA"/>
+        </w:rPr>
+        <w:t>Add</w:t>
+      </w:r>
+      <w:proofErr w:type="spellEnd"/>
+      <w:r>
+        <w:rPr>
+          <w:rFonts w:ascii="Times New Roman" w:eastAsia="Times New Roman" w:hAnsi="Times New Roman" w:cs="Times New Roman"/>
+          <w:sz w:val="28"/>
+          <w:szCs w:val="28"/>
+          <w:lang w:val="uk-UA"/>
+        </w:rPr>
+        <w:t xml:space="preserve"> </w:t>
+      </w:r>
+      <w:proofErr w:type="spellStart"/>
+      <w:r>
+        <w:rPr>
+          <w:rFonts w:ascii="Times New Roman" w:eastAsia="Times New Roman" w:hAnsi="Times New Roman" w:cs="Times New Roman"/>
+          <w:sz w:val="28"/>
+          <w:szCs w:val="28"/>
+          <w:lang w:val="uk-UA"/>
+        </w:rPr>
+        <w:t>the</w:t>
+      </w:r>
+      <w:proofErr w:type="spellEnd"/>
+      <w:r>
+        <w:rPr>
+          <w:rFonts w:ascii="Times New Roman" w:eastAsia="Times New Roman" w:hAnsi="Times New Roman" w:cs="Times New Roman"/>
+          <w:sz w:val="28"/>
+          <w:szCs w:val="28"/>
+          <w:lang w:val="uk-UA"/>
+        </w:rPr>
+        <w:t xml:space="preserve"> </w:t>
+      </w:r>
+      <w:proofErr w:type="spellStart"/>
+      <w:r>
+        <w:rPr>
+          <w:rFonts w:ascii="Times New Roman" w:eastAsia="Times New Roman" w:hAnsi="Times New Roman" w:cs="Times New Roman"/>
+          <w:sz w:val="28"/>
+          <w:szCs w:val="28"/>
+          <w:lang w:val="uk-UA"/>
+        </w:rPr>
+        <w:t>following</w:t>
+      </w:r>
+      <w:proofErr w:type="spellEnd"/>
+      <w:r>
+        <w:rPr>
+          <w:rFonts w:ascii="Times New Roman" w:eastAsia="Times New Roman" w:hAnsi="Times New Roman" w:cs="Times New Roman"/>
+          <w:sz w:val="28"/>
+          <w:szCs w:val="28"/>
+          <w:lang w:val="uk-UA"/>
+        </w:rPr>
+        <w:t xml:space="preserve"> </w:t>
+      </w:r>
+      <w:proofErr w:type="spellStart"/>
+      <w:r>
+        <w:rPr>
+          <w:rFonts w:ascii="Times New Roman" w:eastAsia="Times New Roman" w:hAnsi="Times New Roman" w:cs="Times New Roman"/>
+          <w:sz w:val="28"/>
+          <w:szCs w:val="28"/>
+          <w:lang w:val="uk-UA"/>
+        </w:rPr>
+        <w:t>line</w:t>
+      </w:r>
+      <w:proofErr w:type="spellEnd"/>
+      <w:r>
+        <w:rPr>
+          <w:rFonts w:ascii="Times New Roman" w:eastAsia="Times New Roman" w:hAnsi="Times New Roman" w:cs="Times New Roman"/>
+          <w:sz w:val="28"/>
+          <w:szCs w:val="28"/>
+          <w:lang w:val="uk-UA"/>
+        </w:rPr>
+        <w:t xml:space="preserve"> </w:t>
+      </w:r>
+      <w:proofErr w:type="spellStart"/>
+      <w:r>
+        <w:rPr>
+          <w:rFonts w:ascii="Times New Roman" w:eastAsia="Times New Roman" w:hAnsi="Times New Roman" w:cs="Times New Roman"/>
+          <w:sz w:val="28"/>
+          <w:szCs w:val="28"/>
+          <w:lang w:val="uk-UA"/>
+        </w:rPr>
+        <w:t>to</w:t>
+      </w:r>
+      <w:proofErr w:type="spellEnd"/>
+      <w:r>
+        <w:rPr>
+          <w:rFonts w:ascii="Times New Roman" w:eastAsia="Times New Roman" w:hAnsi="Times New Roman" w:cs="Times New Roman"/>
+          <w:sz w:val="28"/>
+          <w:szCs w:val="28"/>
+          <w:lang w:val="uk-UA"/>
+        </w:rPr>
+        <w:t xml:space="preserve"> </w:t>
+      </w:r>
+      <w:proofErr w:type="spellStart"/>
+      <w:r>
+        <w:rPr>
+          <w:rFonts w:ascii="Times New Roman" w:eastAsia="Times New Roman" w:hAnsi="Times New Roman" w:cs="Times New Roman"/>
+          <w:sz w:val="28"/>
+          <w:szCs w:val="28"/>
+          <w:lang w:val="uk-UA"/>
+        </w:rPr>
+        <w:t>execute</w:t>
+      </w:r>
+      <w:proofErr w:type="spellEnd"/>
+      <w:r>
+        <w:rPr>
+          <w:rFonts w:ascii="Times New Roman" w:eastAsia="Times New Roman" w:hAnsi="Times New Roman" w:cs="Times New Roman"/>
+          <w:sz w:val="28"/>
+          <w:szCs w:val="28"/>
+          <w:lang w:val="uk-UA"/>
+        </w:rPr>
+        <w:t xml:space="preserve"> </w:t>
+      </w:r>
+      <w:proofErr w:type="spellStart"/>
+      <w:r>
+        <w:rPr>
+          <w:rFonts w:ascii="Times New Roman" w:eastAsia="Times New Roman" w:hAnsi="Times New Roman" w:cs="Times New Roman"/>
+          <w:sz w:val="28"/>
+          <w:szCs w:val="28"/>
+          <w:lang w:val="uk-UA"/>
+        </w:rPr>
+        <w:t>the</w:t>
+      </w:r>
+      <w:proofErr w:type="spellEnd"/>
+      <w:r>
+        <w:rPr>
+          <w:rFonts w:ascii="Times New Roman" w:eastAsia="Times New Roman" w:hAnsi="Times New Roman" w:cs="Times New Roman"/>
+          <w:sz w:val="28"/>
+          <w:szCs w:val="28"/>
+          <w:lang w:val="uk-UA"/>
+        </w:rPr>
+        <w:t xml:space="preserve"> </w:t>
+      </w:r>
+      <w:proofErr w:type="spellStart"/>
+      <w:r>
+        <w:rPr>
+          <w:rFonts w:ascii="Times New Roman" w:eastAsia="Times New Roman" w:hAnsi="Times New Roman" w:cs="Times New Roman"/>
+          <w:sz w:val="28"/>
+          <w:szCs w:val="28"/>
+          <w:lang w:val="uk-UA"/>
+        </w:rPr>
+        <w:t>task</w:t>
+      </w:r>
+      <w:proofErr w:type="spellEnd"/>
+      <w:r>
+        <w:rPr>
+          <w:rFonts w:ascii="Times New Roman" w:eastAsia="Times New Roman" w:hAnsi="Times New Roman" w:cs="Times New Roman"/>
+          <w:sz w:val="28"/>
+          <w:szCs w:val="28"/>
+          <w:lang w:val="uk-UA"/>
+        </w:rPr>
+        <w:t xml:space="preserve"> </w:t>
+      </w:r>
+      <w:proofErr w:type="spellStart"/>
+      <w:r>
+        <w:rPr>
+          <w:rFonts w:ascii="Times New Roman" w:eastAsia="Times New Roman" w:hAnsi="Times New Roman" w:cs="Times New Roman"/>
+          <w:sz w:val="28"/>
+          <w:szCs w:val="28"/>
+          <w:lang w:val="uk-UA"/>
+        </w:rPr>
+        <w:t>at</w:t>
+      </w:r>
+      <w:proofErr w:type="spellEnd"/>
+      <w:r>
+        <w:rPr>
+          <w:rFonts w:ascii="Times New Roman" w:eastAsia="Times New Roman" w:hAnsi="Times New Roman" w:cs="Times New Roman"/>
+          <w:sz w:val="28"/>
+          <w:szCs w:val="28"/>
+          <w:lang w:val="uk-UA"/>
+        </w:rPr>
+        <w:t xml:space="preserve"> 17:00:</w:t>
+      </w:r>
+    </w:p>
+    <w:p>
+      <w:pPr>
+        <w:rPr>
+          <w:rFonts w:ascii="Times New Roman" w:eastAsia="Times New Roman" w:hAnsi="Times New Roman" w:cs="Times New Roman"/>
+          <w:color w:val="FF0000"/>
+          <w:sz w:val="28"/>
+          <w:szCs w:val="28"/>
+          <w:lang w:val="uk-UA"/>
+        </w:rPr>
+      </w:pPr>
+      <w:r>
+        <w:rPr>
+          <w:rFonts w:ascii="Times New Roman" w:eastAsia="Times New Roman" w:hAnsi="Times New Roman" w:cs="Times New Roman"/>
+          <w:color w:val="FF0000"/>
+          <w:sz w:val="28"/>
+          <w:szCs w:val="28"/>
+          <w:lang w:val="uk-UA"/>
+        </w:rPr>
+        <w:t>0 17 * * * /</w:t>
+      </w:r>
+      <w:proofErr w:type="spellStart"/>
+      <w:r>
+        <w:rPr>
+          <w:rFonts w:ascii="Times New Roman" w:eastAsia="Times New Roman" w:hAnsi="Times New Roman" w:cs="Times New Roman"/>
+          <w:color w:val="FF0000"/>
+          <w:sz w:val="28"/>
+          <w:szCs w:val="28"/>
+          <w:lang w:val="uk-UA"/>
+        </w:rPr>
+        <w:t>way_to_your_team</w:t>
+      </w:r>
+      <w:proofErr w:type="spellEnd"/>
+      <w:r>
+        <w:rPr>
+          <w:rFonts w:ascii="Times New Roman" w:eastAsia="Times New Roman" w:hAnsi="Times New Roman" w:cs="Times New Roman"/>
+          <w:color w:val="FF0000"/>
+          <w:sz w:val="28"/>
+          <w:szCs w:val="28"/>
+          <w:lang w:val="uk-UA"/>
+        </w:rPr>
+        <w:t>/</w:t>
+      </w:r>
+      <w:proofErr w:type="spellStart"/>
+      <w:r>
+        <w:rPr>
+          <w:rFonts w:ascii="Times New Roman" w:eastAsia="Times New Roman" w:hAnsi="Times New Roman" w:cs="Times New Roman"/>
+          <w:color w:val="FF0000"/>
+          <w:sz w:val="28"/>
+          <w:szCs w:val="28"/>
+          <w:lang w:val="uk-UA"/>
+        </w:rPr>
+        <w:t>your_te</w:t>
+      </w:r>
+      <w:proofErr w:type="spellEnd"/>
+      <w:r>
+        <w:rPr>
+          <w:rFonts w:ascii="Times New Roman" w:eastAsia="Times New Roman" w:hAnsi="Times New Roman" w:cs="Times New Roman"/>
+          <w:color w:val="FF0000"/>
+          <w:sz w:val="28"/>
+          <w:szCs w:val="28"/>
+          <w:lang w:val="uk-UA"/>
+        </w:rPr>
+        <w:t>am</w:t>
+      </w:r>
+    </w:p>
+    <w:p>
+      <w:pPr>
+        <w:rPr>
+          <w:rFonts w:ascii="Times New Roman" w:eastAsia="Times New Roman" w:hAnsi="Times New Roman" w:cs="Times New Roman"/>
+          <w:color w:val="000000" w:themeColor="text1"/>
+          <w:sz w:val="28"/>
+          <w:szCs w:val="28"/>
+          <w:lang w:val="uk-UA"/>
+        </w:rPr>
+      </w:pPr>
+      <w:proofErr w:type="spellStart"/>
+      <w:r>
+        <w:rPr>
+          <w:rFonts w:ascii="Times New Roman" w:eastAsia="Times New Roman" w:hAnsi="Times New Roman" w:cs="Times New Roman"/>
+          <w:color w:val="000000" w:themeColor="text1"/>
+          <w:sz w:val="28"/>
+          <w:szCs w:val="28"/>
+          <w:lang w:val="uk-UA"/>
+        </w:rPr>
+        <w:t>Save</w:t>
+      </w:r>
+      <w:proofErr w:type="spellEnd"/>
+      <w:r>
+        <w:rPr>
+          <w:rFonts w:ascii="Times New Roman" w:eastAsia="Times New Roman" w:hAnsi="Times New Roman" w:cs="Times New Roman"/>
+          <w:color w:val="000000" w:themeColor="text1"/>
+          <w:sz w:val="28"/>
+          <w:szCs w:val="28"/>
+          <w:lang w:val="uk-UA"/>
+        </w:rPr>
+        <w:t xml:space="preserve"> </w:t>
+      </w:r>
+      <w:proofErr w:type="spellStart"/>
+      <w:r>
+        <w:rPr>
+          <w:rFonts w:ascii="Times New Roman" w:eastAsia="Times New Roman" w:hAnsi="Times New Roman" w:cs="Times New Roman"/>
+          <w:color w:val="000000" w:themeColor="text1"/>
+          <w:sz w:val="28"/>
+          <w:szCs w:val="28"/>
+          <w:lang w:val="uk-UA"/>
+        </w:rPr>
+        <w:t>and</w:t>
+      </w:r>
+      <w:proofErr w:type="spellEnd"/>
+      <w:r>
+        <w:rPr>
+          <w:rFonts w:ascii="Times New Roman" w:eastAsia="Times New Roman" w:hAnsi="Times New Roman" w:cs="Times New Roman"/>
+          <w:color w:val="000000" w:themeColor="text1"/>
+          <w:sz w:val="28"/>
+          <w:szCs w:val="28"/>
+          <w:lang w:val="uk-UA"/>
+        </w:rPr>
+        <w:t xml:space="preserve"> </w:t>
+      </w:r>
+      <w:proofErr w:type="spellStart"/>
+      <w:r>
+        <w:rPr>
+          <w:rFonts w:ascii="Times New Roman" w:eastAsia="Times New Roman" w:hAnsi="Times New Roman" w:cs="Times New Roman"/>
+          <w:color w:val="000000" w:themeColor="text1"/>
+          <w:sz w:val="28"/>
+          <w:szCs w:val="28"/>
+          <w:lang w:val="uk-UA"/>
+        </w:rPr>
+        <w:t>close</w:t>
+      </w:r>
+      <w:proofErr w:type="spellEnd"/>
+      <w:r>
+        <w:rPr>
+          <w:rFonts w:ascii="Times New Roman" w:eastAsia="Times New Roman" w:hAnsi="Times New Roman" w:cs="Times New Roman"/>
+          <w:color w:val="000000" w:themeColor="text1"/>
+          <w:sz w:val="28"/>
+          <w:szCs w:val="28"/>
+          <w:lang w:val="uk-UA"/>
+        </w:rPr>
+        <w:t xml:space="preserve"> </w:t>
+      </w:r>
+      <w:proofErr w:type="spellStart"/>
+      <w:r>
+        <w:rPr>
+          <w:rFonts w:ascii="Times New Roman" w:eastAsia="Times New Roman" w:hAnsi="Times New Roman" w:cs="Times New Roman"/>
+          <w:color w:val="000000" w:themeColor="text1"/>
+          <w:sz w:val="28"/>
+          <w:szCs w:val="28"/>
+          <w:lang w:val="uk-UA"/>
+        </w:rPr>
+        <w:t>the</w:t>
+      </w:r>
+      <w:proofErr w:type="spellEnd"/>
+      <w:r>
+        <w:rPr>
+          <w:rFonts w:ascii="Times New Roman" w:eastAsia="Times New Roman" w:hAnsi="Times New Roman" w:cs="Times New Roman"/>
+          <w:color w:val="000000" w:themeColor="text1"/>
+          <w:sz w:val="28"/>
+          <w:szCs w:val="28"/>
+          <w:lang w:val="uk-UA"/>
+        </w:rPr>
+        <w:t xml:space="preserve"> </w:t>
+      </w:r>
+      <w:proofErr w:type="spellStart"/>
+      <w:r>
+        <w:rPr>
+          <w:rFonts w:ascii="Times New Roman" w:eastAsia="Times New Roman" w:hAnsi="Times New Roman" w:cs="Times New Roman"/>
+          <w:color w:val="000000" w:themeColor="text1"/>
+          <w:sz w:val="28"/>
+          <w:szCs w:val="28"/>
+          <w:lang w:val="uk-UA"/>
+        </w:rPr>
+        <w:t>editor</w:t>
+      </w:r>
+      <w:proofErr w:type="spellEnd"/>
+      <w:r>
+        <w:rPr>
+          <w:rFonts w:ascii="Times New Roman" w:eastAsia="Times New Roman" w:hAnsi="Times New Roman" w:cs="Times New Roman"/>
+          <w:color w:val="000000" w:themeColor="text1"/>
+          <w:sz w:val="28"/>
+          <w:szCs w:val="28"/>
+          <w:lang w:val="uk-UA"/>
+        </w:rPr>
+        <w:t>.</w:t>
+      </w:r>
+    </w:p>
+    <w:p>
+      <w:pPr>
+        <w:rPr>
+          <w:rFonts w:ascii="Bahnschrift SemiBold" w:hAnsi="Bahnschrift SemiBold"/>
+          <w:color w:val="3C4043"/>
+          <w:spacing w:val="3"/>
+          <w:sz w:val="28"/>
+          <w:szCs w:val="24"/>
+          <w:lang w:val="uk-UA"/>
+        </w:rPr>
+      </w:pPr>
+      <w:r>
+        <w:rPr>
+          <w:rFonts w:ascii="Bahnschrift SemiBold" w:hAnsi="Bahnschrift SemiBold"/>
+          <w:color w:val="3C4043"/>
+          <w:spacing w:val="3"/>
+          <w:sz w:val="28"/>
+          <w:szCs w:val="24"/>
+          <w:lang w:val="uk-UA"/>
+        </w:rPr>
+        <w:t>2.2</w:t>
+      </w:r>
+      <w:r>
+        <w:rPr>
+          <w:rFonts w:ascii="Bahnschrift SemiBold" w:hAnsi="Bahnschrift SemiBold"/>
+          <w:color w:val="3C4043"/>
+          <w:spacing w:val="3"/>
+          <w:sz w:val="28"/>
+          <w:szCs w:val="24"/>
+          <w:lang w:val="uk-UA"/>
+        </w:rPr>
+        <w:t xml:space="preserve"> </w:t>
+      </w:r>
+      <w:r>
+        <w:rPr>
+          <w:rFonts w:ascii="Bahnschrift SemiBold" w:hAnsi="Bahnschrift SemiBold"/>
+          <w:color w:val="3C4043"/>
+          <w:spacing w:val="3"/>
+          <w:sz w:val="28"/>
+          <w:szCs w:val="24"/>
+        </w:rPr>
+        <w:t>Виконання однієї й тієї ж задачі тільки в будні (або тільки у вихідні дні) у чітко визначений проміжок часу (наприклад з 8 до 18 години).</w:t>
+      </w:r>
+    </w:p>
+    <w:p>
+      <w:pPr>
+        <w:rPr>
+          <w:rFonts w:ascii="Bahnschrift SemiBold" w:eastAsia="Times New Roman" w:hAnsi="Bahnschrift SemiBold" w:cs="Times New Roman"/>
+          <w:color w:val="000000" w:themeColor="text1"/>
+          <w:sz w:val="28"/>
+          <w:szCs w:val="24"/>
+          <w:lang w:val="uk-UA"/>
+        </w:rPr>
+      </w:pPr>
+      <w:proofErr w:type="spellStart"/>
+      <w:r>
+        <w:rPr>
+          <w:rFonts w:ascii="Bahnschrift SemiBold" w:eastAsia="Times New Roman" w:hAnsi="Bahnschrift SemiBold" w:cs="Times New Roman"/>
+          <w:color w:val="000000" w:themeColor="text1"/>
+          <w:sz w:val="28"/>
+          <w:szCs w:val="24"/>
+          <w:lang w:val="uk-UA"/>
+        </w:rPr>
+        <w:t>For</w:t>
+      </w:r>
+      <w:proofErr w:type="spellEnd"/>
+      <w:r>
+        <w:rPr>
+          <w:rFonts w:ascii="Bahnschrift SemiBold" w:eastAsia="Times New Roman" w:hAnsi="Bahnschrift SemiBold" w:cs="Times New Roman"/>
+          <w:color w:val="000000" w:themeColor="text1"/>
+          <w:sz w:val="28"/>
+          <w:szCs w:val="24"/>
+          <w:lang w:val="uk-UA"/>
+        </w:rPr>
+        <w:t xml:space="preserve"> </w:t>
+      </w:r>
+      <w:proofErr w:type="spellStart"/>
+      <w:r>
+        <w:rPr>
+          <w:rFonts w:ascii="Bahnschrift SemiBold" w:eastAsia="Times New Roman" w:hAnsi="Bahnschrift SemiBold" w:cs="Times New Roman"/>
+          <w:color w:val="000000" w:themeColor="text1"/>
+          <w:sz w:val="28"/>
+          <w:szCs w:val="24"/>
+          <w:lang w:val="uk-UA"/>
+        </w:rPr>
+        <w:t>execution</w:t>
+      </w:r>
+      <w:proofErr w:type="spellEnd"/>
+      <w:r>
+        <w:rPr>
+          <w:rFonts w:ascii="Bahnschrift SemiBold" w:eastAsia="Times New Roman" w:hAnsi="Bahnschrift SemiBold" w:cs="Times New Roman"/>
+          <w:color w:val="000000" w:themeColor="text1"/>
+          <w:sz w:val="28"/>
+          <w:szCs w:val="24"/>
+          <w:lang w:val="uk-UA"/>
+        </w:rPr>
+        <w:t xml:space="preserve"> </w:t>
+      </w:r>
+      <w:proofErr w:type="spellStart"/>
+      <w:r>
+        <w:rPr>
+          <w:rFonts w:ascii="Bahnschrift SemiBold" w:eastAsia="Times New Roman" w:hAnsi="Bahnschrift SemiBold" w:cs="Times New Roman"/>
+          <w:color w:val="000000" w:themeColor="text1"/>
+          <w:sz w:val="28"/>
+          <w:szCs w:val="24"/>
+          <w:lang w:val="uk-UA"/>
+        </w:rPr>
+        <w:t>only</w:t>
+      </w:r>
+      <w:proofErr w:type="spellEnd"/>
+      <w:r>
+        <w:rPr>
+          <w:rFonts w:ascii="Bahnschrift SemiBold" w:eastAsia="Times New Roman" w:hAnsi="Bahnschrift SemiBold" w:cs="Times New Roman"/>
+          <w:color w:val="000000" w:themeColor="text1"/>
+          <w:sz w:val="28"/>
+          <w:szCs w:val="24"/>
+          <w:lang w:val="uk-UA"/>
+        </w:rPr>
+        <w:t xml:space="preserve"> </w:t>
+      </w:r>
+      <w:proofErr w:type="spellStart"/>
+      <w:r>
+        <w:rPr>
+          <w:rFonts w:ascii="Bahnschrift SemiBold" w:eastAsia="Times New Roman" w:hAnsi="Bahnschrift SemiBold" w:cs="Times New Roman"/>
+          <w:color w:val="000000" w:themeColor="text1"/>
+          <w:sz w:val="28"/>
+          <w:szCs w:val="24"/>
+          <w:lang w:val="uk-UA"/>
+        </w:rPr>
+        <w:t>on</w:t>
+      </w:r>
+      <w:proofErr w:type="spellEnd"/>
+      <w:r>
+        <w:rPr>
+          <w:rFonts w:ascii="Bahnschrift SemiBold" w:eastAsia="Times New Roman" w:hAnsi="Bahnschrift SemiBold" w:cs="Times New Roman"/>
+          <w:color w:val="000000" w:themeColor="text1"/>
+          <w:sz w:val="28"/>
+          <w:szCs w:val="24"/>
+          <w:lang w:val="uk-UA"/>
+        </w:rPr>
+        <w:t xml:space="preserve"> </w:t>
+      </w:r>
+      <w:proofErr w:type="spellStart"/>
+      <w:r>
+        <w:rPr>
+          <w:rFonts w:ascii="Bahnschrift SemiBold" w:eastAsia="Times New Roman" w:hAnsi="Bahnschrift SemiBold" w:cs="Times New Roman"/>
+          <w:color w:val="000000" w:themeColor="text1"/>
+          <w:sz w:val="28"/>
+          <w:szCs w:val="24"/>
+          <w:lang w:val="uk-UA"/>
+        </w:rPr>
+        <w:t>weekdays</w:t>
+      </w:r>
+      <w:proofErr w:type="spellEnd"/>
+      <w:r>
+        <w:rPr>
+          <w:rFonts w:ascii="Bahnschrift SemiBold" w:eastAsia="Times New Roman" w:hAnsi="Bahnschrift SemiBold" w:cs="Times New Roman"/>
+          <w:color w:val="000000" w:themeColor="text1"/>
+          <w:sz w:val="28"/>
+          <w:szCs w:val="24"/>
+          <w:lang w:val="uk-UA"/>
+        </w:rPr>
+        <w:t xml:space="preserve"> (</w:t>
+      </w:r>
+      <w:proofErr w:type="spellStart"/>
+      <w:r>
+        <w:rPr>
+          <w:rFonts w:ascii="Bahnschrift SemiBold" w:eastAsia="Times New Roman" w:hAnsi="Bahnschrift SemiBold" w:cs="Times New Roman"/>
+          <w:color w:val="000000" w:themeColor="text1"/>
+          <w:sz w:val="28"/>
+          <w:szCs w:val="24"/>
+          <w:lang w:val="uk-UA"/>
+        </w:rPr>
+        <w:t>Monday</w:t>
+      </w:r>
+      <w:proofErr w:type="spellEnd"/>
+      <w:r>
+        <w:rPr>
+          <w:rFonts w:ascii="Bahnschrift SemiBold" w:eastAsia="Times New Roman" w:hAnsi="Bahnschrift SemiBold" w:cs="Times New Roman"/>
+          <w:color w:val="000000" w:themeColor="text1"/>
+          <w:sz w:val="28"/>
+          <w:szCs w:val="24"/>
+          <w:lang w:val="uk-UA"/>
+        </w:rPr>
+        <w:t xml:space="preserve"> </w:t>
+      </w:r>
+      <w:proofErr w:type="spellStart"/>
+      <w:r>
+        <w:rPr>
+          <w:rFonts w:ascii="Bahnschrift SemiBold" w:eastAsia="Times New Roman" w:hAnsi="Bahnschrift SemiBold" w:cs="Times New Roman"/>
+          <w:color w:val="000000" w:themeColor="text1"/>
+          <w:sz w:val="28"/>
+          <w:szCs w:val="24"/>
+          <w:lang w:val="uk-UA"/>
+        </w:rPr>
+        <w:t>through</w:t>
+      </w:r>
+      <w:proofErr w:type="spellEnd"/>
+      <w:r>
+        <w:rPr>
+          <w:rFonts w:ascii="Bahnschrift SemiBold" w:eastAsia="Times New Roman" w:hAnsi="Bahnschrift SemiBold" w:cs="Times New Roman"/>
+          <w:color w:val="000000" w:themeColor="text1"/>
+          <w:sz w:val="28"/>
+          <w:szCs w:val="24"/>
+          <w:lang w:val="uk-UA"/>
+        </w:rPr>
+        <w:t xml:space="preserve"> </w:t>
+      </w:r>
+      <w:proofErr w:type="spellStart"/>
+      <w:r>
+        <w:rPr>
+          <w:rFonts w:ascii="Bahnschrift SemiBold" w:eastAsia="Times New Roman" w:hAnsi="Bahnschrift SemiBold" w:cs="Times New Roman"/>
+          <w:color w:val="000000" w:themeColor="text1"/>
+          <w:sz w:val="28"/>
+          <w:szCs w:val="24"/>
+          <w:lang w:val="uk-UA"/>
+        </w:rPr>
+        <w:t>Friday</w:t>
+      </w:r>
+      <w:proofErr w:type="spellEnd"/>
+      <w:r>
+        <w:rPr>
+          <w:rFonts w:ascii="Bahnschrift SemiBold" w:eastAsia="Times New Roman" w:hAnsi="Bahnschrift SemiBold" w:cs="Times New Roman"/>
+          <w:color w:val="000000" w:themeColor="text1"/>
+          <w:sz w:val="28"/>
+          <w:szCs w:val="24"/>
+          <w:lang w:val="uk-UA"/>
+        </w:rPr>
+        <w:t xml:space="preserve">) </w:t>
+      </w:r>
+      <w:proofErr w:type="spellStart"/>
+      <w:r>
+        <w:rPr>
+          <w:rFonts w:ascii="Bahnschrift SemiBold" w:eastAsia="Times New Roman" w:hAnsi="Bahnschrift SemiBold" w:cs="Times New Roman"/>
+          <w:color w:val="000000" w:themeColor="text1"/>
+          <w:sz w:val="28"/>
+          <w:szCs w:val="24"/>
+          <w:lang w:val="uk-UA"/>
+        </w:rPr>
+        <w:t>from</w:t>
+      </w:r>
+      <w:proofErr w:type="spellEnd"/>
+      <w:r>
+        <w:rPr>
+          <w:rFonts w:ascii="Bahnschrift SemiBold" w:eastAsia="Times New Roman" w:hAnsi="Bahnschrift SemiBold" w:cs="Times New Roman"/>
+          <w:color w:val="000000" w:themeColor="text1"/>
+          <w:sz w:val="28"/>
+          <w:szCs w:val="24"/>
+          <w:lang w:val="uk-UA"/>
+        </w:rPr>
+        <w:t xml:space="preserve"> 8:00 </w:t>
+      </w:r>
+      <w:proofErr w:type="spellStart"/>
+      <w:r>
+        <w:rPr>
+          <w:rFonts w:ascii="Bahnschrift SemiBold" w:eastAsia="Times New Roman" w:hAnsi="Bahnschrift SemiBold" w:cs="Times New Roman"/>
+          <w:color w:val="000000" w:themeColor="text1"/>
+          <w:sz w:val="28"/>
+          <w:szCs w:val="24"/>
+          <w:lang w:val="uk-UA"/>
+        </w:rPr>
+        <w:t>to</w:t>
+      </w:r>
+      <w:proofErr w:type="spellEnd"/>
+      <w:r>
+        <w:rPr>
+          <w:rFonts w:ascii="Bahnschrift SemiBold" w:eastAsia="Times New Roman" w:hAnsi="Bahnschrift SemiBold" w:cs="Times New Roman"/>
+          <w:color w:val="000000" w:themeColor="text1"/>
+          <w:sz w:val="28"/>
+          <w:szCs w:val="24"/>
+          <w:lang w:val="uk-UA"/>
+        </w:rPr>
+        <w:t xml:space="preserve"> 18:00:</w:t>
+      </w:r>
+    </w:p>
+    <w:p>
+      <w:pPr>
+        <w:rPr>
+          <w:rFonts w:ascii="Bahnschrift SemiBold" w:eastAsia="Times New Roman" w:hAnsi="Bahnschrift SemiBold" w:cs="Times New Roman"/>
+          <w:color w:val="FF0000"/>
+          <w:sz w:val="28"/>
+          <w:szCs w:val="24"/>
+          <w:lang w:val="uk-UA"/>
+        </w:rPr>
+      </w:pPr>
+      <w:r>
+        <w:rPr>
+          <w:rFonts w:ascii="Bahnschrift SemiBold" w:eastAsia="Times New Roman" w:hAnsi="Bahnschrift SemiBold" w:cs="Times New Roman"/>
+          <w:color w:val="FF0000"/>
+          <w:sz w:val="28"/>
+          <w:szCs w:val="24"/>
+          <w:lang w:val="uk-UA"/>
+        </w:rPr>
+        <w:t>0 8-18 * * 1-5 /</w:t>
+      </w:r>
+      <w:proofErr w:type="spellStart"/>
+      <w:r>
+        <w:rPr>
+          <w:rFonts w:ascii="Bahnschrift SemiBold" w:eastAsia="Times New Roman" w:hAnsi="Bahnschrift SemiBold" w:cs="Times New Roman"/>
+          <w:color w:val="FF0000"/>
+          <w:sz w:val="28"/>
+          <w:szCs w:val="24"/>
+          <w:lang w:val="uk-UA"/>
+        </w:rPr>
+        <w:t>way_to_your_team</w:t>
+      </w:r>
+      <w:proofErr w:type="spellEnd"/>
+      <w:r>
+        <w:rPr>
+          <w:rFonts w:ascii="Bahnschrift SemiBold" w:eastAsia="Times New Roman" w:hAnsi="Bahnschrift SemiBold" w:cs="Times New Roman"/>
+          <w:color w:val="FF0000"/>
+          <w:sz w:val="28"/>
+          <w:szCs w:val="24"/>
+          <w:lang w:val="uk-UA"/>
+        </w:rPr>
+        <w:t>/</w:t>
+      </w:r>
+      <w:proofErr w:type="spellStart"/>
+      <w:r>
+        <w:rPr>
+          <w:rFonts w:ascii="Bahnschrift SemiBold" w:eastAsia="Times New Roman" w:hAnsi="Bahnschrift SemiBold" w:cs="Times New Roman"/>
+          <w:color w:val="FF0000"/>
+          <w:sz w:val="28"/>
+          <w:szCs w:val="24"/>
+          <w:lang w:val="uk-UA"/>
+        </w:rPr>
+        <w:t>your_te</w:t>
+      </w:r>
+      <w:proofErr w:type="spellEnd"/>
+      <w:r>
+        <w:rPr>
+          <w:rFonts w:ascii="Bahnschrift SemiBold" w:eastAsia="Times New Roman" w:hAnsi="Bahnschrift SemiBold" w:cs="Times New Roman"/>
+          <w:color w:val="FF0000"/>
+          <w:sz w:val="28"/>
+          <w:szCs w:val="24"/>
+          <w:lang w:val="uk-UA"/>
+        </w:rPr>
+        <w:t>am</w:t>
+      </w:r>
+    </w:p>
+    <w:p>
+      <w:pPr>
+        <w:rPr>
+          <w:rFonts w:ascii="Bahnschrift SemiBold" w:eastAsia="Times New Roman" w:hAnsi="Bahnschrift SemiBold" w:cs="Times New Roman"/>
+          <w:sz w:val="28"/>
+          <w:szCs w:val="24"/>
+          <w:lang w:val="uk-UA"/>
+        </w:rPr>
+      </w:pPr>
+      <w:proofErr w:type="spellStart"/>
+      <w:r>
+        <w:rPr>
+          <w:rFonts w:ascii="Bahnschrift SemiBold" w:eastAsia="Times New Roman" w:hAnsi="Bahnschrift SemiBold" w:cs="Times New Roman"/>
+          <w:sz w:val="28"/>
+          <w:szCs w:val="24"/>
+          <w:lang w:val="uk-UA"/>
+        </w:rPr>
+        <w:t>For</w:t>
+      </w:r>
+      <w:proofErr w:type="spellEnd"/>
+      <w:r>
+        <w:rPr>
+          <w:rFonts w:ascii="Bahnschrift SemiBold" w:eastAsia="Times New Roman" w:hAnsi="Bahnschrift SemiBold" w:cs="Times New Roman"/>
+          <w:sz w:val="28"/>
+          <w:szCs w:val="24"/>
+          <w:lang w:val="uk-UA"/>
+        </w:rPr>
+        <w:t xml:space="preserve"> </w:t>
+      </w:r>
+      <w:proofErr w:type="spellStart"/>
+      <w:r>
+        <w:rPr>
+          <w:rFonts w:ascii="Bahnschrift SemiBold" w:eastAsia="Times New Roman" w:hAnsi="Bahnschrift SemiBold" w:cs="Times New Roman"/>
+          <w:sz w:val="28"/>
+          <w:szCs w:val="24"/>
+          <w:lang w:val="uk-UA"/>
+        </w:rPr>
+        <w:t>execution</w:t>
+      </w:r>
+      <w:proofErr w:type="spellEnd"/>
+      <w:r>
+        <w:rPr>
+          <w:rFonts w:ascii="Bahnschrift SemiBold" w:eastAsia="Times New Roman" w:hAnsi="Bahnschrift SemiBold" w:cs="Times New Roman"/>
+          <w:sz w:val="28"/>
+          <w:szCs w:val="24"/>
+          <w:lang w:val="uk-UA"/>
+        </w:rPr>
+        <w:t xml:space="preserve"> </w:t>
+      </w:r>
+      <w:proofErr w:type="spellStart"/>
+      <w:r>
+        <w:rPr>
+          <w:rFonts w:ascii="Bahnschrift SemiBold" w:eastAsia="Times New Roman" w:hAnsi="Bahnschrift SemiBold" w:cs="Times New Roman"/>
+          <w:sz w:val="28"/>
+          <w:szCs w:val="24"/>
+          <w:lang w:val="uk-UA"/>
+        </w:rPr>
+        <w:t>only</w:t>
+      </w:r>
+      <w:proofErr w:type="spellEnd"/>
+      <w:r>
+        <w:rPr>
+          <w:rFonts w:ascii="Bahnschrift SemiBold" w:eastAsia="Times New Roman" w:hAnsi="Bahnschrift SemiBold" w:cs="Times New Roman"/>
+          <w:sz w:val="28"/>
+          <w:szCs w:val="24"/>
+          <w:lang w:val="uk-UA"/>
+        </w:rPr>
+        <w:t xml:space="preserve"> </w:t>
+      </w:r>
+      <w:proofErr w:type="spellStart"/>
+      <w:r>
+        <w:rPr>
+          <w:rFonts w:ascii="Bahnschrift SemiBold" w:eastAsia="Times New Roman" w:hAnsi="Bahnschrift SemiBold" w:cs="Times New Roman"/>
+          <w:sz w:val="28"/>
+          <w:szCs w:val="24"/>
+          <w:lang w:val="uk-UA"/>
+        </w:rPr>
+        <w:t>on</w:t>
+      </w:r>
+      <w:proofErr w:type="spellEnd"/>
+      <w:r>
+        <w:rPr>
+          <w:rFonts w:ascii="Bahnschrift SemiBold" w:eastAsia="Times New Roman" w:hAnsi="Bahnschrift SemiBold" w:cs="Times New Roman"/>
+          <w:sz w:val="28"/>
+          <w:szCs w:val="24"/>
+          <w:lang w:val="uk-UA"/>
+        </w:rPr>
+        <w:t xml:space="preserve"> </w:t>
+      </w:r>
+      <w:proofErr w:type="spellStart"/>
+      <w:r>
+        <w:rPr>
+          <w:rFonts w:ascii="Bahnschrift SemiBold" w:eastAsia="Times New Roman" w:hAnsi="Bahnschrift SemiBold" w:cs="Times New Roman"/>
+          <w:sz w:val="28"/>
+          <w:szCs w:val="24"/>
+          <w:lang w:val="uk-UA"/>
+        </w:rPr>
+        <w:t>weekends</w:t>
+      </w:r>
+      <w:proofErr w:type="spellEnd"/>
+      <w:r>
+        <w:rPr>
+          <w:rFonts w:ascii="Bahnschrift SemiBold" w:eastAsia="Times New Roman" w:hAnsi="Bahnschrift SemiBold" w:cs="Times New Roman"/>
+          <w:sz w:val="28"/>
+          <w:szCs w:val="24"/>
+          <w:lang w:val="uk-UA"/>
+        </w:rPr>
+        <w:t xml:space="preserve"> (</w:t>
+      </w:r>
+      <w:proofErr w:type="spellStart"/>
+      <w:r>
+        <w:rPr>
+          <w:rFonts w:ascii="Bahnschrift SemiBold" w:eastAsia="Times New Roman" w:hAnsi="Bahnschrift SemiBold" w:cs="Times New Roman"/>
+          <w:sz w:val="28"/>
+          <w:szCs w:val="24"/>
+          <w:lang w:val="uk-UA"/>
+        </w:rPr>
+        <w:t>Saturday</w:t>
+      </w:r>
+      <w:proofErr w:type="spellEnd"/>
+      <w:r>
+        <w:rPr>
+          <w:rFonts w:ascii="Bahnschrift SemiBold" w:eastAsia="Times New Roman" w:hAnsi="Bahnschrift SemiBold" w:cs="Times New Roman"/>
+          <w:sz w:val="28"/>
+          <w:szCs w:val="24"/>
+          <w:lang w:val="uk-UA"/>
+        </w:rPr>
+        <w:t xml:space="preserve"> </w:t>
+      </w:r>
+      <w:proofErr w:type="spellStart"/>
+      <w:r>
+        <w:rPr>
+          <w:rFonts w:ascii="Bahnschrift SemiBold" w:eastAsia="Times New Roman" w:hAnsi="Bahnschrift SemiBold" w:cs="Times New Roman"/>
+          <w:sz w:val="28"/>
+          <w:szCs w:val="24"/>
+          <w:lang w:val="uk-UA"/>
+        </w:rPr>
+        <w:t>and</w:t>
+      </w:r>
+      <w:proofErr w:type="spellEnd"/>
+      <w:r>
+        <w:rPr>
+          <w:rFonts w:ascii="Bahnschrift SemiBold" w:eastAsia="Times New Roman" w:hAnsi="Bahnschrift SemiBold" w:cs="Times New Roman"/>
+          <w:sz w:val="28"/>
+          <w:szCs w:val="24"/>
+          <w:lang w:val="uk-UA"/>
+        </w:rPr>
+        <w:t xml:space="preserve"> </w:t>
+      </w:r>
+      <w:proofErr w:type="spellStart"/>
+      <w:r>
+        <w:rPr>
+          <w:rFonts w:ascii="Bahnschrift SemiBold" w:eastAsia="Times New Roman" w:hAnsi="Bahnschrift SemiBold" w:cs="Times New Roman"/>
+          <w:sz w:val="28"/>
+          <w:szCs w:val="24"/>
+          <w:lang w:val="uk-UA"/>
+        </w:rPr>
+        <w:t>Sunday</w:t>
+      </w:r>
+      <w:proofErr w:type="spellEnd"/>
+      <w:r>
+        <w:rPr>
+          <w:rFonts w:ascii="Bahnschrift SemiBold" w:eastAsia="Times New Roman" w:hAnsi="Bahnschrift SemiBold" w:cs="Times New Roman"/>
+          <w:sz w:val="28"/>
+          <w:szCs w:val="24"/>
+          <w:lang w:val="uk-UA"/>
+        </w:rPr>
+        <w:t xml:space="preserve">) </w:t>
+      </w:r>
+      <w:proofErr w:type="spellStart"/>
+      <w:r>
+        <w:rPr>
+          <w:rFonts w:ascii="Bahnschrift SemiBold" w:eastAsia="Times New Roman" w:hAnsi="Bahnschrift SemiBold" w:cs="Times New Roman"/>
+          <w:sz w:val="28"/>
+          <w:szCs w:val="24"/>
+          <w:lang w:val="uk-UA"/>
+        </w:rPr>
+        <w:t>from</w:t>
+      </w:r>
+      <w:proofErr w:type="spellEnd"/>
+      <w:r>
+        <w:rPr>
+          <w:rFonts w:ascii="Bahnschrift SemiBold" w:eastAsia="Times New Roman" w:hAnsi="Bahnschrift SemiBold" w:cs="Times New Roman"/>
+          <w:sz w:val="28"/>
+          <w:szCs w:val="24"/>
+          <w:lang w:val="uk-UA"/>
+        </w:rPr>
+        <w:t xml:space="preserve"> 8:00 </w:t>
+      </w:r>
+      <w:proofErr w:type="spellStart"/>
+      <w:r>
+        <w:rPr>
+          <w:rFonts w:ascii="Bahnschrift SemiBold" w:eastAsia="Times New Roman" w:hAnsi="Bahnschrift SemiBold" w:cs="Times New Roman"/>
+          <w:sz w:val="28"/>
+          <w:szCs w:val="24"/>
+          <w:lang w:val="uk-UA"/>
+        </w:rPr>
+        <w:t>to</w:t>
+      </w:r>
+      <w:proofErr w:type="spellEnd"/>
+      <w:r>
+        <w:rPr>
+          <w:rFonts w:ascii="Bahnschrift SemiBold" w:eastAsia="Times New Roman" w:hAnsi="Bahnschrift SemiBold" w:cs="Times New Roman"/>
+          <w:sz w:val="28"/>
+          <w:szCs w:val="24"/>
+          <w:lang w:val="uk-UA"/>
+        </w:rPr>
+        <w:t xml:space="preserve"> 18:00:</w:t>
+      </w:r>
+    </w:p>
+    <w:p>
+      <w:pPr>
+        <w:rPr>
+          <w:rFonts w:ascii="Bahnschrift SemiBold" w:eastAsia="Times New Roman" w:hAnsi="Bahnschrift SemiBold" w:cs="Times New Roman"/>
+          <w:color w:val="FF0000"/>
+          <w:sz w:val="28"/>
+          <w:szCs w:val="24"/>
+          <w:lang w:val="uk-UA"/>
+        </w:rPr>
+      </w:pPr>
+      <w:r>
+        <w:rPr>
+          <w:rFonts w:ascii="Bahnschrift SemiBold" w:eastAsia="Times New Roman" w:hAnsi="Bahnschrift SemiBold" w:cs="Times New Roman"/>
+          <w:color w:val="FF0000"/>
+          <w:sz w:val="28"/>
+          <w:szCs w:val="24"/>
+          <w:lang w:val="uk-UA"/>
+        </w:rPr>
+        <w:t>0 8-18 * * 6,7 /</w:t>
+      </w:r>
+      <w:proofErr w:type="spellStart"/>
+      <w:r>
+        <w:rPr>
+          <w:rFonts w:ascii="Bahnschrift SemiBold" w:eastAsia="Times New Roman" w:hAnsi="Bahnschrift SemiBold" w:cs="Times New Roman"/>
+          <w:color w:val="FF0000"/>
+          <w:sz w:val="28"/>
+          <w:szCs w:val="24"/>
+          <w:lang w:val="uk-UA"/>
+        </w:rPr>
+        <w:t>way_to_your_team</w:t>
+      </w:r>
+      <w:proofErr w:type="spellEnd"/>
+      <w:r>
+        <w:rPr>
+          <w:rFonts w:ascii="Bahnschrift SemiBold" w:eastAsia="Times New Roman" w:hAnsi="Bahnschrift SemiBold" w:cs="Times New Roman"/>
+          <w:color w:val="FF0000"/>
+          <w:sz w:val="28"/>
+          <w:szCs w:val="24"/>
+          <w:lang w:val="uk-UA"/>
+        </w:rPr>
+        <w:t>/</w:t>
+      </w:r>
+      <w:proofErr w:type="spellStart"/>
+      <w:r>
+        <w:rPr>
+          <w:rFonts w:ascii="Bahnschrift SemiBold" w:eastAsia="Times New Roman" w:hAnsi="Bahnschrift SemiBold" w:cs="Times New Roman"/>
+          <w:color w:val="FF0000"/>
+          <w:sz w:val="28"/>
+          <w:szCs w:val="24"/>
+          <w:lang w:val="uk-UA"/>
+        </w:rPr>
+        <w:t>your_te</w:t>
+      </w:r>
+      <w:proofErr w:type="spellEnd"/>
+      <w:r>
+        <w:rPr>
+          <w:rFonts w:ascii="Bahnschrift SemiBold" w:eastAsia="Times New Roman" w:hAnsi="Bahnschrift SemiBold" w:cs="Times New Roman"/>
+          <w:color w:val="FF0000"/>
+          <w:sz w:val="28"/>
+          <w:szCs w:val="24"/>
+          <w:lang w:val="uk-UA"/>
+        </w:rPr>
+        <w:t>am</w:t>
+      </w:r>
+    </w:p>
+    <w:p>
+      <w:pPr>
+        <w:rPr>
+          <w:rFonts w:ascii="Bahnschrift SemiBold" w:eastAsia="Times New Roman" w:hAnsi="Bahnschrift SemiBold" w:cs="Times New Roman"/>
+          <w:color w:val="000000" w:themeColor="text1"/>
+          <w:sz w:val="28"/>
+          <w:szCs w:val="24"/>
+          <w:lang w:val="uk-UA"/>
+        </w:rPr>
+      </w:pPr>
+      <w:proofErr w:type="spellStart"/>
+      <w:r>
+        <w:rPr>
+          <w:rFonts w:ascii="Bahnschrift SemiBold" w:eastAsia="Times New Roman" w:hAnsi="Bahnschrift SemiBold" w:cs="Times New Roman"/>
+          <w:color w:val="000000" w:themeColor="text1"/>
+          <w:sz w:val="28"/>
+          <w:szCs w:val="24"/>
+          <w:lang w:val="uk-UA"/>
+        </w:rPr>
+        <w:t>Replace</w:t>
+      </w:r>
+      <w:proofErr w:type="spellEnd"/>
+      <w:r>
+        <w:rPr>
+          <w:rFonts w:ascii="Bahnschrift SemiBold" w:eastAsia="Times New Roman" w:hAnsi="Bahnschrift SemiBold" w:cs="Times New Roman"/>
+          <w:color w:val="000000" w:themeColor="text1"/>
+          <w:sz w:val="28"/>
+          <w:szCs w:val="24"/>
+          <w:lang w:val="uk-UA"/>
+        </w:rPr>
+        <w:t xml:space="preserve"> /</w:t>
+      </w:r>
+      <w:proofErr w:type="spellStart"/>
+      <w:r>
+        <w:rPr>
+          <w:rFonts w:ascii="Bahnschrift SemiBold" w:eastAsia="Times New Roman" w:hAnsi="Bahnschrift SemiBold" w:cs="Times New Roman"/>
+          <w:color w:val="000000" w:themeColor="text1"/>
+          <w:sz w:val="28"/>
+          <w:szCs w:val="24"/>
+          <w:lang w:val="uk-UA"/>
+        </w:rPr>
+        <w:t>path_to_your_co</w:t>
+      </w:r>
+      <w:proofErr w:type="spellEnd"/>
+      <w:r>
+        <w:rPr>
+          <w:rFonts w:ascii="Bahnschrift SemiBold" w:eastAsia="Times New Roman" w:hAnsi="Bahnschrift SemiBold" w:cs="Times New Roman"/>
+          <w:color w:val="000000" w:themeColor="text1"/>
+          <w:sz w:val="28"/>
+          <w:szCs w:val="24"/>
+          <w:lang w:val="uk-UA"/>
+        </w:rPr>
+        <w:t xml:space="preserve">mmand/your_command </w:t>
+      </w:r>
+      <w:proofErr w:type="spellStart"/>
+      <w:r>
+        <w:rPr>
+          <w:rFonts w:ascii="Bahnschrift SemiBold" w:eastAsia="Times New Roman" w:hAnsi="Bahnschrift SemiBold" w:cs="Times New Roman"/>
+          <w:color w:val="000000" w:themeColor="text1"/>
+          <w:sz w:val="28"/>
+          <w:szCs w:val="24"/>
+          <w:lang w:val="uk-UA"/>
+        </w:rPr>
+        <w:t>with</w:t>
+      </w:r>
+      <w:proofErr w:type="spellEnd"/>
+      <w:r>
+        <w:rPr>
+          <w:rFonts w:ascii="Bahnschrift SemiBold" w:eastAsia="Times New Roman" w:hAnsi="Bahnschrift SemiBold" w:cs="Times New Roman"/>
+          <w:color w:val="000000" w:themeColor="text1"/>
+          <w:sz w:val="28"/>
+          <w:szCs w:val="24"/>
+          <w:lang w:val="uk-UA"/>
+        </w:rPr>
+        <w:t xml:space="preserve"> </w:t>
+      </w:r>
+      <w:proofErr w:type="spellStart"/>
+      <w:r>
+        <w:rPr>
+          <w:rFonts w:ascii="Bahnschrift SemiBold" w:eastAsia="Times New Roman" w:hAnsi="Bahnschrift SemiBold" w:cs="Times New Roman"/>
+          <w:color w:val="000000" w:themeColor="text1"/>
+          <w:sz w:val="28"/>
+          <w:szCs w:val="24"/>
+          <w:lang w:val="uk-UA"/>
+        </w:rPr>
+        <w:t>your</w:t>
+      </w:r>
+      <w:proofErr w:type="spellEnd"/>
+      <w:r>
+        <w:rPr>
+          <w:rFonts w:ascii="Bahnschrift SemiBold" w:eastAsia="Times New Roman" w:hAnsi="Bahnschrift SemiBold" w:cs="Times New Roman"/>
+          <w:color w:val="000000" w:themeColor="text1"/>
+          <w:sz w:val="28"/>
+          <w:szCs w:val="24"/>
+          <w:lang w:val="uk-UA"/>
+        </w:rPr>
+        <w:t xml:space="preserve"> </w:t>
+      </w:r>
+      <w:proofErr w:type="spellStart"/>
+      <w:r>
+        <w:rPr>
+          <w:rFonts w:ascii="Bahnschrift SemiBold" w:eastAsia="Times New Roman" w:hAnsi="Bahnschrift SemiBold" w:cs="Times New Roman"/>
+          <w:color w:val="000000" w:themeColor="text1"/>
+          <w:sz w:val="28"/>
+          <w:szCs w:val="24"/>
+          <w:lang w:val="uk-UA"/>
+        </w:rPr>
+        <w:t>path</w:t>
+      </w:r>
+      <w:proofErr w:type="spellEnd"/>
+      <w:r>
+        <w:rPr>
+          <w:rFonts w:ascii="Bahnschrift SemiBold" w:eastAsia="Times New Roman" w:hAnsi="Bahnschrift SemiBold" w:cs="Times New Roman"/>
+          <w:color w:val="000000" w:themeColor="text1"/>
+          <w:sz w:val="28"/>
+          <w:szCs w:val="24"/>
+          <w:lang w:val="uk-UA"/>
+        </w:rPr>
+        <w:t xml:space="preserve"> </w:t>
+      </w:r>
+      <w:proofErr w:type="spellStart"/>
+      <w:r>
+        <w:rPr>
+          <w:rFonts w:ascii="Bahnschrift SemiBold" w:eastAsia="Times New Roman" w:hAnsi="Bahnschrift SemiBold" w:cs="Times New Roman"/>
+          <w:color w:val="000000" w:themeColor="text1"/>
+          <w:sz w:val="28"/>
+          <w:szCs w:val="24"/>
+          <w:lang w:val="uk-UA"/>
+        </w:rPr>
+        <w:t>and</w:t>
+      </w:r>
+      <w:proofErr w:type="spellEnd"/>
+      <w:r>
+        <w:rPr>
+          <w:rFonts w:ascii="Bahnschrift SemiBold" w:eastAsia="Times New Roman" w:hAnsi="Bahnschrift SemiBold" w:cs="Times New Roman"/>
+          <w:color w:val="000000" w:themeColor="text1"/>
+          <w:sz w:val="28"/>
+          <w:szCs w:val="24"/>
+          <w:lang w:val="uk-UA"/>
+        </w:rPr>
+        <w:t xml:space="preserve"> </w:t>
+      </w:r>
+      <w:proofErr w:type="spellStart"/>
+      <w:r>
+        <w:rPr>
+          <w:rFonts w:ascii="Bahnschrift SemiBold" w:eastAsia="Times New Roman" w:hAnsi="Bahnschrift SemiBold" w:cs="Times New Roman"/>
+          <w:color w:val="000000" w:themeColor="text1"/>
+          <w:sz w:val="28"/>
+          <w:szCs w:val="24"/>
+          <w:lang w:val="uk-UA"/>
+        </w:rPr>
+        <w:t>command</w:t>
+      </w:r>
+      <w:proofErr w:type="spellEnd"/>
+      <w:r>
+        <w:rPr>
+          <w:rFonts w:ascii="Bahnschrift SemiBold" w:eastAsia="Times New Roman" w:hAnsi="Bahnschrift SemiBold" w:cs="Times New Roman"/>
+          <w:color w:val="000000" w:themeColor="text1"/>
+          <w:sz w:val="28"/>
+          <w:szCs w:val="24"/>
+          <w:lang w:val="uk-UA"/>
+        </w:rPr>
+        <w:t xml:space="preserve">. </w:t>
+      </w:r>
+      <w:proofErr w:type="spellStart"/>
+      <w:r>
+        <w:rPr>
+          <w:rFonts w:ascii="Bahnschrift SemiBold" w:eastAsia="Times New Roman" w:hAnsi="Bahnschrift SemiBold" w:cs="Times New Roman"/>
+          <w:color w:val="000000" w:themeColor="text1"/>
+          <w:sz w:val="28"/>
+          <w:szCs w:val="24"/>
+          <w:lang w:val="uk-UA"/>
+        </w:rPr>
+        <w:t>Thus</w:t>
+      </w:r>
+      <w:proofErr w:type="spellEnd"/>
+      <w:r>
+        <w:rPr>
+          <w:rFonts w:ascii="Bahnschrift SemiBold" w:eastAsia="Times New Roman" w:hAnsi="Bahnschrift SemiBold" w:cs="Times New Roman"/>
+          <w:color w:val="000000" w:themeColor="text1"/>
+          <w:sz w:val="28"/>
+          <w:szCs w:val="24"/>
+          <w:lang w:val="uk-UA"/>
+        </w:rPr>
+        <w:t xml:space="preserve">, </w:t>
+      </w:r>
+      <w:proofErr w:type="spellStart"/>
+      <w:r>
+        <w:rPr>
+          <w:rFonts w:ascii="Bahnschrift SemiBold" w:eastAsia="Times New Roman" w:hAnsi="Bahnschrift SemiBold" w:cs="Times New Roman"/>
+          <w:color w:val="000000" w:themeColor="text1"/>
+          <w:sz w:val="28"/>
+          <w:szCs w:val="24"/>
+          <w:lang w:val="uk-UA"/>
+        </w:rPr>
+        <w:t>the</w:t>
+      </w:r>
+      <w:proofErr w:type="spellEnd"/>
+      <w:r>
+        <w:rPr>
+          <w:rFonts w:ascii="Bahnschrift SemiBold" w:eastAsia="Times New Roman" w:hAnsi="Bahnschrift SemiBold" w:cs="Times New Roman"/>
+          <w:color w:val="000000" w:themeColor="text1"/>
+          <w:sz w:val="28"/>
+          <w:szCs w:val="24"/>
+          <w:lang w:val="uk-UA"/>
+        </w:rPr>
+        <w:t xml:space="preserve"> </w:t>
+      </w:r>
+      <w:proofErr w:type="spellStart"/>
+      <w:r>
+        <w:rPr>
+          <w:rFonts w:ascii="Bahnschrift SemiBold" w:eastAsia="Times New Roman" w:hAnsi="Bahnschrift SemiBold" w:cs="Times New Roman"/>
+          <w:color w:val="000000" w:themeColor="text1"/>
+          <w:sz w:val="28"/>
+          <w:szCs w:val="24"/>
+          <w:lang w:val="uk-UA"/>
+        </w:rPr>
+        <w:t>specified</w:t>
+      </w:r>
+      <w:proofErr w:type="spellEnd"/>
+      <w:r>
+        <w:rPr>
+          <w:rFonts w:ascii="Bahnschrift SemiBold" w:eastAsia="Times New Roman" w:hAnsi="Bahnschrift SemiBold" w:cs="Times New Roman"/>
+          <w:color w:val="000000" w:themeColor="text1"/>
+          <w:sz w:val="28"/>
+          <w:szCs w:val="24"/>
+          <w:lang w:val="uk-UA"/>
+        </w:rPr>
+        <w:t xml:space="preserve"> </w:t>
+      </w:r>
+      <w:proofErr w:type="spellStart"/>
+      <w:r>
+        <w:rPr>
+          <w:rFonts w:ascii="Bahnschrift SemiBold" w:eastAsia="Times New Roman" w:hAnsi="Bahnschrift SemiBold" w:cs="Times New Roman"/>
+          <w:color w:val="000000" w:themeColor="text1"/>
+          <w:sz w:val="28"/>
+          <w:szCs w:val="24"/>
+          <w:lang w:val="uk-UA"/>
+        </w:rPr>
+        <w:t>commands</w:t>
+      </w:r>
+      <w:proofErr w:type="spellEnd"/>
+      <w:r>
+        <w:rPr>
+          <w:rFonts w:ascii="Bahnschrift SemiBold" w:eastAsia="Times New Roman" w:hAnsi="Bahnschrift SemiBold" w:cs="Times New Roman"/>
+          <w:color w:val="000000" w:themeColor="text1"/>
+          <w:sz w:val="28"/>
+          <w:szCs w:val="24"/>
+          <w:lang w:val="uk-UA"/>
+        </w:rPr>
+        <w:t xml:space="preserve"> </w:t>
+      </w:r>
+      <w:proofErr w:type="spellStart"/>
+      <w:r>
+        <w:rPr>
+          <w:rFonts w:ascii="Bahnschrift SemiBold" w:eastAsia="Times New Roman" w:hAnsi="Bahnschrift SemiBold" w:cs="Times New Roman"/>
+          <w:color w:val="000000" w:themeColor="text1"/>
+          <w:sz w:val="28"/>
+          <w:szCs w:val="24"/>
+          <w:lang w:val="uk-UA"/>
+        </w:rPr>
+        <w:t>will</w:t>
+      </w:r>
+      <w:proofErr w:type="spellEnd"/>
+      <w:r>
+        <w:rPr>
+          <w:rFonts w:ascii="Bahnschrift SemiBold" w:eastAsia="Times New Roman" w:hAnsi="Bahnschrift SemiBold" w:cs="Times New Roman"/>
+          <w:color w:val="000000" w:themeColor="text1"/>
+          <w:sz w:val="28"/>
+          <w:szCs w:val="24"/>
+          <w:lang w:val="uk-UA"/>
+        </w:rPr>
+        <w:t xml:space="preserve"> </w:t>
+      </w:r>
+      <w:proofErr w:type="spellStart"/>
+      <w:r>
+        <w:rPr>
+          <w:rFonts w:ascii="Bahnschrift SemiBold" w:eastAsia="Times New Roman" w:hAnsi="Bahnschrift SemiBold" w:cs="Times New Roman"/>
+          <w:color w:val="000000" w:themeColor="text1"/>
+          <w:sz w:val="28"/>
+          <w:szCs w:val="24"/>
+          <w:lang w:val="uk-UA"/>
+        </w:rPr>
+        <w:t>be</w:t>
+      </w:r>
+      <w:proofErr w:type="spellEnd"/>
+      <w:r>
+        <w:rPr>
+          <w:rFonts w:ascii="Bahnschrift SemiBold" w:eastAsia="Times New Roman" w:hAnsi="Bahnschrift SemiBold" w:cs="Times New Roman"/>
+          <w:color w:val="000000" w:themeColor="text1"/>
+          <w:sz w:val="28"/>
+          <w:szCs w:val="24"/>
+          <w:lang w:val="uk-UA"/>
+        </w:rPr>
+        <w:t xml:space="preserve"> </w:t>
+      </w:r>
+      <w:proofErr w:type="spellStart"/>
+      <w:r>
+        <w:rPr>
+          <w:rFonts w:ascii="Bahnschrift SemiBold" w:eastAsia="Times New Roman" w:hAnsi="Bahnschrift SemiBold" w:cs="Times New Roman"/>
+          <w:color w:val="000000" w:themeColor="text1"/>
+          <w:sz w:val="28"/>
+          <w:szCs w:val="24"/>
+          <w:lang w:val="uk-UA"/>
+        </w:rPr>
+        <w:t>executed</w:t>
+      </w:r>
+      <w:proofErr w:type="spellEnd"/>
+      <w:r>
+        <w:rPr>
+          <w:rFonts w:ascii="Bahnschrift SemiBold" w:eastAsia="Times New Roman" w:hAnsi="Bahnschrift SemiBold" w:cs="Times New Roman"/>
+          <w:color w:val="000000" w:themeColor="text1"/>
+          <w:sz w:val="28"/>
+          <w:szCs w:val="24"/>
+          <w:lang w:val="uk-UA"/>
+        </w:rPr>
+        <w:t xml:space="preserve"> </w:t>
+      </w:r>
+      <w:proofErr w:type="spellStart"/>
+      <w:r>
+        <w:rPr>
+          <w:rFonts w:ascii="Bahnschrift SemiBold" w:eastAsia="Times New Roman" w:hAnsi="Bahnschrift SemiBold" w:cs="Times New Roman"/>
+          <w:color w:val="000000" w:themeColor="text1"/>
+          <w:sz w:val="28"/>
+          <w:szCs w:val="24"/>
+          <w:lang w:val="uk-UA"/>
+        </w:rPr>
+        <w:t>only</w:t>
+      </w:r>
+      <w:proofErr w:type="spellEnd"/>
+      <w:r>
+        <w:rPr>
+          <w:rFonts w:ascii="Bahnschrift SemiBold" w:eastAsia="Times New Roman" w:hAnsi="Bahnschrift SemiBold" w:cs="Times New Roman"/>
+          <w:color w:val="000000" w:themeColor="text1"/>
+          <w:sz w:val="28"/>
+          <w:szCs w:val="24"/>
+          <w:lang w:val="uk-UA"/>
+        </w:rPr>
+        <w:t xml:space="preserve"> </w:t>
+      </w:r>
+      <w:proofErr w:type="spellStart"/>
+      <w:r>
+        <w:rPr>
+          <w:rFonts w:ascii="Bahnschrift SemiBold" w:eastAsia="Times New Roman" w:hAnsi="Bahnschrift SemiBold" w:cs="Times New Roman"/>
+          <w:color w:val="000000" w:themeColor="text1"/>
+          <w:sz w:val="28"/>
+          <w:szCs w:val="24"/>
+          <w:lang w:val="uk-UA"/>
+        </w:rPr>
+        <w:t>on</w:t>
+      </w:r>
+      <w:proofErr w:type="spellEnd"/>
+      <w:r>
+        <w:rPr>
+          <w:rFonts w:ascii="Bahnschrift SemiBold" w:eastAsia="Times New Roman" w:hAnsi="Bahnschrift SemiBold" w:cs="Times New Roman"/>
+          <w:color w:val="000000" w:themeColor="text1"/>
+          <w:sz w:val="28"/>
+          <w:szCs w:val="24"/>
+          <w:lang w:val="uk-UA"/>
+        </w:rPr>
+        <w:t xml:space="preserve"> </w:t>
+      </w:r>
+      <w:proofErr w:type="spellStart"/>
+      <w:r>
+        <w:rPr>
+          <w:rFonts w:ascii="Bahnschrift SemiBold" w:eastAsia="Times New Roman" w:hAnsi="Bahnschrift SemiBold" w:cs="Times New Roman"/>
+          <w:color w:val="000000" w:themeColor="text1"/>
+          <w:sz w:val="28"/>
+          <w:szCs w:val="24"/>
+          <w:lang w:val="uk-UA"/>
+        </w:rPr>
+        <w:t>weekdays</w:t>
+      </w:r>
+      <w:proofErr w:type="spellEnd"/>
+      <w:r>
+        <w:rPr>
+          <w:rFonts w:ascii="Bahnschrift SemiBold" w:eastAsia="Times New Roman" w:hAnsi="Bahnschrift SemiBold" w:cs="Times New Roman"/>
+          <w:color w:val="000000" w:themeColor="text1"/>
+          <w:sz w:val="28"/>
+          <w:szCs w:val="24"/>
+          <w:lang w:val="uk-UA"/>
+        </w:rPr>
+        <w:t xml:space="preserve"> </w:t>
+      </w:r>
+      <w:proofErr w:type="spellStart"/>
+      <w:r>
+        <w:rPr>
+          <w:rFonts w:ascii="Bahnschrift SemiBold" w:eastAsia="Times New Roman" w:hAnsi="Bahnschrift SemiBold" w:cs="Times New Roman"/>
+          <w:color w:val="000000" w:themeColor="text1"/>
+          <w:sz w:val="28"/>
+          <w:szCs w:val="24"/>
+          <w:lang w:val="uk-UA"/>
+        </w:rPr>
+        <w:t>or</w:t>
+      </w:r>
+      <w:proofErr w:type="spellEnd"/>
+      <w:r>
+        <w:rPr>
+          <w:rFonts w:ascii="Bahnschrift SemiBold" w:eastAsia="Times New Roman" w:hAnsi="Bahnschrift SemiBold" w:cs="Times New Roman"/>
+          <w:color w:val="000000" w:themeColor="text1"/>
+          <w:sz w:val="28"/>
+          <w:szCs w:val="24"/>
+          <w:lang w:val="uk-UA"/>
+        </w:rPr>
+        <w:t xml:space="preserve"> </w:t>
+      </w:r>
+      <w:proofErr w:type="spellStart"/>
+      <w:r>
+        <w:rPr>
+          <w:rFonts w:ascii="Bahnschrift SemiBold" w:eastAsia="Times New Roman" w:hAnsi="Bahnschrift SemiBold" w:cs="Times New Roman"/>
+          <w:color w:val="000000" w:themeColor="text1"/>
+          <w:sz w:val="28"/>
+          <w:szCs w:val="24"/>
+          <w:lang w:val="uk-UA"/>
+        </w:rPr>
+        <w:t>only</w:t>
+      </w:r>
+      <w:proofErr w:type="spellEnd"/>
+      <w:r>
+        <w:rPr>
+          <w:rFonts w:ascii="Bahnschrift SemiBold" w:eastAsia="Times New Roman" w:hAnsi="Bahnschrift SemiBold" w:cs="Times New Roman"/>
+          <w:color w:val="000000" w:themeColor="text1"/>
+          <w:sz w:val="28"/>
+          <w:szCs w:val="24"/>
+          <w:lang w:val="uk-UA"/>
+        </w:rPr>
+        <w:t xml:space="preserve"> </w:t>
+      </w:r>
+      <w:proofErr w:type="spellStart"/>
+      <w:r>
+        <w:rPr>
+          <w:rFonts w:ascii="Bahnschrift SemiBold" w:eastAsia="Times New Roman" w:hAnsi="Bahnschrift SemiBold" w:cs="Times New Roman"/>
+          <w:color w:val="000000" w:themeColor="text1"/>
+          <w:sz w:val="28"/>
+          <w:szCs w:val="24"/>
+          <w:lang w:val="uk-UA"/>
+        </w:rPr>
+        <w:t>on</w:t>
+      </w:r>
+      <w:proofErr w:type="spellEnd"/>
+      <w:r>
+        <w:rPr>
+          <w:rFonts w:ascii="Bahnschrift SemiBold" w:eastAsia="Times New Roman" w:hAnsi="Bahnschrift SemiBold" w:cs="Times New Roman"/>
+          <w:color w:val="000000" w:themeColor="text1"/>
+          <w:sz w:val="28"/>
+          <w:szCs w:val="24"/>
+          <w:lang w:val="uk-UA"/>
+        </w:rPr>
+        <w:t xml:space="preserve"> </w:t>
+      </w:r>
+      <w:proofErr w:type="spellStart"/>
+      <w:r>
+        <w:rPr>
+          <w:rFonts w:ascii="Bahnschrift SemiBold" w:eastAsia="Times New Roman" w:hAnsi="Bahnschrift SemiBold" w:cs="Times New Roman"/>
+          <w:color w:val="000000" w:themeColor="text1"/>
+          <w:sz w:val="28"/>
+          <w:szCs w:val="24"/>
+          <w:lang w:val="uk-UA"/>
+        </w:rPr>
+        <w:t>weekends</w:t>
+      </w:r>
+      <w:proofErr w:type="spellEnd"/>
+    </w:p>
+    <w:p>
+      <w:pPr>
+        <w:rPr>
+          <w:rFonts w:ascii="Bahnschrift SemiBold" w:hAnsi="Bahnschrift SemiBold"/>
+          <w:color w:val="3C4043"/>
+          <w:spacing w:val="3"/>
+          <w:sz w:val="28"/>
+          <w:szCs w:val="28"/>
+          <w:lang w:val="uk-UA"/>
+        </w:rPr>
+      </w:pPr>
+      <w:r>
+        <w:rPr>
+          <w:rFonts w:ascii="Bahnschrift SemiBold" w:hAnsi="Bahnschrift SemiBold"/>
+          <w:color w:val="3C4043"/>
+          <w:spacing w:val="3"/>
+          <w:sz w:val="28"/>
+          <w:szCs w:val="28"/>
+        </w:rPr>
+        <w:t>- Виконання задач тільки раз у рік, раз у місяць, раз у день, щогодини, при вмиканні (після перезавантаження).</w:t>
+      </w:r>
+    </w:p>
+    <w:p>
+      <w:pPr>
+        <w:rPr>
+          <w:rFonts w:ascii="Bahnschrift SemiBold" w:eastAsia="Times New Roman" w:hAnsi="Bahnschrift SemiBold" w:cs="Times New Roman"/>
+          <w:color w:val="000000" w:themeColor="text1"/>
+          <w:sz w:val="28"/>
+          <w:szCs w:val="28"/>
+          <w:lang w:val="ru-RU"/>
+        </w:rPr>
+      </w:pPr>
+      <w:r>
+        <w:rPr>
+          <w:rFonts w:ascii="Bahnschrift SemiBold" w:eastAsia="Times New Roman" w:hAnsi="Bahnschrift SemiBold" w:cs="Times New Roman"/>
+          <w:color w:val="000000" w:themeColor="text1"/>
+          <w:sz w:val="28"/>
+          <w:szCs w:val="28"/>
+          <w:lang w:val="en-US"/>
+        </w:rPr>
+        <w:t>Only once a year (for example, on January 1):</w:t>
+      </w:r>
+    </w:p>
+    <w:p>
+      <w:pPr>
+        <w:rPr>
+          <w:rFonts w:ascii="Bahnschrift SemiBold" w:eastAsia="Times New Roman" w:hAnsi="Bahnschrift SemiBold" w:cs="Times New Roman"/>
+          <w:color w:val="FF0000"/>
+          <w:sz w:val="28"/>
+          <w:szCs w:val="28"/>
+          <w:lang w:val="ru-RU"/>
+        </w:rPr>
+      </w:pPr>
+      <w:r>
+        <w:rPr>
+          <w:rFonts w:ascii="Bahnschrift SemiBold" w:eastAsia="Times New Roman" w:hAnsi="Bahnschrift SemiBold" w:cs="Times New Roman"/>
+          <w:color w:val="FF0000"/>
+          <w:sz w:val="28"/>
+          <w:szCs w:val="28"/>
+          <w:lang w:val="en-US"/>
+        </w:rPr>
+        <w:t>0 0 1 1 * /</w:t>
+      </w:r>
+      <w:proofErr w:type="spellStart"/>
+      <w:r>
+        <w:rPr>
+          <w:rFonts w:ascii="Bahnschrift SemiBold" w:eastAsia="Times New Roman" w:hAnsi="Bahnschrift SemiBold" w:cs="Times New Roman"/>
+          <w:color w:val="FF0000"/>
+          <w:sz w:val="28"/>
+          <w:szCs w:val="28"/>
+          <w:lang w:val="en-US"/>
+        </w:rPr>
+        <w:t>way_to_your_team</w:t>
+      </w:r>
+      <w:proofErr w:type="spellEnd"/>
+      <w:r>
+        <w:rPr>
+          <w:rFonts w:ascii="Bahnschrift SemiBold" w:eastAsia="Times New Roman" w:hAnsi="Bahnschrift SemiBold" w:cs="Times New Roman"/>
+          <w:color w:val="FF0000"/>
+          <w:sz w:val="28"/>
+          <w:szCs w:val="28"/>
+          <w:lang w:val="en-US"/>
+        </w:rPr>
+        <w:t>/</w:t>
+      </w:r>
+      <w:proofErr w:type="spellStart"/>
+      <w:r>
+        <w:rPr>
+          <w:rFonts w:ascii="Bahnschrift SemiBold" w:eastAsia="Times New Roman" w:hAnsi="Bahnschrift SemiBold" w:cs="Times New Roman"/>
+          <w:color w:val="FF0000"/>
+          <w:sz w:val="28"/>
+          <w:szCs w:val="28"/>
+          <w:lang w:val="en-US"/>
+        </w:rPr>
+        <w:t>your_team</w:t>
+      </w:r>
+      <w:proofErr w:type="spellEnd"/>
+    </w:p>
+    <w:p>
+      <w:pPr>
+        <w:rPr>
+          <w:rFonts w:ascii="Bahnschrift SemiBold" w:eastAsia="Times New Roman" w:hAnsi="Bahnschrift SemiBold" w:cs="Times New Roman"/>
+          <w:sz w:val="28"/>
+          <w:szCs w:val="28"/>
+          <w:lang w:val="ru-RU"/>
+        </w:rPr>
+      </w:pPr>
+      <w:r>
+        <w:rPr>
+          <w:rFonts w:ascii="Bahnschrift SemiBold" w:eastAsia="Times New Roman" w:hAnsi="Bahnschrift SemiBold" w:cs="Times New Roman"/>
+          <w:sz w:val="28"/>
+          <w:szCs w:val="28"/>
+          <w:lang w:val="en-US"/>
+        </w:rPr>
+        <w:t>Only once a month (for example, on the first day of each month):</w:t>
+      </w:r>
+    </w:p>
+    <w:p>
+      <w:pPr>
+        <w:rPr>
+          <w:rFonts w:ascii="Bahnschrift SemiBold" w:eastAsia="Times New Roman" w:hAnsi="Bahnschrift SemiBold" w:cs="Times New Roman"/>
+          <w:color w:val="FF0000"/>
+          <w:sz w:val="28"/>
+          <w:szCs w:val="28"/>
+          <w:lang w:val="ru-RU"/>
+        </w:rPr>
+      </w:pPr>
+      <w:r>
+        <w:rPr>
+          <w:rFonts w:ascii="Bahnschrift SemiBold" w:eastAsia="Times New Roman" w:hAnsi="Bahnschrift SemiBold" w:cs="Times New Roman"/>
+          <w:color w:val="FF0000"/>
+          <w:sz w:val="28"/>
+          <w:szCs w:val="28"/>
+          <w:lang w:val="en-US"/>
+        </w:rPr>
+        <w:t>0 0 1 * * /</w:t>
+      </w:r>
+      <w:proofErr w:type="spellStart"/>
+      <w:r>
+        <w:rPr>
+          <w:rFonts w:ascii="Bahnschrift SemiBold" w:eastAsia="Times New Roman" w:hAnsi="Bahnschrift SemiBold" w:cs="Times New Roman"/>
+          <w:color w:val="FF0000"/>
+          <w:sz w:val="28"/>
+          <w:szCs w:val="28"/>
+          <w:lang w:val="en-US"/>
+        </w:rPr>
+        <w:t>way_to_your_team</w:t>
+      </w:r>
+      <w:proofErr w:type="spellEnd"/>
+      <w:r>
+        <w:rPr>
+          <w:rFonts w:ascii="Bahnschrift SemiBold" w:eastAsia="Times New Roman" w:hAnsi="Bahnschrift SemiBold" w:cs="Times New Roman"/>
+          <w:color w:val="FF0000"/>
+          <w:sz w:val="28"/>
+          <w:szCs w:val="28"/>
+          <w:lang w:val="en-US"/>
+        </w:rPr>
+        <w:t>/</w:t>
+      </w:r>
+      <w:proofErr w:type="spellStart"/>
+      <w:r>
+        <w:rPr>
+          <w:rFonts w:ascii="Bahnschrift SemiBold" w:eastAsia="Times New Roman" w:hAnsi="Bahnschrift SemiBold" w:cs="Times New Roman"/>
+          <w:color w:val="FF0000"/>
+          <w:sz w:val="28"/>
+          <w:szCs w:val="28"/>
+          <w:lang w:val="en-US"/>
+        </w:rPr>
+        <w:t>your_team</w:t>
+      </w:r>
+      <w:proofErr w:type="spellEnd"/>
+    </w:p>
+    <w:p>
+      <w:pPr>
+        <w:rPr>
+          <w:rFonts w:ascii="Bahnschrift SemiBold" w:eastAsia="Times New Roman" w:hAnsi="Bahnschrift SemiBold" w:cs="Times New Roman"/>
+          <w:b/>
+          <w:sz w:val="28"/>
+          <w:szCs w:val="28"/>
+          <w:lang w:val="en-US"/>
+        </w:rPr>
+      </w:pPr>
+      <w:r>
+        <w:rPr>
+          <w:rFonts w:ascii="Bahnschrift SemiBold" w:eastAsia="Times New Roman" w:hAnsi="Bahnschrift SemiBold" w:cs="Times New Roman"/>
+          <w:b/>
+          <w:sz w:val="28"/>
+          <w:szCs w:val="28"/>
+          <w:lang w:val="en-US"/>
+        </w:rPr>
+        <w:t>Only once a day (for example, at 8:00 am):</w:t>
+      </w:r>
+    </w:p>
+    <w:p>
+      <w:pPr>
+        <w:rPr>
+          <w:rFonts w:ascii="Bahnschrift SemiBold" w:eastAsia="Times New Roman" w:hAnsi="Bahnschrift SemiBold" w:cs="Times New Roman"/>
+          <w:color w:val="FF0000"/>
+          <w:sz w:val="28"/>
+          <w:szCs w:val="28"/>
+          <w:lang w:val="en-US"/>
+        </w:rPr>
+      </w:pPr>
+      <w:r>
+        <w:rPr>
+          <w:rFonts w:ascii="Bahnschrift SemiBold" w:eastAsia="Times New Roman" w:hAnsi="Bahnschrift SemiBold" w:cs="Times New Roman"/>
+          <w:color w:val="FF0000"/>
+          <w:sz w:val="28"/>
+          <w:szCs w:val="28"/>
+          <w:lang w:val="en-US"/>
+        </w:rPr>
+        <w:t>0 8 * * * /</w:t>
+      </w:r>
+      <w:proofErr w:type="spellStart"/>
+      <w:r>
+        <w:rPr>
+          <w:rFonts w:ascii="Bahnschrift SemiBold" w:eastAsia="Times New Roman" w:hAnsi="Bahnschrift SemiBold" w:cs="Times New Roman"/>
+          <w:color w:val="FF0000"/>
+          <w:sz w:val="28"/>
+          <w:szCs w:val="28"/>
+          <w:lang w:val="en-US"/>
+        </w:rPr>
+        <w:t>way_to_your_team</w:t>
+      </w:r>
+      <w:proofErr w:type="spellEnd"/>
+      <w:r>
+        <w:rPr>
+          <w:rFonts w:ascii="Bahnschrift SemiBold" w:eastAsia="Times New Roman" w:hAnsi="Bahnschrift SemiBold" w:cs="Times New Roman"/>
+          <w:color w:val="FF0000"/>
+          <w:sz w:val="28"/>
+          <w:szCs w:val="28"/>
+          <w:lang w:val="en-US"/>
+        </w:rPr>
+        <w:t>/</w:t>
+      </w:r>
+      <w:proofErr w:type="spellStart"/>
+      <w:r>
+        <w:rPr>
+          <w:rFonts w:ascii="Bahnschrift SemiBold" w:eastAsia="Times New Roman" w:hAnsi="Bahnschrift SemiBold" w:cs="Times New Roman"/>
+          <w:color w:val="FF0000"/>
+          <w:sz w:val="28"/>
+          <w:szCs w:val="28"/>
+          <w:lang w:val="en-US"/>
+        </w:rPr>
+        <w:t>your_team</w:t>
+      </w:r>
+      <w:proofErr w:type="spellEnd"/>
+    </w:p>
+    <w:p>
+      <w:pPr>
+        <w:rPr>
+          <w:rFonts w:ascii="Bahnschrift SemiBold" w:eastAsia="Times New Roman" w:hAnsi="Bahnschrift SemiBold" w:cs="Times New Roman"/>
+          <w:sz w:val="28"/>
+          <w:szCs w:val="28"/>
+          <w:lang w:val="en-US"/>
+        </w:rPr>
+      </w:pPr>
+      <w:r>
+        <w:rPr>
+          <w:rFonts w:ascii="Bahnschrift SemiBold" w:eastAsia="Times New Roman" w:hAnsi="Bahnschrift SemiBold" w:cs="Times New Roman"/>
+          <w:sz w:val="28"/>
+          <w:szCs w:val="28"/>
+          <w:lang w:val="en-US"/>
+        </w:rPr>
+        <w:t>Every hour (for example, at every full hour):</w:t>
+      </w:r>
+    </w:p>
+    <w:p>
+      <w:pPr>
+        <w:rPr>
+          <w:rFonts w:ascii="Bahnschrift SemiBold" w:eastAsia="Times New Roman" w:hAnsi="Bahnschrift SemiBold" w:cs="Times New Roman"/>
+          <w:color w:val="FF0000"/>
+          <w:sz w:val="28"/>
+          <w:szCs w:val="28"/>
+          <w:lang w:val="en-US"/>
+        </w:rPr>
+      </w:pPr>
+      <w:r>
+        <w:rPr>
+          <w:rFonts w:ascii="Bahnschrift SemiBold" w:eastAsia="Times New Roman" w:hAnsi="Bahnschrift SemiBold" w:cs="Times New Roman"/>
+          <w:color w:val="FF0000"/>
+          <w:sz w:val="28"/>
+          <w:szCs w:val="28"/>
+          <w:lang w:val="en-US"/>
+        </w:rPr>
+        <w:t>0 * * * * /</w:t>
+      </w:r>
+      <w:proofErr w:type="spellStart"/>
+      <w:r>
+        <w:rPr>
+          <w:rFonts w:ascii="Bahnschrift SemiBold" w:eastAsia="Times New Roman" w:hAnsi="Bahnschrift SemiBold" w:cs="Times New Roman"/>
+          <w:color w:val="FF0000"/>
+          <w:sz w:val="28"/>
+          <w:szCs w:val="28"/>
+          <w:lang w:val="en-US"/>
+        </w:rPr>
+        <w:t>way_to_your_team</w:t>
+      </w:r>
+      <w:proofErr w:type="spellEnd"/>
+      <w:r>
+        <w:rPr>
+          <w:rFonts w:ascii="Bahnschrift SemiBold" w:eastAsia="Times New Roman" w:hAnsi="Bahnschrift SemiBold" w:cs="Times New Roman"/>
+          <w:color w:val="FF0000"/>
+          <w:sz w:val="28"/>
+          <w:szCs w:val="28"/>
+          <w:lang w:val="en-US"/>
+        </w:rPr>
+        <w:t>/</w:t>
+      </w:r>
+      <w:proofErr w:type="spellStart"/>
+      <w:r>
+        <w:rPr>
+          <w:rFonts w:ascii="Bahnschrift SemiBold" w:eastAsia="Times New Roman" w:hAnsi="Bahnschrift SemiBold" w:cs="Times New Roman"/>
+          <w:color w:val="FF0000"/>
+          <w:sz w:val="28"/>
+          <w:szCs w:val="28"/>
+          <w:lang w:val="en-US"/>
+        </w:rPr>
+        <w:t>your_team</w:t>
+      </w:r>
+      <w:proofErr w:type="spellEnd"/>
+    </w:p>
+    <w:p>
+      <w:pPr>
+        <w:rPr>
+          <w:rFonts w:ascii="Bahnschrift SemiBold" w:eastAsia="Times New Roman" w:hAnsi="Bahnschrift SemiBold" w:cs="Times New Roman"/>
+          <w:sz w:val="28"/>
+          <w:szCs w:val="28"/>
+          <w:lang w:val="en-US"/>
+        </w:rPr>
+      </w:pPr>
+      <w:r>
+        <w:rPr>
+          <w:rFonts w:ascii="Bahnschrift SemiBold" w:eastAsia="Times New Roman" w:hAnsi="Bahnschrift SemiBold" w:cs="Times New Roman"/>
+          <w:sz w:val="28"/>
+          <w:szCs w:val="28"/>
+          <w:lang w:val="en-US"/>
+        </w:rPr>
+        <w:t>At power on (after reboot):</w:t>
+      </w:r>
+    </w:p>
+    <w:p>
+      <w:pPr>
+        <w:rPr>
+          <w:rFonts w:ascii="Bahnschrift SemiBold" w:eastAsia="Times New Roman" w:hAnsi="Bahnschrift SemiBold" w:cs="Times New Roman"/>
+          <w:color w:val="FF0000"/>
+          <w:sz w:val="28"/>
+          <w:szCs w:val="28"/>
+          <w:lang w:val="ru-RU"/>
+        </w:rPr>
+      </w:pPr>
+      <w:r>
+        <w:rPr>
+          <w:rFonts w:ascii="Bahnschrift SemiBold" w:eastAsia="Times New Roman" w:hAnsi="Bahnschrift SemiBold" w:cs="Times New Roman"/>
+          <w:color w:val="FF0000"/>
+          <w:sz w:val="28"/>
+          <w:szCs w:val="28"/>
+          <w:lang w:val="en-US"/>
+        </w:rPr>
+        <w:t>@reboot /</w:t>
+      </w:r>
+      <w:proofErr w:type="spellStart"/>
+      <w:r>
+        <w:rPr>
+          <w:rFonts w:ascii="Bahnschrift SemiBold" w:eastAsia="Times New Roman" w:hAnsi="Bahnschrift SemiBold" w:cs="Times New Roman"/>
+          <w:color w:val="FF0000"/>
+          <w:sz w:val="28"/>
+          <w:szCs w:val="28"/>
+          <w:lang w:val="en-US"/>
+        </w:rPr>
+        <w:t>path_to_your_command</w:t>
+      </w:r>
+      <w:proofErr w:type="spellEnd"/>
+      <w:r>
+        <w:rPr>
+          <w:rFonts w:ascii="Bahnschrift SemiBold" w:eastAsia="Times New Roman" w:hAnsi="Bahnschrift SemiBold" w:cs="Times New Roman"/>
+          <w:color w:val="FF0000"/>
+          <w:sz w:val="28"/>
+          <w:szCs w:val="28"/>
+          <w:lang w:val="en-US"/>
+        </w:rPr>
+        <w:t>/</w:t>
+      </w:r>
+      <w:proofErr w:type="spellStart"/>
+      <w:r>
+        <w:rPr>
+          <w:rFonts w:ascii="Bahnschrift SemiBold" w:eastAsia="Times New Roman" w:hAnsi="Bahnschrift SemiBold" w:cs="Times New Roman"/>
+          <w:color w:val="FF0000"/>
+          <w:sz w:val="28"/>
+          <w:szCs w:val="28"/>
+          <w:lang w:val="en-US"/>
+        </w:rPr>
+        <w:t>your_command</w:t>
+      </w:r>
+      <w:proofErr w:type="spellEnd"/>
+    </w:p>
+    <w:p>
+      <w:pPr>
+        <w:rPr>
+          <w:rFonts w:ascii="Bahnschrift SemiBold" w:eastAsia="Times New Roman" w:hAnsi="Bahnschrift SemiBold" w:cs="Times New Roman"/>
+          <w:sz w:val="28"/>
+          <w:szCs w:val="28"/>
+          <w:lang w:val="ru-RU"/>
         </w:rPr>
       </w:pPr>
     </w:p>
@@ -1608,7 +4706,7 @@
           <w:b/>
           <w:sz w:val="48"/>
           <w:szCs w:val="48"/>
-          <w:lang w:val="ru-RU"/>
+          <w:lang w:val="uk-UA"/>
         </w:rPr>
       </w:pPr>
       <w:r>
@@ -1644,6 +4742,17 @@
     <w:p>
       <w:pPr>
         <w:rPr>
+          <w:rFonts w:ascii="Lucida Console" w:hAnsi="Lucida Console"/>
+          <w:b/>
+          <w:sz w:val="48"/>
+          <w:szCs w:val="48"/>
+          <w:lang w:val="en-US"/>
+        </w:rPr>
+      </w:pPr>
+    </w:p>
+    <w:p>
+      <w:pPr>
+        <w:rPr>
           <w:rFonts w:ascii="Times New Roman" w:eastAsia="Times New Roman" w:hAnsi="Times New Roman" w:cs="Times New Roman"/>
           <w:noProof/>
           <w:color w:val="000000"/>
@@ -1712,9 +4821,815 @@
           <w:color w:val="000000"/>
           <w:sz w:val="28"/>
           <w:szCs w:val="28"/>
+          <w:lang w:val="en-US"/>
+        </w:rPr>
+      </w:pPr>
+      <w:r>
+        <w:rPr>
+          <w:rFonts w:ascii="Times New Roman" w:eastAsia="Times New Roman" w:hAnsi="Times New Roman" w:cs="Times New Roman"/>
+          <w:color w:val="000000"/>
+          <w:sz w:val="28"/>
+          <w:szCs w:val="28"/>
+          <w:lang w:val="en-US"/>
+        </w:rPr>
+        <w:t xml:space="preserve">Install and configure </w:t>
+      </w:r>
+      <w:proofErr w:type="spellStart"/>
+      <w:r>
+        <w:rPr>
+          <w:rFonts w:ascii="Times New Roman" w:eastAsia="Times New Roman" w:hAnsi="Times New Roman" w:cs="Times New Roman"/>
+          <w:color w:val="000000"/>
+          <w:sz w:val="28"/>
+          <w:szCs w:val="28"/>
+          <w:lang w:val="en-US"/>
+        </w:rPr>
+        <w:t>systemd</w:t>
+      </w:r>
+      <w:proofErr w:type="spellEnd"/>
+      <w:r>
+        <w:rPr>
+          <w:rFonts w:ascii="Times New Roman" w:eastAsia="Times New Roman" w:hAnsi="Times New Roman" w:cs="Times New Roman"/>
+          <w:color w:val="000000"/>
+          <w:sz w:val="28"/>
+          <w:szCs w:val="28"/>
+          <w:lang w:val="en-US"/>
+        </w:rPr>
+        <w:t>:</w:t>
+      </w:r>
+    </w:p>
+    <w:p>
+      <w:pPr>
+        <w:rPr>
+          <w:rFonts w:ascii="Times New Roman" w:eastAsia="Times New Roman" w:hAnsi="Times New Roman" w:cs="Times New Roman"/>
+          <w:color w:val="000000"/>
+          <w:sz w:val="28"/>
+          <w:szCs w:val="28"/>
+          <w:lang w:val="en-US"/>
+        </w:rPr>
+      </w:pPr>
+    </w:p>
+    <w:p>
+      <w:pPr>
+        <w:rPr>
+          <w:rFonts w:ascii="Times New Roman" w:eastAsia="Times New Roman" w:hAnsi="Times New Roman" w:cs="Times New Roman"/>
+          <w:color w:val="000000"/>
+          <w:sz w:val="28"/>
+          <w:szCs w:val="28"/>
+          <w:lang w:val="en-US"/>
+        </w:rPr>
+      </w:pPr>
+      <w:r>
+        <w:rPr>
+          <w:rFonts w:ascii="Times New Roman" w:eastAsia="Times New Roman" w:hAnsi="Times New Roman" w:cs="Times New Roman"/>
+          <w:color w:val="000000"/>
+          <w:sz w:val="28"/>
+          <w:szCs w:val="28"/>
+          <w:lang w:val="en-US"/>
+        </w:rPr>
+        <w:t xml:space="preserve">Many Linux distributions already have </w:t>
+      </w:r>
+      <w:proofErr w:type="spellStart"/>
+      <w:r>
+        <w:rPr>
+          <w:rFonts w:ascii="Times New Roman" w:eastAsia="Times New Roman" w:hAnsi="Times New Roman" w:cs="Times New Roman"/>
+          <w:color w:val="000000"/>
+          <w:sz w:val="28"/>
+          <w:szCs w:val="28"/>
+          <w:lang w:val="en-US"/>
+        </w:rPr>
+        <w:t>systemd</w:t>
+      </w:r>
+      <w:proofErr w:type="spellEnd"/>
+      <w:r>
+        <w:rPr>
+          <w:rFonts w:ascii="Times New Roman" w:eastAsia="Times New Roman" w:hAnsi="Times New Roman" w:cs="Times New Roman"/>
+          <w:color w:val="000000"/>
+          <w:sz w:val="28"/>
+          <w:szCs w:val="28"/>
+          <w:lang w:val="en-US"/>
+        </w:rPr>
+        <w:t xml:space="preserve"> installed by default. You can check its presence by entering the command:</w:t>
+      </w:r>
+    </w:p>
+    <w:p>
+      <w:pPr>
+        <w:rPr>
+          <w:rFonts w:ascii="Times New Roman" w:eastAsia="Times New Roman" w:hAnsi="Times New Roman" w:cs="Times New Roman"/>
+          <w:color w:val="000000"/>
+          <w:sz w:val="28"/>
+          <w:szCs w:val="28"/>
+          <w:lang w:val="en-US"/>
+        </w:rPr>
+      </w:pPr>
+      <w:proofErr w:type="spellStart"/>
+      <w:proofErr w:type="gramStart"/>
+      <w:r>
+        <w:rPr>
+          <w:rFonts w:ascii="Times New Roman" w:eastAsia="Times New Roman" w:hAnsi="Times New Roman" w:cs="Times New Roman"/>
+          <w:color w:val="000000"/>
+          <w:sz w:val="28"/>
+          <w:szCs w:val="28"/>
+          <w:lang w:val="en-US"/>
+        </w:rPr>
+        <w:t>systemctl</w:t>
+      </w:r>
+      <w:proofErr w:type="spellEnd"/>
+      <w:proofErr w:type="gramEnd"/>
+      <w:r>
+        <w:rPr>
+          <w:rFonts w:ascii="Times New Roman" w:eastAsia="Times New Roman" w:hAnsi="Times New Roman" w:cs="Times New Roman"/>
+          <w:color w:val="000000"/>
+          <w:sz w:val="28"/>
+          <w:szCs w:val="28"/>
+          <w:lang w:val="en-US"/>
+        </w:rPr>
+        <w:t xml:space="preserve"> --version</w:t>
+      </w:r>
+    </w:p>
+    <w:p>
+      <w:pPr>
+        <w:rPr>
+          <w:rFonts w:ascii="Times New Roman" w:eastAsia="Times New Roman" w:hAnsi="Times New Roman" w:cs="Times New Roman"/>
+          <w:color w:val="000000"/>
+          <w:sz w:val="28"/>
+          <w:szCs w:val="28"/>
+          <w:lang w:val="en-US"/>
+        </w:rPr>
+      </w:pPr>
+      <w:r>
+        <w:rPr>
+          <w:rFonts w:ascii="Times New Roman" w:eastAsia="Times New Roman" w:hAnsi="Times New Roman" w:cs="Times New Roman"/>
+          <w:color w:val="000000"/>
+          <w:sz w:val="28"/>
+          <w:szCs w:val="28"/>
+          <w:lang w:val="en-US"/>
+        </w:rPr>
+        <w:t>Create a service to perform the task:</w:t>
+      </w:r>
+    </w:p>
+    <w:p>
+      <w:pPr>
+        <w:rPr>
+          <w:rFonts w:ascii="Times New Roman" w:eastAsia="Times New Roman" w:hAnsi="Times New Roman" w:cs="Times New Roman"/>
+          <w:color w:val="000000"/>
+          <w:sz w:val="28"/>
+          <w:szCs w:val="28"/>
+          <w:lang w:val="en-US"/>
+        </w:rPr>
+      </w:pPr>
+    </w:p>
+    <w:p>
+      <w:pPr>
+        <w:rPr>
+          <w:rFonts w:ascii="Times New Roman" w:eastAsia="Times New Roman" w:hAnsi="Times New Roman" w:cs="Times New Roman"/>
+          <w:color w:val="000000"/>
+          <w:sz w:val="28"/>
+          <w:szCs w:val="28"/>
+          <w:lang w:val="en-US"/>
+        </w:rPr>
+      </w:pPr>
+      <w:r>
+        <w:rPr>
+          <w:rFonts w:ascii="Times New Roman" w:eastAsia="Times New Roman" w:hAnsi="Times New Roman" w:cs="Times New Roman"/>
+          <w:color w:val="000000"/>
+          <w:sz w:val="28"/>
+          <w:szCs w:val="28"/>
+          <w:lang w:val="en-US"/>
+        </w:rPr>
+        <w:t xml:space="preserve">Create a service file (for example, </w:t>
+      </w:r>
+      <w:proofErr w:type="spellStart"/>
+      <w:r>
+        <w:rPr>
+          <w:rFonts w:ascii="Times New Roman" w:eastAsia="Times New Roman" w:hAnsi="Times New Roman" w:cs="Times New Roman"/>
+          <w:color w:val="000000"/>
+          <w:sz w:val="28"/>
+          <w:szCs w:val="28"/>
+          <w:lang w:val="en-US"/>
+        </w:rPr>
+        <w:t>mytask.service</w:t>
+      </w:r>
+      <w:proofErr w:type="spellEnd"/>
+      <w:r>
+        <w:rPr>
+          <w:rFonts w:ascii="Times New Roman" w:eastAsia="Times New Roman" w:hAnsi="Times New Roman" w:cs="Times New Roman"/>
+          <w:color w:val="000000"/>
+          <w:sz w:val="28"/>
+          <w:szCs w:val="28"/>
+          <w:lang w:val="en-US"/>
+        </w:rPr>
+        <w:t>) in the /</w:t>
+      </w:r>
+      <w:proofErr w:type="spellStart"/>
+      <w:r>
+        <w:rPr>
+          <w:rFonts w:ascii="Times New Roman" w:eastAsia="Times New Roman" w:hAnsi="Times New Roman" w:cs="Times New Roman"/>
+          <w:color w:val="000000"/>
+          <w:sz w:val="28"/>
+          <w:szCs w:val="28"/>
+          <w:lang w:val="en-US"/>
+        </w:rPr>
+        <w:t>etc</w:t>
+      </w:r>
+      <w:proofErr w:type="spellEnd"/>
+      <w:r>
+        <w:rPr>
+          <w:rFonts w:ascii="Times New Roman" w:eastAsia="Times New Roman" w:hAnsi="Times New Roman" w:cs="Times New Roman"/>
+          <w:color w:val="000000"/>
+          <w:sz w:val="28"/>
+          <w:szCs w:val="28"/>
+          <w:lang w:val="en-US"/>
+        </w:rPr>
+        <w:t>/</w:t>
+      </w:r>
+      <w:proofErr w:type="spellStart"/>
+      <w:r>
+        <w:rPr>
+          <w:rFonts w:ascii="Times New Roman" w:eastAsia="Times New Roman" w:hAnsi="Times New Roman" w:cs="Times New Roman"/>
+          <w:color w:val="000000"/>
+          <w:sz w:val="28"/>
+          <w:szCs w:val="28"/>
+          <w:lang w:val="en-US"/>
+        </w:rPr>
+        <w:t>systemd</w:t>
+      </w:r>
+      <w:proofErr w:type="spellEnd"/>
+      <w:r>
+        <w:rPr>
+          <w:rFonts w:ascii="Times New Roman" w:eastAsia="Times New Roman" w:hAnsi="Times New Roman" w:cs="Times New Roman"/>
+          <w:color w:val="000000"/>
+          <w:sz w:val="28"/>
+          <w:szCs w:val="28"/>
+          <w:lang w:val="en-US"/>
+        </w:rPr>
+        <w:t>/system/ or /</w:t>
+      </w:r>
+      <w:proofErr w:type="spellStart"/>
+      <w:r>
+        <w:rPr>
+          <w:rFonts w:ascii="Times New Roman" w:eastAsia="Times New Roman" w:hAnsi="Times New Roman" w:cs="Times New Roman"/>
+          <w:color w:val="000000"/>
+          <w:sz w:val="28"/>
+          <w:szCs w:val="28"/>
+          <w:lang w:val="en-US"/>
+        </w:rPr>
+        <w:t>etc</w:t>
+      </w:r>
+      <w:proofErr w:type="spellEnd"/>
+      <w:r>
+        <w:rPr>
+          <w:rFonts w:ascii="Times New Roman" w:eastAsia="Times New Roman" w:hAnsi="Times New Roman" w:cs="Times New Roman"/>
+          <w:color w:val="000000"/>
+          <w:sz w:val="28"/>
+          <w:szCs w:val="28"/>
+          <w:lang w:val="en-US"/>
+        </w:rPr>
+        <w:t>/</w:t>
+      </w:r>
+      <w:proofErr w:type="spellStart"/>
+      <w:r>
+        <w:rPr>
+          <w:rFonts w:ascii="Times New Roman" w:eastAsia="Times New Roman" w:hAnsi="Times New Roman" w:cs="Times New Roman"/>
+          <w:color w:val="000000"/>
+          <w:sz w:val="28"/>
+          <w:szCs w:val="28"/>
+          <w:lang w:val="en-US"/>
+        </w:rPr>
+        <w:t>systemd</w:t>
+      </w:r>
+      <w:proofErr w:type="spellEnd"/>
+      <w:r>
+        <w:rPr>
+          <w:rFonts w:ascii="Times New Roman" w:eastAsia="Times New Roman" w:hAnsi="Times New Roman" w:cs="Times New Roman"/>
+          <w:color w:val="000000"/>
+          <w:sz w:val="28"/>
+          <w:szCs w:val="28"/>
+          <w:lang w:val="en-US"/>
+        </w:rPr>
+        <w:t>/user/ directory. Enter the command:</w:t>
+      </w:r>
+    </w:p>
+    <w:p>
+      <w:pPr>
+        <w:rPr>
+          <w:rFonts w:ascii="Times New Roman" w:eastAsia="Times New Roman" w:hAnsi="Times New Roman" w:cs="Times New Roman"/>
+          <w:color w:val="000000"/>
+          <w:sz w:val="28"/>
+          <w:szCs w:val="28"/>
+          <w:lang w:val="en-US"/>
+        </w:rPr>
+      </w:pPr>
+      <w:proofErr w:type="spellStart"/>
+      <w:proofErr w:type="gramStart"/>
+      <w:r>
+        <w:rPr>
+          <w:rFonts w:ascii="Times New Roman" w:eastAsia="Times New Roman" w:hAnsi="Times New Roman" w:cs="Times New Roman"/>
+          <w:color w:val="000000"/>
+          <w:sz w:val="28"/>
+          <w:szCs w:val="28"/>
+          <w:lang w:val="en-US"/>
+        </w:rPr>
+        <w:t>sudo</w:t>
+      </w:r>
+      <w:proofErr w:type="spellEnd"/>
+      <w:proofErr w:type="gramEnd"/>
+      <w:r>
+        <w:rPr>
+          <w:rFonts w:ascii="Times New Roman" w:eastAsia="Times New Roman" w:hAnsi="Times New Roman" w:cs="Times New Roman"/>
+          <w:color w:val="000000"/>
+          <w:sz w:val="28"/>
+          <w:szCs w:val="28"/>
+          <w:lang w:val="en-US"/>
+        </w:rPr>
+        <w:t xml:space="preserve"> </w:t>
+      </w:r>
+      <w:proofErr w:type="spellStart"/>
+      <w:r>
+        <w:rPr>
+          <w:rFonts w:ascii="Times New Roman" w:eastAsia="Times New Roman" w:hAnsi="Times New Roman" w:cs="Times New Roman"/>
+          <w:color w:val="000000"/>
+          <w:sz w:val="28"/>
+          <w:szCs w:val="28"/>
+          <w:lang w:val="en-US"/>
+        </w:rPr>
+        <w:t>nano</w:t>
+      </w:r>
+      <w:proofErr w:type="spellEnd"/>
+      <w:r>
+        <w:rPr>
+          <w:rFonts w:ascii="Times New Roman" w:eastAsia="Times New Roman" w:hAnsi="Times New Roman" w:cs="Times New Roman"/>
+          <w:color w:val="000000"/>
+          <w:sz w:val="28"/>
+          <w:szCs w:val="28"/>
+          <w:lang w:val="en-US"/>
+        </w:rPr>
+        <w:t xml:space="preserve"> /</w:t>
+      </w:r>
+      <w:proofErr w:type="spellStart"/>
+      <w:r>
+        <w:rPr>
+          <w:rFonts w:ascii="Times New Roman" w:eastAsia="Times New Roman" w:hAnsi="Times New Roman" w:cs="Times New Roman"/>
+          <w:color w:val="000000"/>
+          <w:sz w:val="28"/>
+          <w:szCs w:val="28"/>
+          <w:lang w:val="en-US"/>
+        </w:rPr>
+        <w:t>etc</w:t>
+      </w:r>
+      <w:proofErr w:type="spellEnd"/>
+      <w:r>
+        <w:rPr>
+          <w:rFonts w:ascii="Times New Roman" w:eastAsia="Times New Roman" w:hAnsi="Times New Roman" w:cs="Times New Roman"/>
+          <w:color w:val="000000"/>
+          <w:sz w:val="28"/>
+          <w:szCs w:val="28"/>
+          <w:lang w:val="en-US"/>
+        </w:rPr>
+        <w:t>/</w:t>
+      </w:r>
+      <w:proofErr w:type="spellStart"/>
+      <w:r>
+        <w:rPr>
+          <w:rFonts w:ascii="Times New Roman" w:eastAsia="Times New Roman" w:hAnsi="Times New Roman" w:cs="Times New Roman"/>
+          <w:color w:val="000000"/>
+          <w:sz w:val="28"/>
+          <w:szCs w:val="28"/>
+          <w:lang w:val="en-US"/>
+        </w:rPr>
+        <w:t>systemd</w:t>
+      </w:r>
+      <w:proofErr w:type="spellEnd"/>
+      <w:r>
+        <w:rPr>
+          <w:rFonts w:ascii="Times New Roman" w:eastAsia="Times New Roman" w:hAnsi="Times New Roman" w:cs="Times New Roman"/>
+          <w:color w:val="000000"/>
+          <w:sz w:val="28"/>
+          <w:szCs w:val="28"/>
+          <w:lang w:val="en-US"/>
+        </w:rPr>
+        <w:t>/system/</w:t>
+      </w:r>
+      <w:proofErr w:type="spellStart"/>
+      <w:r>
+        <w:rPr>
+          <w:rFonts w:ascii="Times New Roman" w:eastAsia="Times New Roman" w:hAnsi="Times New Roman" w:cs="Times New Roman"/>
+          <w:color w:val="000000"/>
+          <w:sz w:val="28"/>
+          <w:szCs w:val="28"/>
+          <w:lang w:val="en-US"/>
+        </w:rPr>
+        <w:t>mytask.service</w:t>
+      </w:r>
+      <w:proofErr w:type="spellEnd"/>
+    </w:p>
+    <w:p>
+      <w:pPr>
+        <w:rPr>
+          <w:rFonts w:ascii="Times New Roman" w:eastAsia="Times New Roman" w:hAnsi="Times New Roman" w:cs="Times New Roman"/>
+          <w:color w:val="000000"/>
+          <w:sz w:val="28"/>
+          <w:szCs w:val="28"/>
+          <w:lang w:val="en-US"/>
+        </w:rPr>
+      </w:pPr>
+      <w:r>
+        <w:rPr>
+          <w:rFonts w:ascii="Times New Roman" w:eastAsia="Times New Roman" w:hAnsi="Times New Roman" w:cs="Times New Roman"/>
+          <w:color w:val="000000"/>
+          <w:sz w:val="28"/>
+          <w:szCs w:val="28"/>
+          <w:lang w:val="en-US"/>
+        </w:rPr>
+        <w:t xml:space="preserve">Update the </w:t>
+      </w:r>
+      <w:proofErr w:type="spellStart"/>
+      <w:r>
+        <w:rPr>
+          <w:rFonts w:ascii="Times New Roman" w:eastAsia="Times New Roman" w:hAnsi="Times New Roman" w:cs="Times New Roman"/>
+          <w:color w:val="000000"/>
+          <w:sz w:val="28"/>
+          <w:szCs w:val="28"/>
+          <w:lang w:val="en-US"/>
+        </w:rPr>
+        <w:t>systemd</w:t>
+      </w:r>
+      <w:proofErr w:type="spellEnd"/>
+      <w:r>
+        <w:rPr>
+          <w:rFonts w:ascii="Times New Roman" w:eastAsia="Times New Roman" w:hAnsi="Times New Roman" w:cs="Times New Roman"/>
+          <w:color w:val="000000"/>
+          <w:sz w:val="28"/>
+          <w:szCs w:val="28"/>
+          <w:lang w:val="en-US"/>
+        </w:rPr>
+        <w:t xml:space="preserve"> configuration:</w:t>
+      </w:r>
+    </w:p>
+    <w:p>
+      <w:pPr>
+        <w:rPr>
+          <w:rFonts w:ascii="Times New Roman" w:eastAsia="Times New Roman" w:hAnsi="Times New Roman" w:cs="Times New Roman"/>
+          <w:color w:val="000000"/>
+          <w:sz w:val="28"/>
+          <w:szCs w:val="28"/>
+          <w:lang w:val="en-US"/>
+        </w:rPr>
+      </w:pPr>
+    </w:p>
+    <w:p>
+      <w:pPr>
+        <w:rPr>
+          <w:rFonts w:ascii="Times New Roman" w:eastAsia="Times New Roman" w:hAnsi="Times New Roman" w:cs="Times New Roman"/>
+          <w:color w:val="000000"/>
+          <w:sz w:val="28"/>
+          <w:szCs w:val="28"/>
+          <w:lang w:val="en-US"/>
+        </w:rPr>
+      </w:pPr>
+      <w:r>
+        <w:rPr>
+          <w:rFonts w:ascii="Times New Roman" w:eastAsia="Times New Roman" w:hAnsi="Times New Roman" w:cs="Times New Roman"/>
+          <w:color w:val="000000"/>
+          <w:sz w:val="28"/>
+          <w:szCs w:val="28"/>
+          <w:lang w:val="en-US"/>
+        </w:rPr>
+        <w:t xml:space="preserve">Update the </w:t>
+      </w:r>
+      <w:proofErr w:type="spellStart"/>
+      <w:r>
+        <w:rPr>
+          <w:rFonts w:ascii="Times New Roman" w:eastAsia="Times New Roman" w:hAnsi="Times New Roman" w:cs="Times New Roman"/>
+          <w:color w:val="000000"/>
+          <w:sz w:val="28"/>
+          <w:szCs w:val="28"/>
+          <w:lang w:val="en-US"/>
+        </w:rPr>
+        <w:t>systemd</w:t>
+      </w:r>
+      <w:proofErr w:type="spellEnd"/>
+      <w:r>
+        <w:rPr>
+          <w:rFonts w:ascii="Times New Roman" w:eastAsia="Times New Roman" w:hAnsi="Times New Roman" w:cs="Times New Roman"/>
+          <w:color w:val="000000"/>
+          <w:sz w:val="28"/>
+          <w:szCs w:val="28"/>
+          <w:lang w:val="en-US"/>
+        </w:rPr>
+        <w:t xml:space="preserve"> configuration by entering the commands:</w:t>
+      </w:r>
+    </w:p>
+    <w:p>
+      <w:pPr>
+        <w:rPr>
+          <w:rFonts w:ascii="Times New Roman" w:eastAsia="Times New Roman" w:hAnsi="Times New Roman" w:cs="Times New Roman"/>
+          <w:color w:val="000000"/>
+          <w:sz w:val="28"/>
+          <w:szCs w:val="28"/>
+          <w:lang w:val="en-US"/>
+        </w:rPr>
+      </w:pPr>
+      <w:proofErr w:type="spellStart"/>
+      <w:proofErr w:type="gramStart"/>
+      <w:r>
+        <w:rPr>
+          <w:rFonts w:ascii="Times New Roman" w:eastAsia="Times New Roman" w:hAnsi="Times New Roman" w:cs="Times New Roman"/>
+          <w:color w:val="000000"/>
+          <w:sz w:val="28"/>
+          <w:szCs w:val="28"/>
+          <w:lang w:val="en-US"/>
+        </w:rPr>
+        <w:t>sudo</w:t>
+      </w:r>
+      <w:proofErr w:type="spellEnd"/>
+      <w:proofErr w:type="gramEnd"/>
+      <w:r>
+        <w:rPr>
+          <w:rFonts w:ascii="Times New Roman" w:eastAsia="Times New Roman" w:hAnsi="Times New Roman" w:cs="Times New Roman"/>
+          <w:color w:val="000000"/>
+          <w:sz w:val="28"/>
+          <w:szCs w:val="28"/>
+          <w:lang w:val="en-US"/>
+        </w:rPr>
+        <w:t xml:space="preserve"> </w:t>
+      </w:r>
+      <w:proofErr w:type="spellStart"/>
+      <w:r>
+        <w:rPr>
+          <w:rFonts w:ascii="Times New Roman" w:eastAsia="Times New Roman" w:hAnsi="Times New Roman" w:cs="Times New Roman"/>
+          <w:color w:val="000000"/>
+          <w:sz w:val="28"/>
+          <w:szCs w:val="28"/>
+          <w:lang w:val="en-US"/>
+        </w:rPr>
+        <w:t>systemctl</w:t>
+      </w:r>
+      <w:proofErr w:type="spellEnd"/>
+      <w:r>
+        <w:rPr>
+          <w:rFonts w:ascii="Times New Roman" w:eastAsia="Times New Roman" w:hAnsi="Times New Roman" w:cs="Times New Roman"/>
+          <w:color w:val="000000"/>
+          <w:sz w:val="28"/>
+          <w:szCs w:val="28"/>
+          <w:lang w:val="en-US"/>
+        </w:rPr>
+        <w:t xml:space="preserve"> daemon-reload</w:t>
+      </w:r>
+    </w:p>
+    <w:p>
+      <w:pPr>
+        <w:rPr>
+          <w:rFonts w:ascii="Times New Roman" w:eastAsia="Times New Roman" w:hAnsi="Times New Roman" w:cs="Times New Roman"/>
+          <w:color w:val="000000"/>
+          <w:sz w:val="28"/>
+          <w:szCs w:val="28"/>
+          <w:lang w:val="en-US"/>
+        </w:rPr>
+      </w:pPr>
+      <w:r>
+        <w:rPr>
+          <w:rFonts w:ascii="Times New Roman" w:eastAsia="Times New Roman" w:hAnsi="Times New Roman" w:cs="Times New Roman"/>
+          <w:color w:val="000000"/>
+          <w:sz w:val="28"/>
+          <w:szCs w:val="28"/>
+          <w:lang w:val="en-US"/>
+        </w:rPr>
+        <w:t>Launch the service and start it up:</w:t>
+      </w:r>
+    </w:p>
+    <w:p>
+      <w:pPr>
+        <w:rPr>
+          <w:rFonts w:ascii="Times New Roman" w:eastAsia="Times New Roman" w:hAnsi="Times New Roman" w:cs="Times New Roman"/>
+          <w:color w:val="000000"/>
+          <w:sz w:val="28"/>
+          <w:szCs w:val="28"/>
+          <w:lang w:val="en-US"/>
+        </w:rPr>
+      </w:pPr>
+    </w:p>
+    <w:p>
+      <w:pPr>
+        <w:rPr>
+          <w:rFonts w:ascii="Times New Roman" w:eastAsia="Times New Roman" w:hAnsi="Times New Roman" w:cs="Times New Roman"/>
+          <w:color w:val="000000"/>
+          <w:sz w:val="28"/>
+          <w:szCs w:val="28"/>
+          <w:lang w:val="en-US"/>
+        </w:rPr>
+      </w:pPr>
+      <w:r>
+        <w:rPr>
+          <w:rFonts w:ascii="Times New Roman" w:eastAsia="Times New Roman" w:hAnsi="Times New Roman" w:cs="Times New Roman"/>
+          <w:color w:val="000000"/>
+          <w:sz w:val="28"/>
+          <w:szCs w:val="28"/>
+          <w:lang w:val="en-US"/>
+        </w:rPr>
+        <w:t xml:space="preserve">Start the service and configure </w:t>
+      </w:r>
+      <w:proofErr w:type="spellStart"/>
+      <w:r>
+        <w:rPr>
+          <w:rFonts w:ascii="Times New Roman" w:eastAsia="Times New Roman" w:hAnsi="Times New Roman" w:cs="Times New Roman"/>
+          <w:color w:val="000000"/>
+          <w:sz w:val="28"/>
+          <w:szCs w:val="28"/>
+          <w:lang w:val="en-US"/>
+        </w:rPr>
+        <w:t>autorun</w:t>
+      </w:r>
+      <w:proofErr w:type="spellEnd"/>
+      <w:r>
+        <w:rPr>
+          <w:rFonts w:ascii="Times New Roman" w:eastAsia="Times New Roman" w:hAnsi="Times New Roman" w:cs="Times New Roman"/>
+          <w:color w:val="000000"/>
+          <w:sz w:val="28"/>
+          <w:szCs w:val="28"/>
+          <w:lang w:val="en-US"/>
+        </w:rPr>
+        <w:t xml:space="preserve"> by entering the commands:</w:t>
+      </w:r>
+    </w:p>
+    <w:p>
+      <w:pPr>
+        <w:rPr>
+          <w:rFonts w:ascii="Times New Roman" w:eastAsia="Times New Roman" w:hAnsi="Times New Roman" w:cs="Times New Roman"/>
+          <w:color w:val="000000"/>
+          <w:sz w:val="28"/>
+          <w:szCs w:val="28"/>
           <w:lang w:val="ru-RU"/>
         </w:rPr>
       </w:pPr>
+      <w:proofErr w:type="spellStart"/>
+      <w:r>
+        <w:rPr>
+          <w:rFonts w:ascii="Times New Roman" w:eastAsia="Times New Roman" w:hAnsi="Times New Roman" w:cs="Times New Roman"/>
+          <w:color w:val="000000"/>
+          <w:sz w:val="28"/>
+          <w:szCs w:val="28"/>
+          <w:lang w:val="ru-RU"/>
+        </w:rPr>
+        <w:t>sudo</w:t>
+      </w:r>
+      <w:proofErr w:type="spellEnd"/>
+      <w:r>
+        <w:rPr>
+          <w:rFonts w:ascii="Times New Roman" w:eastAsia="Times New Roman" w:hAnsi="Times New Roman" w:cs="Times New Roman"/>
+          <w:color w:val="000000"/>
+          <w:sz w:val="28"/>
+          <w:szCs w:val="28"/>
+          <w:lang w:val="ru-RU"/>
+        </w:rPr>
+        <w:t xml:space="preserve"> </w:t>
+      </w:r>
+      <w:proofErr w:type="spellStart"/>
+      <w:r>
+        <w:rPr>
+          <w:rFonts w:ascii="Times New Roman" w:eastAsia="Times New Roman" w:hAnsi="Times New Roman" w:cs="Times New Roman"/>
+          <w:color w:val="000000"/>
+          <w:sz w:val="28"/>
+          <w:szCs w:val="28"/>
+          <w:lang w:val="ru-RU"/>
+        </w:rPr>
+        <w:t>systemctl</w:t>
+      </w:r>
+      <w:proofErr w:type="spellEnd"/>
+      <w:r>
+        <w:rPr>
+          <w:rFonts w:ascii="Times New Roman" w:eastAsia="Times New Roman" w:hAnsi="Times New Roman" w:cs="Times New Roman"/>
+          <w:color w:val="000000"/>
+          <w:sz w:val="28"/>
+          <w:szCs w:val="28"/>
+          <w:lang w:val="ru-RU"/>
+        </w:rPr>
+        <w:t xml:space="preserve"> </w:t>
+      </w:r>
+      <w:proofErr w:type="spellStart"/>
+      <w:r>
+        <w:rPr>
+          <w:rFonts w:ascii="Times New Roman" w:eastAsia="Times New Roman" w:hAnsi="Times New Roman" w:cs="Times New Roman"/>
+          <w:color w:val="000000"/>
+          <w:sz w:val="28"/>
+          <w:szCs w:val="28"/>
+          <w:lang w:val="ru-RU"/>
+        </w:rPr>
+        <w:t>start</w:t>
+      </w:r>
+      <w:proofErr w:type="spellEnd"/>
+      <w:r>
+        <w:rPr>
+          <w:rFonts w:ascii="Times New Roman" w:eastAsia="Times New Roman" w:hAnsi="Times New Roman" w:cs="Times New Roman"/>
+          <w:color w:val="000000"/>
+          <w:sz w:val="28"/>
+          <w:szCs w:val="28"/>
+          <w:lang w:val="ru-RU"/>
+        </w:rPr>
+        <w:t xml:space="preserve"> </w:t>
+      </w:r>
+      <w:proofErr w:type="spellStart"/>
+      <w:r>
+        <w:rPr>
+          <w:rFonts w:ascii="Times New Roman" w:eastAsia="Times New Roman" w:hAnsi="Times New Roman" w:cs="Times New Roman"/>
+          <w:color w:val="000000"/>
+          <w:sz w:val="28"/>
+          <w:szCs w:val="28"/>
+          <w:lang w:val="ru-RU"/>
+        </w:rPr>
+        <w:t>mytask.service</w:t>
+      </w:r>
+      <w:proofErr w:type="spellEnd"/>
+    </w:p>
+    <w:p>
+      <w:pPr>
+        <w:rPr>
+          <w:rFonts w:ascii="Times New Roman" w:eastAsia="Times New Roman" w:hAnsi="Times New Roman" w:cs="Times New Roman"/>
+          <w:color w:val="000000"/>
+          <w:sz w:val="28"/>
+          <w:szCs w:val="28"/>
+          <w:lang w:val="ru-RU"/>
+        </w:rPr>
+      </w:pPr>
+      <w:proofErr w:type="spellStart"/>
+      <w:r>
+        <w:rPr>
+          <w:rFonts w:ascii="Times New Roman" w:eastAsia="Times New Roman" w:hAnsi="Times New Roman" w:cs="Times New Roman"/>
+          <w:color w:val="000000"/>
+          <w:sz w:val="28"/>
+          <w:szCs w:val="28"/>
+          <w:lang w:val="ru-RU"/>
+        </w:rPr>
+        <w:t>sudo</w:t>
+      </w:r>
+      <w:proofErr w:type="spellEnd"/>
+      <w:r>
+        <w:rPr>
+          <w:rFonts w:ascii="Times New Roman" w:eastAsia="Times New Roman" w:hAnsi="Times New Roman" w:cs="Times New Roman"/>
+          <w:color w:val="000000"/>
+          <w:sz w:val="28"/>
+          <w:szCs w:val="28"/>
+          <w:lang w:val="ru-RU"/>
+        </w:rPr>
+        <w:t xml:space="preserve"> </w:t>
+      </w:r>
+      <w:proofErr w:type="spellStart"/>
+      <w:r>
+        <w:rPr>
+          <w:rFonts w:ascii="Times New Roman" w:eastAsia="Times New Roman" w:hAnsi="Times New Roman" w:cs="Times New Roman"/>
+          <w:color w:val="000000"/>
+          <w:sz w:val="28"/>
+          <w:szCs w:val="28"/>
+          <w:lang w:val="ru-RU"/>
+        </w:rPr>
+        <w:t>systemctl</w:t>
+      </w:r>
+      <w:proofErr w:type="spellEnd"/>
+      <w:r>
+        <w:rPr>
+          <w:rFonts w:ascii="Times New Roman" w:eastAsia="Times New Roman" w:hAnsi="Times New Roman" w:cs="Times New Roman"/>
+          <w:color w:val="000000"/>
+          <w:sz w:val="28"/>
+          <w:szCs w:val="28"/>
+          <w:lang w:val="ru-RU"/>
+        </w:rPr>
+        <w:t xml:space="preserve"> </w:t>
+      </w:r>
+      <w:proofErr w:type="spellStart"/>
+      <w:r>
+        <w:rPr>
+          <w:rFonts w:ascii="Times New Roman" w:eastAsia="Times New Roman" w:hAnsi="Times New Roman" w:cs="Times New Roman"/>
+          <w:color w:val="000000"/>
+          <w:sz w:val="28"/>
+          <w:szCs w:val="28"/>
+          <w:lang w:val="ru-RU"/>
+        </w:rPr>
+        <w:t>enable</w:t>
+      </w:r>
+      <w:proofErr w:type="spellEnd"/>
+      <w:r>
+        <w:rPr>
+          <w:rFonts w:ascii="Times New Roman" w:eastAsia="Times New Roman" w:hAnsi="Times New Roman" w:cs="Times New Roman"/>
+          <w:color w:val="000000"/>
+          <w:sz w:val="28"/>
+          <w:szCs w:val="28"/>
+          <w:lang w:val="ru-RU"/>
+        </w:rPr>
+        <w:t xml:space="preserve"> </w:t>
+      </w:r>
+      <w:proofErr w:type="spellStart"/>
+      <w:r>
+        <w:rPr>
+          <w:rFonts w:ascii="Times New Roman" w:eastAsia="Times New Roman" w:hAnsi="Times New Roman" w:cs="Times New Roman"/>
+          <w:color w:val="000000"/>
+          <w:sz w:val="28"/>
+          <w:szCs w:val="28"/>
+          <w:lang w:val="ru-RU"/>
+        </w:rPr>
+        <w:t>mytask.service</w:t>
+      </w:r>
+      <w:bookmarkStart w:id="2" w:name="_GoBack"/>
+      <w:bookmarkEnd w:id="2"/>
+      <w:proofErr w:type="spellEnd"/>
     </w:p>
     <w:p>
       <w:pPr>
@@ -2170,8 +6085,8 @@
 </file>
 
 <file path=word/numbering.xml><?xml version="1.0" encoding="utf-8"?>
-<w:numbering xmlns:wpc="http://schemas.microsoft.com/office/word/2010/wordprocessingCanvas" xmlns:cx="http://schemas.microsoft.com/office/drawing/2014/chartex" xmlns:cx1="http://schemas.microsoft.com/office/drawing/2015/9/8/chartex" xmlns:cx2="http://schemas.microsoft.com/office/drawing/2015/10/21/chartex" xmlns:cx3="http://schemas.microsoft.com/office/drawing/2016/5/9/chartex" xmlns:cx4="http://schemas.microsoft.com/office/drawing/2016/5/10/chartex" xmlns:cx5="http://schemas.microsoft.com/office/drawing/2016/5/11/chartex" xmlns:cx6="http://schemas.microsoft.com/office/drawing/2016/5/12/chartex" xmlns:cx7="http://schemas.microsoft.com/office/drawing/2016/5/13/chartex" xmlns:cx8="http://schemas.microsoft.com/office/drawing/2016/5/14/chartex" xmlns:mc="http://schemas.openxmlformats.org/markup-compatibility/2006" xmlns:aink="http://schemas.microsoft.com/office/drawing/2016/ink" xmlns:am3d="http://schemas.microsoft.com/office/drawing/2017/model3d" xmlns:o="urn:schemas-microsoft-com:office:office" xmlns:oel="http://schemas.microsoft.com/office/2019/extlst" xmlns:r="http://schemas.openxmlformats.org/officeDocument/2006/relationships" xmlns:m="http://schemas.openxmlformats.org/officeDocument/2006/math" xmlns:v="urn:schemas-microsoft-com:vml" xmlns:wp14="http://schemas.microsoft.com/office/word/2010/wordprocessingDrawing" xmlns:wp="http://schemas.openxmlformats.org/drawingml/2006/wordprocessingDrawing" xmlns:w10="urn:schemas-microsoft-com:office:word" xmlns:w="http://schemas.openxmlformats.org/wordprocessingml/2006/main" xmlns:w14="http://schemas.microsoft.com/office/word/2010/wordml" xmlns:w15="http://schemas.microsoft.com/office/word/2012/wordml" xmlns:w16cex="http://schemas.microsoft.com/office/word/2018/wordml/cex" xmlns:w16cid="http://schemas.microsoft.com/office/word/2016/wordml/cid" xmlns:w16="http://schemas.microsoft.com/office/word/2018/wordml" xmlns:w16sdtdh="http://schemas.microsoft.com/office/word/2020/wordml/sdtdatahash" xmlns:w16se="http://schemas.microsoft.com/office/word/2015/wordml/symex" xmlns:wpg="http://schemas.microsoft.com/office/word/2010/wordprocessingGroup" xmlns:wpi="http://schemas.microsoft.com/office/word/2010/wordprocessingInk" xmlns:wne="http://schemas.microsoft.com/office/word/2006/wordml" xmlns:wps="http://schemas.microsoft.com/office/word/2010/wordprocessingShape" mc:Ignorable="w14 w15 w16se w16cid w16 w16cex w16sdtdh wp14">
-  <w:abstractNum w:abstractNumId="0" w15:restartNumberingAfterBreak="0">
+<w:numbering xmlns:wpc="http://schemas.microsoft.com/office/word/2010/wordprocessingCanvas" xmlns:mc="http://schemas.openxmlformats.org/markup-compatibility/2006" xmlns:o="urn:schemas-microsoft-com:office:office" xmlns:r="http://schemas.openxmlformats.org/officeDocument/2006/relationships" xmlns:m="http://schemas.openxmlformats.org/officeDocument/2006/math" xmlns:v="urn:schemas-microsoft-com:vml" xmlns:wp14="http://schemas.microsoft.com/office/word/2010/wordprocessingDrawing" xmlns:wp="http://schemas.openxmlformats.org/drawingml/2006/wordprocessingDrawing" xmlns:w10="urn:schemas-microsoft-com:office:word" xmlns:w="http://schemas.openxmlformats.org/wordprocessingml/2006/main" xmlns:w14="http://schemas.microsoft.com/office/word/2010/wordml" xmlns:wpg="http://schemas.microsoft.com/office/word/2010/wordprocessingGroup" xmlns:wpi="http://schemas.microsoft.com/office/word/2010/wordprocessingInk" xmlns:wne="http://schemas.microsoft.com/office/word/2006/wordml" xmlns:wps="http://schemas.microsoft.com/office/word/2010/wordprocessingShape" mc:Ignorable="w14 wp14">
+  <w:abstractNum w:abstractNumId="0">
     <w:nsid w:val="0051467A"/>
     <w:multiLevelType w:val="multilevel"/>
     <w:tmpl w:val="F7FCFFF6"/>
@@ -2320,7 +6235,7 @@
       </w:rPr>
     </w:lvl>
   </w:abstractNum>
-  <w:abstractNum w:abstractNumId="1" w15:restartNumberingAfterBreak="0">
+  <w:abstractNum w:abstractNumId="1">
     <w:nsid w:val="016D740A"/>
     <w:multiLevelType w:val="hybridMultilevel"/>
     <w:tmpl w:val="0024BEC6"/>
@@ -2406,7 +6321,7 @@
       </w:pPr>
     </w:lvl>
   </w:abstractNum>
-  <w:abstractNum w:abstractNumId="2" w15:restartNumberingAfterBreak="0">
+  <w:abstractNum w:abstractNumId="2">
     <w:nsid w:val="03AB74A4"/>
     <w:multiLevelType w:val="hybridMultilevel"/>
     <w:tmpl w:val="B192A55E"/>
@@ -2492,7 +6407,7 @@
       </w:pPr>
     </w:lvl>
   </w:abstractNum>
-  <w:abstractNum w:abstractNumId="3" w15:restartNumberingAfterBreak="0">
+  <w:abstractNum w:abstractNumId="3">
     <w:nsid w:val="118E23B2"/>
     <w:multiLevelType w:val="multilevel"/>
     <w:tmpl w:val="59849A6C"/>
@@ -2641,7 +6556,7 @@
       </w:rPr>
     </w:lvl>
   </w:abstractNum>
-  <w:abstractNum w:abstractNumId="4" w15:restartNumberingAfterBreak="0">
+  <w:abstractNum w:abstractNumId="4">
     <w:nsid w:val="11C97475"/>
     <w:multiLevelType w:val="multilevel"/>
     <w:tmpl w:val="043A6DC2"/>
@@ -2790,7 +6705,120 @@
       </w:rPr>
     </w:lvl>
   </w:abstractNum>
-  <w:abstractNum w:abstractNumId="5" w15:restartNumberingAfterBreak="0">
+  <w:abstractNum w:abstractNumId="5">
+    <w:nsid w:val="169923B0"/>
+    <w:multiLevelType w:val="hybridMultilevel"/>
+    <w:tmpl w:val="81B21FA0"/>
+    <w:lvl w:ilvl="0" w:tplc="04190001">
+      <w:start w:val="1"/>
+      <w:numFmt w:val="bullet"/>
+      <w:lvlText w:val=""/>
+      <w:lvlJc w:val="left"/>
+      <w:pPr>
+        <w:ind w:left="720" w:hanging="360"/>
+      </w:pPr>
+      <w:rPr>
+        <w:rFonts w:ascii="Symbol" w:hAnsi="Symbol" w:hint="default"/>
+      </w:rPr>
+    </w:lvl>
+    <w:lvl w:ilvl="1" w:tplc="04190003" w:tentative="1">
+      <w:start w:val="1"/>
+      <w:numFmt w:val="bullet"/>
+      <w:lvlText w:val="o"/>
+      <w:lvlJc w:val="left"/>
+      <w:pPr>
+        <w:ind w:left="1440" w:hanging="360"/>
+      </w:pPr>
+      <w:rPr>
+        <w:rFonts w:ascii="Courier New" w:hAnsi="Courier New" w:cs="Courier New" w:hint="default"/>
+      </w:rPr>
+    </w:lvl>
+    <w:lvl w:ilvl="2" w:tplc="04190005" w:tentative="1">
+      <w:start w:val="1"/>
+      <w:numFmt w:val="bullet"/>
+      <w:lvlText w:val=""/>
+      <w:lvlJc w:val="left"/>
+      <w:pPr>
+        <w:ind w:left="2160" w:hanging="360"/>
+      </w:pPr>
+      <w:rPr>
+        <w:rFonts w:ascii="Wingdings" w:hAnsi="Wingdings" w:hint="default"/>
+      </w:rPr>
+    </w:lvl>
+    <w:lvl w:ilvl="3" w:tplc="04190001" w:tentative="1">
+      <w:start w:val="1"/>
+      <w:numFmt w:val="bullet"/>
+      <w:lvlText w:val=""/>
+      <w:lvlJc w:val="left"/>
+      <w:pPr>
+        <w:ind w:left="2880" w:hanging="360"/>
+      </w:pPr>
+      <w:rPr>
+        <w:rFonts w:ascii="Symbol" w:hAnsi="Symbol" w:hint="default"/>
+      </w:rPr>
+    </w:lvl>
+    <w:lvl w:ilvl="4" w:tplc="04190003" w:tentative="1">
+      <w:start w:val="1"/>
+      <w:numFmt w:val="bullet"/>
+      <w:lvlText w:val="o"/>
+      <w:lvlJc w:val="left"/>
+      <w:pPr>
+        <w:ind w:left="3600" w:hanging="360"/>
+      </w:pPr>
+      <w:rPr>
+        <w:rFonts w:ascii="Courier New" w:hAnsi="Courier New" w:cs="Courier New" w:hint="default"/>
+      </w:rPr>
+    </w:lvl>
+    <w:lvl w:ilvl="5" w:tplc="04190005" w:tentative="1">
+      <w:start w:val="1"/>
+      <w:numFmt w:val="bullet"/>
+      <w:lvlText w:val=""/>
+      <w:lvlJc w:val="left"/>
+      <w:pPr>
+        <w:ind w:left="4320" w:hanging="360"/>
+      </w:pPr>
+      <w:rPr>
+        <w:rFonts w:ascii="Wingdings" w:hAnsi="Wingdings" w:hint="default"/>
+      </w:rPr>
+    </w:lvl>
+    <w:lvl w:ilvl="6" w:tplc="04190001" w:tentative="1">
+      <w:start w:val="1"/>
+      <w:numFmt w:val="bullet"/>
+      <w:lvlText w:val=""/>
+      <w:lvlJc w:val="left"/>
+      <w:pPr>
+        <w:ind w:left="5040" w:hanging="360"/>
+      </w:pPr>
+      <w:rPr>
+        <w:rFonts w:ascii="Symbol" w:hAnsi="Symbol" w:hint="default"/>
+      </w:rPr>
+    </w:lvl>
+    <w:lvl w:ilvl="7" w:tplc="04190003" w:tentative="1">
+      <w:start w:val="1"/>
+      <w:numFmt w:val="bullet"/>
+      <w:lvlText w:val="o"/>
+      <w:lvlJc w:val="left"/>
+      <w:pPr>
+        <w:ind w:left="5760" w:hanging="360"/>
+      </w:pPr>
+      <w:rPr>
+        <w:rFonts w:ascii="Courier New" w:hAnsi="Courier New" w:cs="Courier New" w:hint="default"/>
+      </w:rPr>
+    </w:lvl>
+    <w:lvl w:ilvl="8" w:tplc="04190005" w:tentative="1">
+      <w:start w:val="1"/>
+      <w:numFmt w:val="bullet"/>
+      <w:lvlText w:val=""/>
+      <w:lvlJc w:val="left"/>
+      <w:pPr>
+        <w:ind w:left="6480" w:hanging="360"/>
+      </w:pPr>
+      <w:rPr>
+        <w:rFonts w:ascii="Wingdings" w:hAnsi="Wingdings" w:hint="default"/>
+      </w:rPr>
+    </w:lvl>
+  </w:abstractNum>
+  <w:abstractNum w:abstractNumId="6">
     <w:nsid w:val="16CC568B"/>
     <w:multiLevelType w:val="hybridMultilevel"/>
     <w:tmpl w:val="B5CABC7C"/>
@@ -2903,7 +6931,7 @@
       </w:rPr>
     </w:lvl>
   </w:abstractNum>
-  <w:abstractNum w:abstractNumId="6" w15:restartNumberingAfterBreak="0">
+  <w:abstractNum w:abstractNumId="7">
     <w:nsid w:val="16DF1F32"/>
     <w:multiLevelType w:val="multilevel"/>
     <w:tmpl w:val="F162EB00"/>
@@ -3052,7 +7080,7 @@
       </w:rPr>
     </w:lvl>
   </w:abstractNum>
-  <w:abstractNum w:abstractNumId="7" w15:restartNumberingAfterBreak="0">
+  <w:abstractNum w:abstractNumId="8">
     <w:nsid w:val="18605B42"/>
     <w:multiLevelType w:val="hybridMultilevel"/>
     <w:tmpl w:val="5BE6E9DE"/>
@@ -3165,7 +7193,7 @@
       </w:rPr>
     </w:lvl>
   </w:abstractNum>
-  <w:abstractNum w:abstractNumId="8" w15:restartNumberingAfterBreak="0">
+  <w:abstractNum w:abstractNumId="9">
     <w:nsid w:val="18B045F8"/>
     <w:multiLevelType w:val="hybridMultilevel"/>
     <w:tmpl w:val="3D9262D4"/>
@@ -3256,7 +7284,7 @@
       </w:pPr>
     </w:lvl>
   </w:abstractNum>
-  <w:abstractNum w:abstractNumId="9" w15:restartNumberingAfterBreak="0">
+  <w:abstractNum w:abstractNumId="10">
     <w:nsid w:val="1EC23B7D"/>
     <w:multiLevelType w:val="multilevel"/>
     <w:tmpl w:val="F984CE90"/>
@@ -3369,7 +7397,7 @@
       </w:rPr>
     </w:lvl>
   </w:abstractNum>
-  <w:abstractNum w:abstractNumId="10" w15:restartNumberingAfterBreak="0">
+  <w:abstractNum w:abstractNumId="11">
     <w:nsid w:val="1EDD484E"/>
     <w:multiLevelType w:val="hybridMultilevel"/>
     <w:tmpl w:val="6A18ADD2"/>
@@ -3458,7 +7486,7 @@
       </w:pPr>
     </w:lvl>
   </w:abstractNum>
-  <w:abstractNum w:abstractNumId="11" w15:restartNumberingAfterBreak="0">
+  <w:abstractNum w:abstractNumId="12">
     <w:nsid w:val="252539AF"/>
     <w:multiLevelType w:val="hybridMultilevel"/>
     <w:tmpl w:val="57A4BFC2"/>
@@ -3544,7 +7572,7 @@
       </w:pPr>
     </w:lvl>
   </w:abstractNum>
-  <w:abstractNum w:abstractNumId="12" w15:restartNumberingAfterBreak="0">
+  <w:abstractNum w:abstractNumId="13">
     <w:nsid w:val="2FC0217E"/>
     <w:multiLevelType w:val="multilevel"/>
     <w:tmpl w:val="39782F92"/>
@@ -3693,7 +7721,7 @@
       </w:rPr>
     </w:lvl>
   </w:abstractNum>
-  <w:abstractNum w:abstractNumId="13" w15:restartNumberingAfterBreak="0">
+  <w:abstractNum w:abstractNumId="14">
     <w:nsid w:val="3376625A"/>
     <w:multiLevelType w:val="hybridMultilevel"/>
     <w:tmpl w:val="FA0C235C"/>
@@ -3806,7 +7834,7 @@
       </w:rPr>
     </w:lvl>
   </w:abstractNum>
-  <w:abstractNum w:abstractNumId="14" w15:restartNumberingAfterBreak="0">
+  <w:abstractNum w:abstractNumId="15">
     <w:nsid w:val="379043E0"/>
     <w:multiLevelType w:val="hybridMultilevel"/>
     <w:tmpl w:val="CA48A824"/>
@@ -3892,7 +7920,7 @@
       </w:pPr>
     </w:lvl>
   </w:abstractNum>
-  <w:abstractNum w:abstractNumId="15" w15:restartNumberingAfterBreak="0">
+  <w:abstractNum w:abstractNumId="16">
     <w:nsid w:val="3BEA49D5"/>
     <w:multiLevelType w:val="hybridMultilevel"/>
     <w:tmpl w:val="616A8500"/>
@@ -3978,7 +8006,7 @@
       </w:pPr>
     </w:lvl>
   </w:abstractNum>
-  <w:abstractNum w:abstractNumId="16" w15:restartNumberingAfterBreak="0">
+  <w:abstractNum w:abstractNumId="17">
     <w:nsid w:val="448F6EF3"/>
     <w:multiLevelType w:val="hybridMultilevel"/>
     <w:tmpl w:val="5B8CA70C"/>
@@ -4091,7 +8119,7 @@
       </w:rPr>
     </w:lvl>
   </w:abstractNum>
-  <w:abstractNum w:abstractNumId="17" w15:restartNumberingAfterBreak="0">
+  <w:abstractNum w:abstractNumId="18">
     <w:nsid w:val="44AD6CB1"/>
     <w:multiLevelType w:val="hybridMultilevel"/>
     <w:tmpl w:val="C56C7346"/>
@@ -4177,7 +8205,7 @@
       </w:pPr>
     </w:lvl>
   </w:abstractNum>
-  <w:abstractNum w:abstractNumId="18" w15:restartNumberingAfterBreak="0">
+  <w:abstractNum w:abstractNumId="19">
     <w:nsid w:val="4D836B9F"/>
     <w:multiLevelType w:val="hybridMultilevel"/>
     <w:tmpl w:val="04081EFA"/>
@@ -4263,7 +8291,7 @@
       </w:pPr>
     </w:lvl>
   </w:abstractNum>
-  <w:abstractNum w:abstractNumId="19" w15:restartNumberingAfterBreak="0">
+  <w:abstractNum w:abstractNumId="20">
     <w:nsid w:val="4F0946D4"/>
     <w:multiLevelType w:val="multilevel"/>
     <w:tmpl w:val="0068E706"/>
@@ -4412,7 +8440,7 @@
       </w:rPr>
     </w:lvl>
   </w:abstractNum>
-  <w:abstractNum w:abstractNumId="20" w15:restartNumberingAfterBreak="0">
+  <w:abstractNum w:abstractNumId="21">
     <w:nsid w:val="547A037C"/>
     <w:multiLevelType w:val="hybridMultilevel"/>
     <w:tmpl w:val="D6E2434A"/>
@@ -4501,7 +8529,7 @@
       </w:pPr>
     </w:lvl>
   </w:abstractNum>
-  <w:abstractNum w:abstractNumId="21" w15:restartNumberingAfterBreak="0">
+  <w:abstractNum w:abstractNumId="22">
     <w:nsid w:val="5B9F1C77"/>
     <w:multiLevelType w:val="hybridMultilevel"/>
     <w:tmpl w:val="72D86B3C"/>
@@ -4614,7 +8642,7 @@
       </w:rPr>
     </w:lvl>
   </w:abstractNum>
-  <w:abstractNum w:abstractNumId="22" w15:restartNumberingAfterBreak="0">
+  <w:abstractNum w:abstractNumId="23">
     <w:nsid w:val="60932323"/>
     <w:multiLevelType w:val="hybridMultilevel"/>
     <w:tmpl w:val="CF8A9F8C"/>
@@ -4700,7 +8728,7 @@
       </w:pPr>
     </w:lvl>
   </w:abstractNum>
-  <w:abstractNum w:abstractNumId="23" w15:restartNumberingAfterBreak="0">
+  <w:abstractNum w:abstractNumId="24">
     <w:nsid w:val="63143A9B"/>
     <w:multiLevelType w:val="hybridMultilevel"/>
     <w:tmpl w:val="C56C7346"/>
@@ -4786,7 +8814,7 @@
       </w:pPr>
     </w:lvl>
   </w:abstractNum>
-  <w:abstractNum w:abstractNumId="24" w15:restartNumberingAfterBreak="0">
+  <w:abstractNum w:abstractNumId="25">
     <w:nsid w:val="65972227"/>
     <w:multiLevelType w:val="hybridMultilevel"/>
     <w:tmpl w:val="EC284F2C"/>
@@ -4872,7 +8900,7 @@
       </w:pPr>
     </w:lvl>
   </w:abstractNum>
-  <w:abstractNum w:abstractNumId="25" w15:restartNumberingAfterBreak="0">
+  <w:abstractNum w:abstractNumId="26">
     <w:nsid w:val="66EE05DA"/>
     <w:multiLevelType w:val="hybridMultilevel"/>
     <w:tmpl w:val="662E5F28"/>
@@ -4958,7 +8986,7 @@
       </w:pPr>
     </w:lvl>
   </w:abstractNum>
-  <w:abstractNum w:abstractNumId="26" w15:restartNumberingAfterBreak="0">
+  <w:abstractNum w:abstractNumId="27">
     <w:nsid w:val="6E353DD3"/>
     <w:multiLevelType w:val="hybridMultilevel"/>
     <w:tmpl w:val="ED2668C2"/>
@@ -5044,7 +9072,7 @@
       </w:pPr>
     </w:lvl>
   </w:abstractNum>
-  <w:abstractNum w:abstractNumId="27" w15:restartNumberingAfterBreak="0">
+  <w:abstractNum w:abstractNumId="28">
     <w:nsid w:val="7CA47679"/>
     <w:multiLevelType w:val="multilevel"/>
     <w:tmpl w:val="9D682E34"/>
@@ -5193,7 +9221,7 @@
       </w:rPr>
     </w:lvl>
   </w:abstractNum>
-  <w:abstractNum w:abstractNumId="28" w15:restartNumberingAfterBreak="0">
+  <w:abstractNum w:abstractNumId="29">
     <w:nsid w:val="7EDF16B7"/>
     <w:multiLevelType w:val="hybridMultilevel"/>
     <w:tmpl w:val="4FC83D82"/>
@@ -5306,7 +9334,7 @@
       </w:rPr>
     </w:lvl>
   </w:abstractNum>
-  <w:abstractNum w:abstractNumId="29" w15:restartNumberingAfterBreak="0">
+  <w:abstractNum w:abstractNumId="30">
     <w:nsid w:val="7F43785B"/>
     <w:multiLevelType w:val="hybridMultilevel"/>
     <w:tmpl w:val="1CCAE77C"/>
@@ -5419,101 +9447,104 @@
       </w:rPr>
     </w:lvl>
   </w:abstractNum>
-  <w:num w:numId="1" w16cid:durableId="1184592675">
+  <w:num w:numId="1">
+    <w:abstractNumId w:val="10"/>
+  </w:num>
+  <w:num w:numId="2">
+    <w:abstractNumId w:val="2"/>
+  </w:num>
+  <w:num w:numId="3">
+    <w:abstractNumId w:val="14"/>
+  </w:num>
+  <w:num w:numId="4">
+    <w:abstractNumId w:val="1"/>
+  </w:num>
+  <w:num w:numId="5">
+    <w:abstractNumId w:val="20"/>
+  </w:num>
+  <w:num w:numId="6">
+    <w:abstractNumId w:val="26"/>
+  </w:num>
+  <w:num w:numId="7">
+    <w:abstractNumId w:val="27"/>
+  </w:num>
+  <w:num w:numId="8">
+    <w:abstractNumId w:val="19"/>
+  </w:num>
+  <w:num w:numId="9">
+    <w:abstractNumId w:val="12"/>
+  </w:num>
+  <w:num w:numId="10">
+    <w:abstractNumId w:val="17"/>
+  </w:num>
+  <w:num w:numId="11">
+    <w:abstractNumId w:val="24"/>
+  </w:num>
+  <w:num w:numId="12">
+    <w:abstractNumId w:val="16"/>
+  </w:num>
+  <w:num w:numId="13">
+    <w:abstractNumId w:val="25"/>
+  </w:num>
+  <w:num w:numId="14">
+    <w:abstractNumId w:val="18"/>
+  </w:num>
+  <w:num w:numId="15">
+    <w:abstractNumId w:val="15"/>
+  </w:num>
+  <w:num w:numId="16">
+    <w:abstractNumId w:val="23"/>
+  </w:num>
+  <w:num w:numId="17">
+    <w:abstractNumId w:val="22"/>
+  </w:num>
+  <w:num w:numId="18">
+    <w:abstractNumId w:val="7"/>
+  </w:num>
+  <w:num w:numId="19">
+    <w:abstractNumId w:val="13"/>
+  </w:num>
+  <w:num w:numId="20">
+    <w:abstractNumId w:val="0"/>
+  </w:num>
+  <w:num w:numId="21">
+    <w:abstractNumId w:val="4"/>
+  </w:num>
+  <w:num w:numId="22">
+    <w:abstractNumId w:val="28"/>
+  </w:num>
+  <w:num w:numId="23">
+    <w:abstractNumId w:val="3"/>
+  </w:num>
+  <w:num w:numId="24">
     <w:abstractNumId w:val="9"/>
   </w:num>
-  <w:num w:numId="2" w16cid:durableId="1407532773">
-    <w:abstractNumId w:val="2"/>
+  <w:num w:numId="25">
+    <w:abstractNumId w:val="21"/>
   </w:num>
-  <w:num w:numId="3" w16cid:durableId="2066945458">
-    <w:abstractNumId w:val="13"/>
-  </w:num>
-  <w:num w:numId="4" w16cid:durableId="1619945325">
-    <w:abstractNumId w:val="1"/>
-  </w:num>
-  <w:num w:numId="5" w16cid:durableId="1455633534">
-    <w:abstractNumId w:val="19"/>
-  </w:num>
-  <w:num w:numId="6" w16cid:durableId="1597251830">
-    <w:abstractNumId w:val="25"/>
-  </w:num>
-  <w:num w:numId="7" w16cid:durableId="1644432105">
-    <w:abstractNumId w:val="26"/>
-  </w:num>
-  <w:num w:numId="8" w16cid:durableId="614751868">
-    <w:abstractNumId w:val="18"/>
-  </w:num>
-  <w:num w:numId="9" w16cid:durableId="1494299127">
+  <w:num w:numId="26">
     <w:abstractNumId w:val="11"/>
   </w:num>
-  <w:num w:numId="10" w16cid:durableId="1311860809">
-    <w:abstractNumId w:val="16"/>
+  <w:num w:numId="27">
+    <w:abstractNumId w:val="8"/>
   </w:num>
-  <w:num w:numId="11" w16cid:durableId="495148832">
-    <w:abstractNumId w:val="23"/>
+  <w:num w:numId="28">
+    <w:abstractNumId w:val="30"/>
   </w:num>
-  <w:num w:numId="12" w16cid:durableId="2040206447">
-    <w:abstractNumId w:val="15"/>
-  </w:num>
-  <w:num w:numId="13" w16cid:durableId="728843557">
-    <w:abstractNumId w:val="24"/>
-  </w:num>
-  <w:num w:numId="14" w16cid:durableId="611131855">
-    <w:abstractNumId w:val="17"/>
-  </w:num>
-  <w:num w:numId="15" w16cid:durableId="1744134875">
-    <w:abstractNumId w:val="14"/>
-  </w:num>
-  <w:num w:numId="16" w16cid:durableId="944120348">
-    <w:abstractNumId w:val="22"/>
-  </w:num>
-  <w:num w:numId="17" w16cid:durableId="1011449544">
-    <w:abstractNumId w:val="21"/>
-  </w:num>
-  <w:num w:numId="18" w16cid:durableId="2123264835">
+  <w:num w:numId="29">
     <w:abstractNumId w:val="6"/>
   </w:num>
-  <w:num w:numId="19" w16cid:durableId="1315523207">
-    <w:abstractNumId w:val="12"/>
-  </w:num>
-  <w:num w:numId="20" w16cid:durableId="878515517">
-    <w:abstractNumId w:val="0"/>
-  </w:num>
-  <w:num w:numId="21" w16cid:durableId="1886939508">
-    <w:abstractNumId w:val="4"/>
-  </w:num>
-  <w:num w:numId="22" w16cid:durableId="1480996183">
-    <w:abstractNumId w:val="27"/>
-  </w:num>
-  <w:num w:numId="23" w16cid:durableId="879825383">
-    <w:abstractNumId w:val="3"/>
-  </w:num>
-  <w:num w:numId="24" w16cid:durableId="1692796707">
-    <w:abstractNumId w:val="8"/>
-  </w:num>
-  <w:num w:numId="25" w16cid:durableId="676620425">
-    <w:abstractNumId w:val="20"/>
-  </w:num>
-  <w:num w:numId="26" w16cid:durableId="627397298">
-    <w:abstractNumId w:val="10"/>
-  </w:num>
-  <w:num w:numId="27" w16cid:durableId="591280505">
-    <w:abstractNumId w:val="7"/>
-  </w:num>
-  <w:num w:numId="28" w16cid:durableId="498690087">
+  <w:num w:numId="30">
     <w:abstractNumId w:val="29"/>
   </w:num>
-  <w:num w:numId="29" w16cid:durableId="572012124">
+  <w:num w:numId="31">
     <w:abstractNumId w:val="5"/>
-  </w:num>
-  <w:num w:numId="30" w16cid:durableId="1205017391">
-    <w:abstractNumId w:val="28"/>
   </w:num>
 </w:numbering>
 </file>
 
 <file path=word/styles.xml><?xml version="1.0" encoding="utf-8"?>
-<w:styles xmlns:mc="http://schemas.openxmlformats.org/markup-compatibility/2006" xmlns:r="http://schemas.openxmlformats.org/officeDocument/2006/relationships" xmlns:w="http://schemas.openxmlformats.org/wordprocessingml/2006/main" xmlns:w14="http://schemas.microsoft.com/office/word/2010/wordml" xmlns:w15="http://schemas.microsoft.com/office/word/2012/wordml" xmlns:w16cex="http://schemas.microsoft.com/office/word/2018/wordml/cex" xmlns:w16cid="http://schemas.microsoft.com/office/word/2016/wordml/cid" xmlns:w16="http://schemas.microsoft.com/office/word/2018/wordml" xmlns:w16sdtdh="http://schemas.microsoft.com/office/word/2020/wordml/sdtdatahash" xmlns:w16se="http://schemas.microsoft.com/office/word/2015/wordml/symex" mc:Ignorable="w14 w15 w16se w16cid w16 w16cex w16sdtdh">
+<w:styles xmlns:mc="http://schemas.openxmlformats.org/markup-compatibility/2006" xmlns:r="http://schemas.openxmlformats.org/officeDocument/2006/relationships" xmlns:w="http://schemas.openxmlformats.org/wordprocessingml/2006/main" xmlns:w14="http://schemas.microsoft.com/office/word/2010/wordml" mc:Ignorable="w14">
   <w:docDefaults>
     <w:rPrDefault>
       <w:rPr>
@@ -5529,383 +9560,144 @@
       </w:pPr>
     </w:pPrDefault>
   </w:docDefaults>
-  <w:latentStyles w:defLockedState="0" w:defUIPriority="99" w:defSemiHidden="0" w:defUnhideWhenUsed="0" w:defQFormat="0" w:count="376">
-    <w:lsdException w:name="Normal" w:uiPriority="0" w:qFormat="1"/>
-    <w:lsdException w:name="heading 1" w:uiPriority="9" w:qFormat="1"/>
-    <w:lsdException w:name="heading 2" w:semiHidden="1" w:uiPriority="9" w:unhideWhenUsed="1" w:qFormat="1"/>
-    <w:lsdException w:name="heading 3" w:semiHidden="1" w:uiPriority="9" w:unhideWhenUsed="1" w:qFormat="1"/>
-    <w:lsdException w:name="heading 4" w:semiHidden="1" w:uiPriority="9" w:unhideWhenUsed="1" w:qFormat="1"/>
-    <w:lsdException w:name="heading 5" w:semiHidden="1" w:uiPriority="9" w:unhideWhenUsed="1" w:qFormat="1"/>
-    <w:lsdException w:name="heading 6" w:semiHidden="1" w:uiPriority="9" w:unhideWhenUsed="1" w:qFormat="1"/>
-    <w:lsdException w:name="heading 7" w:semiHidden="1" w:uiPriority="9" w:unhideWhenUsed="1" w:qFormat="1"/>
-    <w:lsdException w:name="heading 8" w:semiHidden="1" w:uiPriority="9" w:unhideWhenUsed="1" w:qFormat="1"/>
-    <w:lsdException w:name="heading 9" w:semiHidden="1" w:uiPriority="9" w:unhideWhenUsed="1" w:qFormat="1"/>
-    <w:lsdException w:name="index 1" w:semiHidden="1" w:unhideWhenUsed="1"/>
-    <w:lsdException w:name="index 2" w:semiHidden="1" w:unhideWhenUsed="1"/>
-    <w:lsdException w:name="index 3" w:semiHidden="1" w:unhideWhenUsed="1"/>
-    <w:lsdException w:name="index 4" w:semiHidden="1" w:unhideWhenUsed="1"/>
-    <w:lsdException w:name="index 5" w:semiHidden="1" w:unhideWhenUsed="1"/>
-    <w:lsdException w:name="index 6" w:semiHidden="1" w:unhideWhenUsed="1"/>
-    <w:lsdException w:name="index 7" w:semiHidden="1" w:unhideWhenUsed="1"/>
-    <w:lsdException w:name="index 8" w:semiHidden="1" w:unhideWhenUsed="1"/>
-    <w:lsdException w:name="index 9" w:semiHidden="1" w:unhideWhenUsed="1"/>
-    <w:lsdException w:name="toc 1" w:semiHidden="1" w:uiPriority="39" w:unhideWhenUsed="1"/>
-    <w:lsdException w:name="toc 2" w:semiHidden="1" w:uiPriority="39" w:unhideWhenUsed="1"/>
-    <w:lsdException w:name="toc 3" w:semiHidden="1" w:uiPriority="39" w:unhideWhenUsed="1"/>
-    <w:lsdException w:name="toc 4" w:semiHidden="1" w:uiPriority="39" w:unhideWhenUsed="1"/>
-    <w:lsdException w:name="toc 5" w:semiHidden="1" w:uiPriority="39" w:unhideWhenUsed="1"/>
-    <w:lsdException w:name="toc 6" w:semiHidden="1" w:uiPriority="39" w:unhideWhenUsed="1"/>
-    <w:lsdException w:name="toc 7" w:semiHidden="1" w:uiPriority="39" w:unhideWhenUsed="1"/>
-    <w:lsdException w:name="toc 8" w:semiHidden="1" w:uiPriority="39" w:unhideWhenUsed="1"/>
-    <w:lsdException w:name="toc 9" w:semiHidden="1" w:uiPriority="39" w:unhideWhenUsed="1"/>
-    <w:lsdException w:name="Normal Indent" w:semiHidden="1" w:unhideWhenUsed="1"/>
-    <w:lsdException w:name="footnote text" w:semiHidden="1" w:unhideWhenUsed="1"/>
-    <w:lsdException w:name="annotation text" w:semiHidden="1" w:unhideWhenUsed="1"/>
-    <w:lsdException w:name="header" w:semiHidden="1" w:unhideWhenUsed="1"/>
-    <w:lsdException w:name="footer" w:semiHidden="1" w:unhideWhenUsed="1"/>
-    <w:lsdException w:name="index heading" w:semiHidden="1" w:unhideWhenUsed="1"/>
-    <w:lsdException w:name="caption" w:semiHidden="1" w:uiPriority="35" w:unhideWhenUsed="1" w:qFormat="1"/>
-    <w:lsdException w:name="table of figures" w:semiHidden="1" w:unhideWhenUsed="1"/>
-    <w:lsdException w:name="envelope address" w:semiHidden="1" w:unhideWhenUsed="1"/>
-    <w:lsdException w:name="envelope return" w:semiHidden="1" w:unhideWhenUsed="1"/>
-    <w:lsdException w:name="footnote reference" w:semiHidden="1" w:unhideWhenUsed="1"/>
-    <w:lsdException w:name="annotation reference" w:semiHidden="1" w:unhideWhenUsed="1"/>
-    <w:lsdException w:name="line number" w:semiHidden="1" w:unhideWhenUsed="1"/>
-    <w:lsdException w:name="page number" w:semiHidden="1" w:unhideWhenUsed="1"/>
-    <w:lsdException w:name="endnote reference" w:semiHidden="1" w:unhideWhenUsed="1"/>
-    <w:lsdException w:name="endnote text" w:semiHidden="1" w:unhideWhenUsed="1"/>
-    <w:lsdException w:name="table of authorities" w:semiHidden="1" w:unhideWhenUsed="1"/>
-    <w:lsdException w:name="macro" w:semiHidden="1" w:unhideWhenUsed="1"/>
-    <w:lsdException w:name="toa heading" w:semiHidden="1" w:unhideWhenUsed="1"/>
-    <w:lsdException w:name="List" w:semiHidden="1" w:unhideWhenUsed="1"/>
-    <w:lsdException w:name="List Bullet" w:semiHidden="1" w:unhideWhenUsed="1"/>
-    <w:lsdException w:name="List Number" w:semiHidden="1" w:unhideWhenUsed="1"/>
-    <w:lsdException w:name="List 2" w:semiHidden="1" w:unhideWhenUsed="1"/>
-    <w:lsdException w:name="List 3" w:semiHidden="1" w:unhideWhenUsed="1"/>
-    <w:lsdException w:name="List 4" w:semiHidden="1" w:unhideWhenUsed="1"/>
-    <w:lsdException w:name="List 5" w:semiHidden="1" w:unhideWhenUsed="1"/>
-    <w:lsdException w:name="List Bullet 2" w:semiHidden="1" w:unhideWhenUsed="1"/>
-    <w:lsdException w:name="List Bullet 3" w:semiHidden="1" w:unhideWhenUsed="1"/>
-    <w:lsdException w:name="List Bullet 4" w:semiHidden="1" w:unhideWhenUsed="1"/>
-    <w:lsdException w:name="List Bullet 5" w:semiHidden="1" w:unhideWhenUsed="1"/>
-    <w:lsdException w:name="List Number 2" w:semiHidden="1" w:unhideWhenUsed="1"/>
-    <w:lsdException w:name="List Number 3" w:semiHidden="1" w:unhideWhenUsed="1"/>
-    <w:lsdException w:name="List Number 4" w:semiHidden="1" w:unhideWhenUsed="1"/>
-    <w:lsdException w:name="List Number 5" w:semiHidden="1" w:unhideWhenUsed="1"/>
-    <w:lsdException w:name="Title" w:uiPriority="10" w:qFormat="1"/>
-    <w:lsdException w:name="Closing" w:semiHidden="1" w:unhideWhenUsed="1"/>
-    <w:lsdException w:name="Signature" w:semiHidden="1" w:unhideWhenUsed="1"/>
-    <w:lsdException w:name="Default Paragraph Font" w:semiHidden="1" w:uiPriority="1" w:unhideWhenUsed="1"/>
-    <w:lsdException w:name="Body Text" w:semiHidden="1" w:unhideWhenUsed="1"/>
-    <w:lsdException w:name="Body Text Indent" w:semiHidden="1" w:unhideWhenUsed="1"/>
-    <w:lsdException w:name="List Continue" w:semiHidden="1" w:unhideWhenUsed="1"/>
-    <w:lsdException w:name="List Continue 2" w:semiHidden="1" w:unhideWhenUsed="1"/>
-    <w:lsdException w:name="List Continue 3" w:semiHidden="1" w:unhideWhenUsed="1"/>
-    <w:lsdException w:name="List Continue 4" w:semiHidden="1" w:unhideWhenUsed="1"/>
-    <w:lsdException w:name="List Continue 5" w:semiHidden="1" w:unhideWhenUsed="1"/>
-    <w:lsdException w:name="Message Header" w:semiHidden="1" w:unhideWhenUsed="1"/>
-    <w:lsdException w:name="Subtitle" w:uiPriority="11" w:qFormat="1"/>
-    <w:lsdException w:name="Salutation" w:semiHidden="1" w:unhideWhenUsed="1"/>
-    <w:lsdException w:name="Date" w:semiHidden="1" w:unhideWhenUsed="1"/>
-    <w:lsdException w:name="Body Text First Indent" w:semiHidden="1" w:unhideWhenUsed="1"/>
-    <w:lsdException w:name="Body Text First Indent 2" w:semiHidden="1" w:unhideWhenUsed="1"/>
-    <w:lsdException w:name="Note Heading" w:semiHidden="1" w:unhideWhenUsed="1"/>
-    <w:lsdException w:name="Body Text 2" w:semiHidden="1" w:unhideWhenUsed="1"/>
-    <w:lsdException w:name="Body Text 3" w:semiHidden="1" w:unhideWhenUsed="1"/>
-    <w:lsdException w:name="Body Text Indent 2" w:semiHidden="1" w:unhideWhenUsed="1"/>
-    <w:lsdException w:name="Body Text Indent 3" w:semiHidden="1" w:unhideWhenUsed="1"/>
-    <w:lsdException w:name="Block Text" w:semiHidden="1" w:unhideWhenUsed="1"/>
-    <w:lsdException w:name="Hyperlink" w:semiHidden="1" w:unhideWhenUsed="1"/>
-    <w:lsdException w:name="FollowedHyperlink" w:semiHidden="1" w:unhideWhenUsed="1"/>
-    <w:lsdException w:name="Strong" w:uiPriority="22" w:qFormat="1"/>
-    <w:lsdException w:name="Emphasis" w:uiPriority="20" w:qFormat="1"/>
-    <w:lsdException w:name="Document Map" w:semiHidden="1" w:unhideWhenUsed="1"/>
-    <w:lsdException w:name="Plain Text" w:semiHidden="1" w:unhideWhenUsed="1"/>
-    <w:lsdException w:name="E-mail Signature" w:semiHidden="1" w:unhideWhenUsed="1"/>
-    <w:lsdException w:name="HTML Top of Form" w:semiHidden="1" w:unhideWhenUsed="1"/>
-    <w:lsdException w:name="HTML Bottom of Form" w:semiHidden="1" w:unhideWhenUsed="1"/>
-    <w:lsdException w:name="Normal (Web)" w:semiHidden="1" w:unhideWhenUsed="1"/>
-    <w:lsdException w:name="HTML Acronym" w:semiHidden="1" w:unhideWhenUsed="1"/>
-    <w:lsdException w:name="HTML Address" w:semiHidden="1" w:unhideWhenUsed="1"/>
-    <w:lsdException w:name="HTML Cite" w:semiHidden="1" w:unhideWhenUsed="1"/>
-    <w:lsdException w:name="HTML Code" w:semiHidden="1" w:unhideWhenUsed="1"/>
-    <w:lsdException w:name="HTML Definition" w:semiHidden="1" w:unhideWhenUsed="1"/>
-    <w:lsdException w:name="HTML Keyboard" w:semiHidden="1" w:unhideWhenUsed="1"/>
-    <w:lsdException w:name="HTML Preformatted" w:semiHidden="1" w:unhideWhenUsed="1"/>
-    <w:lsdException w:name="HTML Sample" w:semiHidden="1" w:unhideWhenUsed="1"/>
-    <w:lsdException w:name="HTML Typewriter" w:semiHidden="1" w:unhideWhenUsed="1"/>
-    <w:lsdException w:name="HTML Variable" w:semiHidden="1" w:unhideWhenUsed="1"/>
-    <w:lsdException w:name="Normal Table" w:semiHidden="1" w:unhideWhenUsed="1"/>
-    <w:lsdException w:name="annotation subject" w:semiHidden="1" w:unhideWhenUsed="1"/>
-    <w:lsdException w:name="No List" w:semiHidden="1" w:unhideWhenUsed="1"/>
-    <w:lsdException w:name="Outline List 1" w:semiHidden="1" w:unhideWhenUsed="1"/>
-    <w:lsdException w:name="Outline List 2" w:semiHidden="1" w:unhideWhenUsed="1"/>
-    <w:lsdException w:name="Outline List 3" w:semiHidden="1" w:unhideWhenUsed="1"/>
-    <w:lsdException w:name="Table Simple 1" w:semiHidden="1" w:unhideWhenUsed="1"/>
-    <w:lsdException w:name="Table Simple 2" w:semiHidden="1" w:unhideWhenUsed="1"/>
-    <w:lsdException w:name="Table Simple 3" w:semiHidden="1" w:unhideWhenUsed="1"/>
-    <w:lsdException w:name="Table Classic 1" w:semiHidden="1" w:unhideWhenUsed="1"/>
-    <w:lsdException w:name="Table Classic 2" w:semiHidden="1" w:unhideWhenUsed="1"/>
-    <w:lsdException w:name="Table Classic 3" w:semiHidden="1" w:unhideWhenUsed="1"/>
-    <w:lsdException w:name="Table Classic 4" w:semiHidden="1" w:unhideWhenUsed="1"/>
-    <w:lsdException w:name="Table Colorful 1" w:semiHidden="1" w:unhideWhenUsed="1"/>
-    <w:lsdException w:name="Table Colorful 2" w:semiHidden="1" w:unhideWhenUsed="1"/>
-    <w:lsdException w:name="Table Colorful 3" w:semiHidden="1" w:unhideWhenUsed="1"/>
-    <w:lsdException w:name="Table Columns 1" w:semiHidden="1" w:unhideWhenUsed="1"/>
-    <w:lsdException w:name="Table Columns 2" w:semiHidden="1" w:unhideWhenUsed="1"/>
-    <w:lsdException w:name="Table Columns 3" w:semiHidden="1" w:unhideWhenUsed="1"/>
-    <w:lsdException w:name="Table Columns 4" w:semiHidden="1" w:unhideWhenUsed="1"/>
-    <w:lsdException w:name="Table Columns 5" w:semiHidden="1" w:unhideWhenUsed="1"/>
-    <w:lsdException w:name="Table Grid 1" w:semiHidden="1" w:unhideWhenUsed="1"/>
-    <w:lsdException w:name="Table Grid 2" w:semiHidden="1" w:unhideWhenUsed="1"/>
-    <w:lsdException w:name="Table Grid 3" w:semiHidden="1" w:unhideWhenUsed="1"/>
-    <w:lsdException w:name="Table Grid 4" w:semiHidden="1" w:unhideWhenUsed="1"/>
-    <w:lsdException w:name="Table Grid 5" w:semiHidden="1" w:unhideWhenUsed="1"/>
-    <w:lsdException w:name="Table Grid 6" w:semiHidden="1" w:unhideWhenUsed="1"/>
-    <w:lsdException w:name="Table Grid 7" w:semiHidden="1" w:unhideWhenUsed="1"/>
-    <w:lsdException w:name="Table Grid 8" w:semiHidden="1" w:unhideWhenUsed="1"/>
-    <w:lsdException w:name="Table List 1" w:semiHidden="1" w:unhideWhenUsed="1"/>
-    <w:lsdException w:name="Table List 2" w:semiHidden="1" w:unhideWhenUsed="1"/>
-    <w:lsdException w:name="Table List 3" w:semiHidden="1" w:unhideWhenUsed="1"/>
-    <w:lsdException w:name="Table List 4" w:semiHidden="1" w:unhideWhenUsed="1"/>
-    <w:lsdException w:name="Table List 5" w:semiHidden="1" w:unhideWhenUsed="1"/>
-    <w:lsdException w:name="Table List 6" w:semiHidden="1" w:unhideWhenUsed="1"/>
-    <w:lsdException w:name="Table List 7" w:semiHidden="1" w:unhideWhenUsed="1"/>
-    <w:lsdException w:name="Table List 8" w:semiHidden="1" w:unhideWhenUsed="1"/>
-    <w:lsdException w:name="Table 3D effects 1" w:semiHidden="1" w:unhideWhenUsed="1"/>
-    <w:lsdException w:name="Table 3D effects 2" w:semiHidden="1" w:unhideWhenUsed="1"/>
-    <w:lsdException w:name="Table 3D effects 3" w:semiHidden="1" w:unhideWhenUsed="1"/>
-    <w:lsdException w:name="Table Contemporary" w:semiHidden="1" w:unhideWhenUsed="1"/>
-    <w:lsdException w:name="Table Elegant" w:semiHidden="1" w:unhideWhenUsed="1"/>
-    <w:lsdException w:name="Table Professional" w:semiHidden="1" w:unhideWhenUsed="1"/>
-    <w:lsdException w:name="Table Subtle 1" w:semiHidden="1" w:unhideWhenUsed="1"/>
-    <w:lsdException w:name="Table Subtle 2" w:semiHidden="1" w:unhideWhenUsed="1"/>
-    <w:lsdException w:name="Table Web 1" w:semiHidden="1" w:unhideWhenUsed="1"/>
-    <w:lsdException w:name="Table Web 2" w:semiHidden="1" w:unhideWhenUsed="1"/>
-    <w:lsdException w:name="Table Web 3" w:semiHidden="1" w:unhideWhenUsed="1"/>
-    <w:lsdException w:name="Balloon Text" w:semiHidden="1" w:unhideWhenUsed="1"/>
-    <w:lsdException w:name="Table Grid" w:uiPriority="59"/>
-    <w:lsdException w:name="Table Theme" w:semiHidden="1" w:unhideWhenUsed="1"/>
-    <w:lsdException w:name="Placeholder Text" w:semiHidden="1"/>
-    <w:lsdException w:name="No Spacing" w:uiPriority="1" w:qFormat="1"/>
-    <w:lsdException w:name="Light Shading" w:uiPriority="60"/>
-    <w:lsdException w:name="Light List" w:uiPriority="61"/>
-    <w:lsdException w:name="Light Grid" w:uiPriority="62"/>
-    <w:lsdException w:name="Medium Shading 1" w:uiPriority="63"/>
-    <w:lsdException w:name="Medium Shading 2" w:uiPriority="64"/>
-    <w:lsdException w:name="Medium List 1" w:uiPriority="65"/>
-    <w:lsdException w:name="Medium List 2" w:uiPriority="66"/>
-    <w:lsdException w:name="Medium Grid 1" w:uiPriority="67"/>
-    <w:lsdException w:name="Medium Grid 2" w:uiPriority="68"/>
-    <w:lsdException w:name="Medium Grid 3" w:uiPriority="69"/>
-    <w:lsdException w:name="Dark List" w:uiPriority="70"/>
-    <w:lsdException w:name="Colorful Shading" w:uiPriority="71"/>
-    <w:lsdException w:name="Colorful List" w:uiPriority="72"/>
-    <w:lsdException w:name="Colorful Grid" w:uiPriority="73"/>
-    <w:lsdException w:name="Light Shading Accent 1" w:uiPriority="60"/>
-    <w:lsdException w:name="Light List Accent 1" w:uiPriority="61"/>
-    <w:lsdException w:name="Light Grid Accent 1" w:uiPriority="62"/>
-    <w:lsdException w:name="Medium Shading 1 Accent 1" w:uiPriority="63"/>
-    <w:lsdException w:name="Medium Shading 2 Accent 1" w:uiPriority="64"/>
-    <w:lsdException w:name="Medium List 1 Accent 1" w:uiPriority="65"/>
-    <w:lsdException w:name="Revision" w:semiHidden="1"/>
-    <w:lsdException w:name="List Paragraph" w:uiPriority="34" w:qFormat="1"/>
-    <w:lsdException w:name="Quote" w:uiPriority="29" w:qFormat="1"/>
-    <w:lsdException w:name="Intense Quote" w:uiPriority="30" w:qFormat="1"/>
-    <w:lsdException w:name="Medium List 2 Accent 1" w:uiPriority="66"/>
-    <w:lsdException w:name="Medium Grid 1 Accent 1" w:uiPriority="67"/>
-    <w:lsdException w:name="Medium Grid 2 Accent 1" w:uiPriority="68"/>
-    <w:lsdException w:name="Medium Grid 3 Accent 1" w:uiPriority="69"/>
-    <w:lsdException w:name="Dark List Accent 1" w:uiPriority="70"/>
-    <w:lsdException w:name="Colorful Shading Accent 1" w:uiPriority="71"/>
-    <w:lsdException w:name="Colorful List Accent 1" w:uiPriority="72"/>
-    <w:lsdException w:name="Colorful Grid Accent 1" w:uiPriority="73"/>
-    <w:lsdException w:name="Light Shading Accent 2" w:uiPriority="60"/>
-    <w:lsdException w:name="Light List Accent 2" w:uiPriority="61"/>
-    <w:lsdException w:name="Light Grid Accent 2" w:uiPriority="62"/>
-    <w:lsdException w:name="Medium Shading 1 Accent 2" w:uiPriority="63"/>
-    <w:lsdException w:name="Medium Shading 2 Accent 2" w:uiPriority="64"/>
-    <w:lsdException w:name="Medium List 1 Accent 2" w:uiPriority="65"/>
-    <w:lsdException w:name="Medium List 2 Accent 2" w:uiPriority="66"/>
-    <w:lsdException w:name="Medium Grid 1 Accent 2" w:uiPriority="67"/>
-    <w:lsdException w:name="Medium Grid 2 Accent 2" w:uiPriority="68"/>
-    <w:lsdException w:name="Medium Grid 3 Accent 2" w:uiPriority="69"/>
-    <w:lsdException w:name="Dark List Accent 2" w:uiPriority="70"/>
-    <w:lsdException w:name="Colorful Shading Accent 2" w:uiPriority="71"/>
-    <w:lsdException w:name="Colorful List Accent 2" w:uiPriority="72"/>
-    <w:lsdException w:name="Colorful Grid Accent 2" w:uiPriority="73"/>
-    <w:lsdException w:name="Light Shading Accent 3" w:uiPriority="60"/>
-    <w:lsdException w:name="Light List Accent 3" w:uiPriority="61"/>
-    <w:lsdException w:name="Light Grid Accent 3" w:uiPriority="62"/>
-    <w:lsdException w:name="Medium Shading 1 Accent 3" w:uiPriority="63"/>
-    <w:lsdException w:name="Medium Shading 2 Accent 3" w:uiPriority="64"/>
-    <w:lsdException w:name="Medium List 1 Accent 3" w:uiPriority="65"/>
-    <w:lsdException w:name="Medium List 2 Accent 3" w:uiPriority="66"/>
-    <w:lsdException w:name="Medium Grid 1 Accent 3" w:uiPriority="67"/>
-    <w:lsdException w:name="Medium Grid 2 Accent 3" w:uiPriority="68"/>
-    <w:lsdException w:name="Medium Grid 3 Accent 3" w:uiPriority="69"/>
-    <w:lsdException w:name="Dark List Accent 3" w:uiPriority="70"/>
-    <w:lsdException w:name="Colorful Shading Accent 3" w:uiPriority="71"/>
-    <w:lsdException w:name="Colorful List Accent 3" w:uiPriority="72"/>
-    <w:lsdException w:name="Colorful Grid Accent 3" w:uiPriority="73"/>
-    <w:lsdException w:name="Light Shading Accent 4" w:uiPriority="60"/>
-    <w:lsdException w:name="Light List Accent 4" w:uiPriority="61"/>
-    <w:lsdException w:name="Light Grid Accent 4" w:uiPriority="62"/>
-    <w:lsdException w:name="Medium Shading 1 Accent 4" w:uiPriority="63"/>
-    <w:lsdException w:name="Medium Shading 2 Accent 4" w:uiPriority="64"/>
-    <w:lsdException w:name="Medium List 1 Accent 4" w:uiPriority="65"/>
-    <w:lsdException w:name="Medium List 2 Accent 4" w:uiPriority="66"/>
-    <w:lsdException w:name="Medium Grid 1 Accent 4" w:uiPriority="67"/>
-    <w:lsdException w:name="Medium Grid 2 Accent 4" w:uiPriority="68"/>
-    <w:lsdException w:name="Medium Grid 3 Accent 4" w:uiPriority="69"/>
-    <w:lsdException w:name="Dark List Accent 4" w:uiPriority="70"/>
-    <w:lsdException w:name="Colorful Shading Accent 4" w:uiPriority="71"/>
-    <w:lsdException w:name="Colorful List Accent 4" w:uiPriority="72"/>
-    <w:lsdException w:name="Colorful Grid Accent 4" w:uiPriority="73"/>
-    <w:lsdException w:name="Light Shading Accent 5" w:uiPriority="60"/>
-    <w:lsdException w:name="Light List Accent 5" w:uiPriority="61"/>
-    <w:lsdException w:name="Light Grid Accent 5" w:uiPriority="62"/>
-    <w:lsdException w:name="Medium Shading 1 Accent 5" w:uiPriority="63"/>
-    <w:lsdException w:name="Medium Shading 2 Accent 5" w:uiPriority="64"/>
-    <w:lsdException w:name="Medium List 1 Accent 5" w:uiPriority="65"/>
-    <w:lsdException w:name="Medium List 2 Accent 5" w:uiPriority="66"/>
-    <w:lsdException w:name="Medium Grid 1 Accent 5" w:uiPriority="67"/>
-    <w:lsdException w:name="Medium Grid 2 Accent 5" w:uiPriority="68"/>
-    <w:lsdException w:name="Medium Grid 3 Accent 5" w:uiPriority="69"/>
-    <w:lsdException w:name="Dark List Accent 5" w:uiPriority="70"/>
-    <w:lsdException w:name="Colorful Shading Accent 5" w:uiPriority="71"/>
-    <w:lsdException w:name="Colorful List Accent 5" w:uiPriority="72"/>
-    <w:lsdException w:name="Colorful Grid Accent 5" w:uiPriority="73"/>
-    <w:lsdException w:name="Light Shading Accent 6" w:uiPriority="60"/>
-    <w:lsdException w:name="Light List Accent 6" w:uiPriority="61"/>
-    <w:lsdException w:name="Light Grid Accent 6" w:uiPriority="62"/>
-    <w:lsdException w:name="Medium Shading 1 Accent 6" w:uiPriority="63"/>
-    <w:lsdException w:name="Medium Shading 2 Accent 6" w:uiPriority="64"/>
-    <w:lsdException w:name="Medium List 1 Accent 6" w:uiPriority="65"/>
-    <w:lsdException w:name="Medium List 2 Accent 6" w:uiPriority="66"/>
-    <w:lsdException w:name="Medium Grid 1 Accent 6" w:uiPriority="67"/>
-    <w:lsdException w:name="Medium Grid 2 Accent 6" w:uiPriority="68"/>
-    <w:lsdException w:name="Medium Grid 3 Accent 6" w:uiPriority="69"/>
-    <w:lsdException w:name="Dark List Accent 6" w:uiPriority="70"/>
-    <w:lsdException w:name="Colorful Shading Accent 6" w:uiPriority="71"/>
-    <w:lsdException w:name="Colorful List Accent 6" w:uiPriority="72"/>
-    <w:lsdException w:name="Colorful Grid Accent 6" w:uiPriority="73"/>
-    <w:lsdException w:name="Subtle Emphasis" w:uiPriority="19" w:qFormat="1"/>
-    <w:lsdException w:name="Intense Emphasis" w:uiPriority="21" w:qFormat="1"/>
-    <w:lsdException w:name="Subtle Reference" w:uiPriority="31" w:qFormat="1"/>
-    <w:lsdException w:name="Intense Reference" w:uiPriority="32" w:qFormat="1"/>
-    <w:lsdException w:name="Book Title" w:uiPriority="33" w:qFormat="1"/>
-    <w:lsdException w:name="Bibliography" w:semiHidden="1" w:uiPriority="37" w:unhideWhenUsed="1"/>
-    <w:lsdException w:name="TOC Heading" w:semiHidden="1" w:uiPriority="39" w:unhideWhenUsed="1" w:qFormat="1"/>
-    <w:lsdException w:name="Plain Table 1" w:uiPriority="41"/>
-    <w:lsdException w:name="Plain Table 2" w:uiPriority="42"/>
-    <w:lsdException w:name="Plain Table 3" w:uiPriority="43"/>
-    <w:lsdException w:name="Plain Table 4" w:uiPriority="44"/>
-    <w:lsdException w:name="Plain Table 5" w:uiPriority="45"/>
-    <w:lsdException w:name="Grid Table Light" w:uiPriority="40"/>
-    <w:lsdException w:name="Grid Table 1 Light" w:uiPriority="46"/>
-    <w:lsdException w:name="Grid Table 2" w:uiPriority="47"/>
-    <w:lsdException w:name="Grid Table 3" w:uiPriority="48"/>
-    <w:lsdException w:name="Grid Table 4" w:uiPriority="49"/>
-    <w:lsdException w:name="Grid Table 5 Dark" w:uiPriority="50"/>
-    <w:lsdException w:name="Grid Table 6 Colorful" w:uiPriority="51"/>
-    <w:lsdException w:name="Grid Table 7 Colorful" w:uiPriority="52"/>
-    <w:lsdException w:name="Grid Table 1 Light Accent 1" w:uiPriority="46"/>
-    <w:lsdException w:name="Grid Table 2 Accent 1" w:uiPriority="47"/>
-    <w:lsdException w:name="Grid Table 3 Accent 1" w:uiPriority="48"/>
-    <w:lsdException w:name="Grid Table 4 Accent 1" w:uiPriority="49"/>
-    <w:lsdException w:name="Grid Table 5 Dark Accent 1" w:uiPriority="50"/>
-    <w:lsdException w:name="Grid Table 6 Colorful Accent 1" w:uiPriority="51"/>
-    <w:lsdException w:name="Grid Table 7 Colorful Accent 1" w:uiPriority="52"/>
-    <w:lsdException w:name="Grid Table 1 Light Accent 2" w:uiPriority="46"/>
-    <w:lsdException w:name="Grid Table 2 Accent 2" w:uiPriority="47"/>
-    <w:lsdException w:name="Grid Table 3 Accent 2" w:uiPriority="48"/>
-    <w:lsdException w:name="Grid Table 4 Accent 2" w:uiPriority="49"/>
-    <w:lsdException w:name="Grid Table 5 Dark Accent 2" w:uiPriority="50"/>
-    <w:lsdException w:name="Grid Table 6 Colorful Accent 2" w:uiPriority="51"/>
-    <w:lsdException w:name="Grid Table 7 Colorful Accent 2" w:uiPriority="52"/>
-    <w:lsdException w:name="Grid Table 1 Light Accent 3" w:uiPriority="46"/>
-    <w:lsdException w:name="Grid Table 2 Accent 3" w:uiPriority="47"/>
-    <w:lsdException w:name="Grid Table 3 Accent 3" w:uiPriority="48"/>
-    <w:lsdException w:name="Grid Table 4 Accent 3" w:uiPriority="49"/>
-    <w:lsdException w:name="Grid Table 5 Dark Accent 3" w:uiPriority="50"/>
-    <w:lsdException w:name="Grid Table 6 Colorful Accent 3" w:uiPriority="51"/>
-    <w:lsdException w:name="Grid Table 7 Colorful Accent 3" w:uiPriority="52"/>
-    <w:lsdException w:name="Grid Table 1 Light Accent 4" w:uiPriority="46"/>
-    <w:lsdException w:name="Grid Table 2 Accent 4" w:uiPriority="47"/>
-    <w:lsdException w:name="Grid Table 3 Accent 4" w:uiPriority="48"/>
-    <w:lsdException w:name="Grid Table 4 Accent 4" w:uiPriority="49"/>
-    <w:lsdException w:name="Grid Table 5 Dark Accent 4" w:uiPriority="50"/>
-    <w:lsdException w:name="Grid Table 6 Colorful Accent 4" w:uiPriority="51"/>
-    <w:lsdException w:name="Grid Table 7 Colorful Accent 4" w:uiPriority="52"/>
-    <w:lsdException w:name="Grid Table 1 Light Accent 5" w:uiPriority="46"/>
-    <w:lsdException w:name="Grid Table 2 Accent 5" w:uiPriority="47"/>
-    <w:lsdException w:name="Grid Table 3 Accent 5" w:uiPriority="48"/>
-    <w:lsdException w:name="Grid Table 4 Accent 5" w:uiPriority="49"/>
-    <w:lsdException w:name="Grid Table 5 Dark Accent 5" w:uiPriority="50"/>
-    <w:lsdException w:name="Grid Table 6 Colorful Accent 5" w:uiPriority="51"/>
-    <w:lsdException w:name="Grid Table 7 Colorful Accent 5" w:uiPriority="52"/>
-    <w:lsdException w:name="Grid Table 1 Light Accent 6" w:uiPriority="46"/>
-    <w:lsdException w:name="Grid Table 2 Accent 6" w:uiPriority="47"/>
-    <w:lsdException w:name="Grid Table 3 Accent 6" w:uiPriority="48"/>
-    <w:lsdException w:name="Grid Table 4 Accent 6" w:uiPriority="49"/>
-    <w:lsdException w:name="Grid Table 5 Dark Accent 6" w:uiPriority="50"/>
-    <w:lsdException w:name="Grid Table 6 Colorful Accent 6" w:uiPriority="51"/>
-    <w:lsdException w:name="Grid Table 7 Colorful Accent 6" w:uiPriority="52"/>
-    <w:lsdException w:name="List Table 1 Light" w:uiPriority="46"/>
-    <w:lsdException w:name="List Table 2" w:uiPriority="47"/>
-    <w:lsdException w:name="List Table 3" w:uiPriority="48"/>
-    <w:lsdException w:name="List Table 4" w:uiPriority="49"/>
-    <w:lsdException w:name="List Table 5 Dark" w:uiPriority="50"/>
-    <w:lsdException w:name="List Table 6 Colorful" w:uiPriority="51"/>
-    <w:lsdException w:name="List Table 7 Colorful" w:uiPriority="52"/>
-    <w:lsdException w:name="List Table 1 Light Accent 1" w:uiPriority="46"/>
-    <w:lsdException w:name="List Table 2 Accent 1" w:uiPriority="47"/>
-    <w:lsdException w:name="List Table 3 Accent 1" w:uiPriority="48"/>
-    <w:lsdException w:name="List Table 4 Accent 1" w:uiPriority="49"/>
-    <w:lsdException w:name="List Table 5 Dark Accent 1" w:uiPriority="50"/>
-    <w:lsdException w:name="List Table 6 Colorful Accent 1" w:uiPriority="51"/>
-    <w:lsdException w:name="List Table 7 Colorful Accent 1" w:uiPriority="52"/>
-    <w:lsdException w:name="List Table 1 Light Accent 2" w:uiPriority="46"/>
-    <w:lsdException w:name="List Table 2 Accent 2" w:uiPriority="47"/>
-    <w:lsdException w:name="List Table 3 Accent 2" w:uiPriority="48"/>
-    <w:lsdException w:name="List Table 4 Accent 2" w:uiPriority="49"/>
-    <w:lsdException w:name="List Table 5 Dark Accent 2" w:uiPriority="50"/>
-    <w:lsdException w:name="List Table 6 Colorful Accent 2" w:uiPriority="51"/>
-    <w:lsdException w:name="List Table 7 Colorful Accent 2" w:uiPriority="52"/>
-    <w:lsdException w:name="List Table 1 Light Accent 3" w:uiPriority="46"/>
-    <w:lsdException w:name="List Table 2 Accent 3" w:uiPriority="47"/>
-    <w:lsdException w:name="List Table 3 Accent 3" w:uiPriority="48"/>
-    <w:lsdException w:name="List Table 4 Accent 3" w:uiPriority="49"/>
-    <w:lsdException w:name="List Table 5 Dark Accent 3" w:uiPriority="50"/>
-    <w:lsdException w:name="List Table 6 Colorful Accent 3" w:uiPriority="51"/>
-    <w:lsdException w:name="List Table 7 Colorful Accent 3" w:uiPriority="52"/>
-    <w:lsdException w:name="List Table 1 Light Accent 4" w:uiPriority="46"/>
-    <w:lsdException w:name="List Table 2 Accent 4" w:uiPriority="47"/>
-    <w:lsdException w:name="List Table 3 Accent 4" w:uiPriority="48"/>
-    <w:lsdException w:name="List Table 4 Accent 4" w:uiPriority="49"/>
-    <w:lsdException w:name="List Table 5 Dark Accent 4" w:uiPriority="50"/>
-    <w:lsdException w:name="List Table 6 Colorful Accent 4" w:uiPriority="51"/>
-    <w:lsdException w:name="List Table 7 Colorful Accent 4" w:uiPriority="52"/>
-    <w:lsdException w:name="List Table 1 Light Accent 5" w:uiPriority="46"/>
-    <w:lsdException w:name="List Table 2 Accent 5" w:uiPriority="47"/>
-    <w:lsdException w:name="List Table 3 Accent 5" w:uiPriority="48"/>
-    <w:lsdException w:name="List Table 4 Accent 5" w:uiPriority="49"/>
-    <w:lsdException w:name="List Table 5 Dark Accent 5" w:uiPriority="50"/>
-    <w:lsdException w:name="List Table 6 Colorful Accent 5" w:uiPriority="51"/>
-    <w:lsdException w:name="List Table 7 Colorful Accent 5" w:uiPriority="52"/>
-    <w:lsdException w:name="List Table 1 Light Accent 6" w:uiPriority="46"/>
-    <w:lsdException w:name="List Table 2 Accent 6" w:uiPriority="47"/>
-    <w:lsdException w:name="List Table 3 Accent 6" w:uiPriority="48"/>
-    <w:lsdException w:name="List Table 4 Accent 6" w:uiPriority="49"/>
-    <w:lsdException w:name="List Table 5 Dark Accent 6" w:uiPriority="50"/>
-    <w:lsdException w:name="List Table 6 Colorful Accent 6" w:uiPriority="51"/>
-    <w:lsdException w:name="List Table 7 Colorful Accent 6" w:uiPriority="52"/>
-    <w:lsdException w:name="Mention" w:semiHidden="1" w:unhideWhenUsed="1"/>
-    <w:lsdException w:name="Smart Hyperlink" w:semiHidden="1" w:unhideWhenUsed="1"/>
-    <w:lsdException w:name="Hashtag" w:semiHidden="1" w:unhideWhenUsed="1"/>
-    <w:lsdException w:name="Unresolved Mention" w:semiHidden="1" w:unhideWhenUsed="1"/>
-    <w:lsdException w:name="Smart Link" w:semiHidden="1" w:unhideWhenUsed="1"/>
+  <w:latentStyles w:defLockedState="0" w:defUIPriority="99" w:defSemiHidden="1" w:defUnhideWhenUsed="1" w:defQFormat="0" w:count="267">
+    <w:lsdException w:name="Normal" w:semiHidden="0" w:uiPriority="0" w:unhideWhenUsed="0" w:qFormat="1"/>
+    <w:lsdException w:name="heading 1" w:semiHidden="0" w:uiPriority="9" w:unhideWhenUsed="0" w:qFormat="1"/>
+    <w:lsdException w:name="heading 2" w:uiPriority="9" w:qFormat="1"/>
+    <w:lsdException w:name="heading 3" w:uiPriority="9" w:qFormat="1"/>
+    <w:lsdException w:name="heading 4" w:uiPriority="9" w:qFormat="1"/>
+    <w:lsdException w:name="heading 5" w:uiPriority="9" w:qFormat="1"/>
+    <w:lsdException w:name="heading 6" w:uiPriority="9" w:qFormat="1"/>
+    <w:lsdException w:name="heading 7" w:uiPriority="9" w:qFormat="1"/>
+    <w:lsdException w:name="heading 8" w:uiPriority="9" w:qFormat="1"/>
+    <w:lsdException w:name="heading 9" w:uiPriority="9" w:qFormat="1"/>
+    <w:lsdException w:name="toc 1" w:uiPriority="39"/>
+    <w:lsdException w:name="toc 2" w:uiPriority="39"/>
+    <w:lsdException w:name="toc 3" w:uiPriority="39"/>
+    <w:lsdException w:name="toc 4" w:uiPriority="39"/>
+    <w:lsdException w:name="toc 5" w:uiPriority="39"/>
+    <w:lsdException w:name="toc 6" w:uiPriority="39"/>
+    <w:lsdException w:name="toc 7" w:uiPriority="39"/>
+    <w:lsdException w:name="toc 8" w:uiPriority="39"/>
+    <w:lsdException w:name="toc 9" w:uiPriority="39"/>
+    <w:lsdException w:name="caption" w:uiPriority="35" w:qFormat="1"/>
+    <w:lsdException w:name="Title" w:semiHidden="0" w:uiPriority="10" w:unhideWhenUsed="0" w:qFormat="1"/>
+    <w:lsdException w:name="Default Paragraph Font" w:uiPriority="1"/>
+    <w:lsdException w:name="Subtitle" w:semiHidden="0" w:uiPriority="11" w:unhideWhenUsed="0" w:qFormat="1"/>
+    <w:lsdException w:name="Strong" w:semiHidden="0" w:uiPriority="22" w:unhideWhenUsed="0" w:qFormat="1"/>
+    <w:lsdException w:name="Emphasis" w:semiHidden="0" w:uiPriority="20" w:unhideWhenUsed="0" w:qFormat="1"/>
+    <w:lsdException w:name="Table Grid" w:semiHidden="0" w:uiPriority="59" w:unhideWhenUsed="0"/>
+    <w:lsdException w:name="Placeholder Text" w:unhideWhenUsed="0"/>
+    <w:lsdException w:name="No Spacing" w:semiHidden="0" w:uiPriority="1" w:unhideWhenUsed="0" w:qFormat="1"/>
+    <w:lsdException w:name="Light Shading" w:semiHidden="0" w:uiPriority="60" w:unhideWhenUsed="0"/>
+    <w:lsdException w:name="Light List" w:semiHidden="0" w:uiPriority="61" w:unhideWhenUsed="0"/>
+    <w:lsdException w:name="Light Grid" w:semiHidden="0" w:uiPriority="62" w:unhideWhenUsed="0"/>
+    <w:lsdException w:name="Medium Shading 1" w:semiHidden="0" w:uiPriority="63" w:unhideWhenUsed="0"/>
+    <w:lsdException w:name="Medium Shading 2" w:semiHidden="0" w:uiPriority="64" w:unhideWhenUsed="0"/>
+    <w:lsdException w:name="Medium List 1" w:semiHidden="0" w:uiPriority="65" w:unhideWhenUsed="0"/>
+    <w:lsdException w:name="Medium List 2" w:semiHidden="0" w:uiPriority="66" w:unhideWhenUsed="0"/>
+    <w:lsdException w:name="Medium Grid 1" w:semiHidden="0" w:uiPriority="67" w:unhideWhenUsed="0"/>
+    <w:lsdException w:name="Medium Grid 2" w:semiHidden="0" w:uiPriority="68" w:unhideWhenUsed="0"/>
+    <w:lsdException w:name="Medium Grid 3" w:semiHidden="0" w:uiPriority="69" w:unhideWhenUsed="0"/>
+    <w:lsdException w:name="Dark List" w:semiHidden="0" w:uiPriority="70" w:unhideWhenUsed="0"/>
+    <w:lsdException w:name="Colorful Shading" w:semiHidden="0" w:uiPriority="71" w:unhideWhenUsed="0"/>
+    <w:lsdException w:name="Colorful List" w:semiHidden="0" w:uiPriority="72" w:unhideWhenUsed="0"/>
+    <w:lsdException w:name="Colorful Grid" w:semiHidden="0" w:uiPriority="73" w:unhideWhenUsed="0"/>
+    <w:lsdException w:name="Light Shading Accent 1" w:semiHidden="0" w:uiPriority="60" w:unhideWhenUsed="0"/>
+    <w:lsdException w:name="Light List Accent 1" w:semiHidden="0" w:uiPriority="61" w:unhideWhenUsed="0"/>
+    <w:lsdException w:name="Light Grid Accent 1" w:semiHidden="0" w:uiPriority="62" w:unhideWhenUsed="0"/>
+    <w:lsdException w:name="Medium Shading 1 Accent 1" w:semiHidden="0" w:uiPriority="63" w:unhideWhenUsed="0"/>
+    <w:lsdException w:name="Medium Shading 2 Accent 1" w:semiHidden="0" w:uiPriority="64" w:unhideWhenUsed="0"/>
+    <w:lsdException w:name="Medium List 1 Accent 1" w:semiHidden="0" w:uiPriority="65" w:unhideWhenUsed="0"/>
+    <w:lsdException w:name="Revision" w:unhideWhenUsed="0"/>
+    <w:lsdException w:name="List Paragraph" w:semiHidden="0" w:uiPriority="34" w:unhideWhenUsed="0" w:qFormat="1"/>
+    <w:lsdException w:name="Quote" w:semiHidden="0" w:uiPriority="29" w:unhideWhenUsed="0" w:qFormat="1"/>
+    <w:lsdException w:name="Intense Quote" w:semiHidden="0" w:uiPriority="30" w:unhideWhenUsed="0" w:qFormat="1"/>
+    <w:lsdException w:name="Medium List 2 Accent 1" w:semiHidden="0" w:uiPriority="66" w:unhideWhenUsed="0"/>
+    <w:lsdException w:name="Medium Grid 1 Accent 1" w:semiHidden="0" w:uiPriority="67" w:unhideWhenUsed="0"/>
+    <w:lsdException w:name="Medium Grid 2 Accent 1" w:semiHidden="0" w:uiPriority="68" w:unhideWhenUsed="0"/>
+    <w:lsdException w:name="Medium Grid 3 Accent 1" w:semiHidden="0" w:uiPriority="69" w:unhideWhenUsed="0"/>
+    <w:lsdException w:name="Dark List Accent 1" w:semiHidden="0" w:uiPriority="70" w:unhideWhenUsed="0"/>
+    <w:lsdException w:name="Colorful Shading Accent 1" w:semiHidden="0" w:uiPriority="71" w:unhideWhenUsed="0"/>
+    <w:lsdException w:name="Colorful List Accent 1" w:semiHidden="0" w:uiPriority="72" w:unhideWhenUsed="0"/>
+    <w:lsdException w:name="Colorful Grid Accent 1" w:semiHidden="0" w:uiPriority="73" w:unhideWhenUsed="0"/>
+    <w:lsdException w:name="Light Shading Accent 2" w:semiHidden="0" w:uiPriority="60" w:unhideWhenUsed="0"/>
+    <w:lsdException w:name="Light List Accent 2" w:semiHidden="0" w:uiPriority="61" w:unhideWhenUsed="0"/>
+    <w:lsdException w:name="Light Grid Accent 2" w:semiHidden="0" w:uiPriority="62" w:unhideWhenUsed="0"/>
+    <w:lsdException w:name="Medium Shading 1 Accent 2" w:semiHidden="0" w:uiPriority="63" w:unhideWhenUsed="0"/>
+    <w:lsdException w:name="Medium Shading 2 Accent 2" w:semiHidden="0" w:uiPriority="64" w:unhideWhenUsed="0"/>
+    <w:lsdException w:name="Medium List 1 Accent 2" w:semiHidden="0" w:uiPriority="65" w:unhideWhenUsed="0"/>
+    <w:lsdException w:name="Medium List 2 Accent 2" w:semiHidden="0" w:uiPriority="66" w:unhideWhenUsed="0"/>
+    <w:lsdException w:name="Medium Grid 1 Accent 2" w:semiHidden="0" w:uiPriority="67" w:unhideWhenUsed="0"/>
+    <w:lsdException w:name="Medium Grid 2 Accent 2" w:semiHidden="0" w:uiPriority="68" w:unhideWhenUsed="0"/>
+    <w:lsdException w:name="Medium Grid 3 Accent 2" w:semiHidden="0" w:uiPriority="69" w:unhideWhenUsed="0"/>
+    <w:lsdException w:name="Dark List Accent 2" w:semiHidden="0" w:uiPriority="70" w:unhideWhenUsed="0"/>
+    <w:lsdException w:name="Colorful Shading Accent 2" w:semiHidden="0" w:uiPriority="71" w:unhideWhenUsed="0"/>
+    <w:lsdException w:name="Colorful List Accent 2" w:semiHidden="0" w:uiPriority="72" w:unhideWhenUsed="0"/>
+    <w:lsdException w:name="Colorful Grid Accent 2" w:semiHidden="0" w:uiPriority="73" w:unhideWhenUsed="0"/>
+    <w:lsdException w:name="Light Shading Accent 3" w:semiHidden="0" w:uiPriority="60" w:unhideWhenUsed="0"/>
+    <w:lsdException w:name="Light List Accent 3" w:semiHidden="0" w:uiPriority="61" w:unhideWhenUsed="0"/>
+    <w:lsdException w:name="Light Grid Accent 3" w:semiHidden="0" w:uiPriority="62" w:unhideWhenUsed="0"/>
+    <w:lsdException w:name="Medium Shading 1 Accent 3" w:semiHidden="0" w:uiPriority="63" w:unhideWhenUsed="0"/>
+    <w:lsdException w:name="Medium Shading 2 Accent 3" w:semiHidden="0" w:uiPriority="64" w:unhideWhenUsed="0"/>
+    <w:lsdException w:name="Medium List 1 Accent 3" w:semiHidden="0" w:uiPriority="65" w:unhideWhenUsed="0"/>
+    <w:lsdException w:name="Medium List 2 Accent 3" w:semiHidden="0" w:uiPriority="66" w:unhideWhenUsed="0"/>
+    <w:lsdException w:name="Medium Grid 1 Accent 3" w:semiHidden="0" w:uiPriority="67" w:unhideWhenUsed="0"/>
+    <w:lsdException w:name="Medium Grid 2 Accent 3" w:semiHidden="0" w:uiPriority="68" w:unhideWhenUsed="0"/>
+    <w:lsdException w:name="Medium Grid 3 Accent 3" w:semiHidden="0" w:uiPriority="69" w:unhideWhenUsed="0"/>
+    <w:lsdException w:name="Dark List Accent 3" w:semiHidden="0" w:uiPriority="70" w:unhideWhenUsed="0"/>
+    <w:lsdException w:name="Colorful Shading Accent 3" w:semiHidden="0" w:uiPriority="71" w:unhideWhenUsed="0"/>
+    <w:lsdException w:name="Colorful List Accent 3" w:semiHidden="0" w:uiPriority="72" w:unhideWhenUsed="0"/>
+    <w:lsdException w:name="Colorful Grid Accent 3" w:semiHidden="0" w:uiPriority="73" w:unhideWhenUsed="0"/>
+    <w:lsdException w:name="Light Shading Accent 4" w:semiHidden="0" w:uiPriority="60" w:unhideWhenUsed="0"/>
+    <w:lsdException w:name="Light List Accent 4" w:semiHidden="0" w:uiPriority="61" w:unhideWhenUsed="0"/>
+    <w:lsdException w:name="Light Grid Accent 4" w:semiHidden="0" w:uiPriority="62" w:unhideWhenUsed="0"/>
+    <w:lsdException w:name="Medium Shading 1 Accent 4" w:semiHidden="0" w:uiPriority="63" w:unhideWhenUsed="0"/>
+    <w:lsdException w:name="Medium Shading 2 Accent 4" w:semiHidden="0" w:uiPriority="64" w:unhideWhenUsed="0"/>
+    <w:lsdException w:name="Medium List 1 Accent 4" w:semiHidden="0" w:uiPriority="65" w:unhideWhenUsed="0"/>
+    <w:lsdException w:name="Medium List 2 Accent 4" w:semiHidden="0" w:uiPriority="66" w:unhideWhenUsed="0"/>
+    <w:lsdException w:name="Medium Grid 1 Accent 4" w:semiHidden="0" w:uiPriority="67" w:unhideWhenUsed="0"/>
+    <w:lsdException w:name="Medium Grid 2 Accent 4" w:semiHidden="0" w:uiPriority="68" w:unhideWhenUsed="0"/>
+    <w:lsdException w:name="Medium Grid 3 Accent 4" w:semiHidden="0" w:uiPriority="69" w:unhideWhenUsed="0"/>
+    <w:lsdException w:name="Dark List Accent 4" w:semiHidden="0" w:uiPriority="70" w:unhideWhenUsed="0"/>
+    <w:lsdException w:name="Colorful Shading Accent 4" w:semiHidden="0" w:uiPriority="71" w:unhideWhenUsed="0"/>
+    <w:lsdException w:name="Colorful List Accent 4" w:semiHidden="0" w:uiPriority="72" w:unhideWhenUsed="0"/>
+    <w:lsdException w:name="Colorful Grid Accent 4" w:semiHidden="0" w:uiPriority="73" w:unhideWhenUsed="0"/>
+    <w:lsdException w:name="Light Shading Accent 5" w:semiHidden="0" w:uiPriority="60" w:unhideWhenUsed="0"/>
+    <w:lsdException w:name="Light List Accent 5" w:semiHidden="0" w:uiPriority="61" w:unhideWhenUsed="0"/>
+    <w:lsdException w:name="Light Grid Accent 5" w:semiHidden="0" w:uiPriority="62" w:unhideWhenUsed="0"/>
+    <w:lsdException w:name="Medium Shading 1 Accent 5" w:semiHidden="0" w:uiPriority="63" w:unhideWhenUsed="0"/>
+    <w:lsdException w:name="Medium Shading 2 Accent 5" w:semiHidden="0" w:uiPriority="64" w:unhideWhenUsed="0"/>
+    <w:lsdException w:name="Medium List 1 Accent 5" w:semiHidden="0" w:uiPriority="65" w:unhideWhenUsed="0"/>
+    <w:lsdException w:name="Medium List 2 Accent 5" w:semiHidden="0" w:uiPriority="66" w:unhideWhenUsed="0"/>
+    <w:lsdException w:name="Medium Grid 1 Accent 5" w:semiHidden="0" w:uiPriority="67" w:unhideWhenUsed="0"/>
+    <w:lsdException w:name="Medium Grid 2 Accent 5" w:semiHidden="0" w:uiPriority="68" w:unhideWhenUsed="0"/>
+    <w:lsdException w:name="Medium Grid 3 Accent 5" w:semiHidden="0" w:uiPriority="69" w:unhideWhenUsed="0"/>
+    <w:lsdException w:name="Dark List Accent 5" w:semiHidden="0" w:uiPriority="70" w:unhideWhenUsed="0"/>
+    <w:lsdException w:name="Colorful Shading Accent 5" w:semiHidden="0" w:uiPriority="71" w:unhideWhenUsed="0"/>
+    <w:lsdException w:name="Colorful List Accent 5" w:semiHidden="0" w:uiPriority="72" w:unhideWhenUsed="0"/>
+    <w:lsdException w:name="Colorful Grid Accent 5" w:semiHidden="0" w:uiPriority="73" w:unhideWhenUsed="0"/>
+    <w:lsdException w:name="Light Shading Accent 6" w:semiHidden="0" w:uiPriority="60" w:unhideWhenUsed="0"/>
+    <w:lsdException w:name="Light List Accent 6" w:semiHidden="0" w:uiPriority="61" w:unhideWhenUsed="0"/>
+    <w:lsdException w:name="Light Grid Accent 6" w:semiHidden="0" w:uiPriority="62" w:unhideWhenUsed="0"/>
+    <w:lsdException w:name="Medium Shading 1 Accent 6" w:semiHidden="0" w:uiPriority="63" w:unhideWhenUsed="0"/>
+    <w:lsdException w:name="Medium Shading 2 Accent 6" w:semiHidden="0" w:uiPriority="64" w:unhideWhenUsed="0"/>
+    <w:lsdException w:name="Medium List 1 Accent 6" w:semiHidden="0" w:uiPriority="65" w:unhideWhenUsed="0"/>
+    <w:lsdException w:name="Medium List 2 Accent 6" w:semiHidden="0" w:uiPriority="66" w:unhideWhenUsed="0"/>
+    <w:lsdException w:name="Medium Grid 1 Accent 6" w:semiHidden="0" w:uiPriority="67" w:unhideWhenUsed="0"/>
+    <w:lsdException w:name="Medium Grid 2 Accent 6" w:semiHidden="0" w:uiPriority="68" w:unhideWhenUsed="0"/>
+    <w:lsdException w:name="Medium Grid 3 Accent 6" w:semiHidden="0" w:uiPriority="69" w:unhideWhenUsed="0"/>
+    <w:lsdException w:name="Dark List Accent 6" w:semiHidden="0" w:uiPriority="70" w:unhideWhenUsed="0"/>
+    <w:lsdException w:name="Colorful Shading Accent 6" w:semiHidden="0" w:uiPriority="71" w:unhideWhenUsed="0"/>
+    <w:lsdException w:name="Colorful List Accent 6" w:semiHidden="0" w:uiPriority="72" w:unhideWhenUsed="0"/>
+    <w:lsdException w:name="Colorful Grid Accent 6" w:semiHidden="0" w:uiPriority="73" w:unhideWhenUsed="0"/>
+    <w:lsdException w:name="Subtle Emphasis" w:semiHidden="0" w:uiPriority="19" w:unhideWhenUsed="0" w:qFormat="1"/>
+    <w:lsdException w:name="Intense Emphasis" w:semiHidden="0" w:uiPriority="21" w:unhideWhenUsed="0" w:qFormat="1"/>
+    <w:lsdException w:name="Subtle Reference" w:semiHidden="0" w:uiPriority="31" w:unhideWhenUsed="0" w:qFormat="1"/>
+    <w:lsdException w:name="Intense Reference" w:semiHidden="0" w:uiPriority="32" w:unhideWhenUsed="0" w:qFormat="1"/>
+    <w:lsdException w:name="Book Title" w:semiHidden="0" w:uiPriority="33" w:unhideWhenUsed="0" w:qFormat="1"/>
+    <w:lsdException w:name="Bibliography" w:uiPriority="37"/>
+    <w:lsdException w:name="TOC Heading" w:uiPriority="39" w:qFormat="1"/>
   </w:latentStyles>
   <w:style w:type="paragraph" w:default="1" w:styleId="a">
     <w:name w:val="Normal"/>
@@ -6005,7 +9797,6 @@
   <w:style w:type="character" w:default="1" w:styleId="a0">
     <w:name w:val="Default Paragraph Font"/>
     <w:uiPriority w:val="1"/>
-    <w:semiHidden/>
     <w:unhideWhenUsed/>
   </w:style>
   <w:style w:type="table" w:default="1" w:styleId="a1">
@@ -6087,7 +9878,7 @@
     </w:rPr>
   </w:style>
   <w:style w:type="character" w:customStyle="1" w:styleId="a6">
-    <w:name w:val="Текст у виносці Знак"/>
+    <w:name w:val="Текст выноски Знак"/>
     <w:basedOn w:val="a0"/>
     <w:link w:val="a5"/>
     <w:uiPriority w:val="99"/>
@@ -6135,7 +9926,7 @@
     </w:rPr>
   </w:style>
   <w:style w:type="character" w:customStyle="1" w:styleId="HTML0">
-    <w:name w:val="Стандартний HTML Знак"/>
+    <w:name w:val="Стандартный HTML Знак"/>
     <w:basedOn w:val="a0"/>
     <w:link w:val="HTML"/>
     <w:uiPriority w:val="99"/>
@@ -6197,6 +9988,7 @@
       <w:spacing w:line="240" w:lineRule="auto"/>
     </w:pPr>
     <w:tblPr>
+      <w:tblInd w:w="0" w:type="dxa"/>
       <w:tblBorders>
         <w:top w:val="single" w:sz="4" w:space="0" w:color="auto"/>
         <w:left w:val="single" w:sz="4" w:space="0" w:color="auto"/>
@@ -6205,6 +9997,477 @@
         <w:insideH w:val="single" w:sz="4" w:space="0" w:color="auto"/>
         <w:insideV w:val="single" w:sz="4" w:space="0" w:color="auto"/>
       </w:tblBorders>
+      <w:tblCellMar>
+        <w:top w:w="0" w:type="dxa"/>
+        <w:left w:w="108" w:type="dxa"/>
+        <w:bottom w:w="0" w:type="dxa"/>
+        <w:right w:w="108" w:type="dxa"/>
+      </w:tblCellMar>
+    </w:tblPr>
+  </w:style>
+</w:styles>
+</file>
+
+<file path=word/stylesWithEffects.xml><?xml version="1.0" encoding="utf-8"?>
+<w:styles xmlns:wpc="http://schemas.microsoft.com/office/word/2010/wordprocessingCanvas" xmlns:mc="http://schemas.openxmlformats.org/markup-compatibility/2006" xmlns:o="urn:schemas-microsoft-com:office:office" xmlns:r="http://schemas.openxmlformats.org/officeDocument/2006/relationships" xmlns:m="http://schemas.openxmlformats.org/officeDocument/2006/math" xmlns:v="urn:schemas-microsoft-com:vml" xmlns:wp14="http://schemas.microsoft.com/office/word/2010/wordprocessingDrawing" xmlns:wp="http://schemas.openxmlformats.org/drawingml/2006/wordprocessingDrawing" xmlns:w10="urn:schemas-microsoft-com:office:word" xmlns:w="http://schemas.openxmlformats.org/wordprocessingml/2006/main" xmlns:w14="http://schemas.microsoft.com/office/word/2010/wordml" xmlns:wpg="http://schemas.microsoft.com/office/word/2010/wordprocessingGroup" xmlns:wpi="http://schemas.microsoft.com/office/word/2010/wordprocessingInk" xmlns:wne="http://schemas.microsoft.com/office/word/2006/wordml" xmlns:wps="http://schemas.microsoft.com/office/word/2010/wordprocessingShape" mc:Ignorable="w14 wp14">
+  <w:docDefaults>
+    <w:rPrDefault>
+      <w:rPr>
+        <w:rFonts w:ascii="Arial" w:eastAsia="Arial" w:hAnsi="Arial" w:cs="Arial"/>
+        <w:sz w:val="22"/>
+        <w:szCs w:val="22"/>
+        <w:lang w:val="uk" w:eastAsia="ru-RU" w:bidi="ar-SA"/>
+      </w:rPr>
+    </w:rPrDefault>
+    <w:pPrDefault>
+      <w:pPr>
+        <w:spacing w:line="276" w:lineRule="auto"/>
+      </w:pPr>
+    </w:pPrDefault>
+  </w:docDefaults>
+  <w:latentStyles w:defLockedState="0" w:defUIPriority="99" w:defSemiHidden="1" w:defUnhideWhenUsed="1" w:defQFormat="0" w:count="267">
+    <w:lsdException w:name="Normal" w:semiHidden="0" w:uiPriority="0" w:unhideWhenUsed="0" w:qFormat="1"/>
+    <w:lsdException w:name="heading 1" w:semiHidden="0" w:uiPriority="9" w:unhideWhenUsed="0" w:qFormat="1"/>
+    <w:lsdException w:name="heading 2" w:uiPriority="9" w:qFormat="1"/>
+    <w:lsdException w:name="heading 3" w:uiPriority="9" w:qFormat="1"/>
+    <w:lsdException w:name="heading 4" w:uiPriority="9" w:qFormat="1"/>
+    <w:lsdException w:name="heading 5" w:uiPriority="9" w:qFormat="1"/>
+    <w:lsdException w:name="heading 6" w:uiPriority="9" w:qFormat="1"/>
+    <w:lsdException w:name="heading 7" w:uiPriority="9" w:qFormat="1"/>
+    <w:lsdException w:name="heading 8" w:uiPriority="9" w:qFormat="1"/>
+    <w:lsdException w:name="heading 9" w:uiPriority="9" w:qFormat="1"/>
+    <w:lsdException w:name="toc 1" w:uiPriority="39"/>
+    <w:lsdException w:name="toc 2" w:uiPriority="39"/>
+    <w:lsdException w:name="toc 3" w:uiPriority="39"/>
+    <w:lsdException w:name="toc 4" w:uiPriority="39"/>
+    <w:lsdException w:name="toc 5" w:uiPriority="39"/>
+    <w:lsdException w:name="toc 6" w:uiPriority="39"/>
+    <w:lsdException w:name="toc 7" w:uiPriority="39"/>
+    <w:lsdException w:name="toc 8" w:uiPriority="39"/>
+    <w:lsdException w:name="toc 9" w:uiPriority="39"/>
+    <w:lsdException w:name="caption" w:uiPriority="35" w:qFormat="1"/>
+    <w:lsdException w:name="Title" w:semiHidden="0" w:uiPriority="10" w:unhideWhenUsed="0" w:qFormat="1"/>
+    <w:lsdException w:name="Default Paragraph Font" w:uiPriority="1"/>
+    <w:lsdException w:name="Subtitle" w:semiHidden="0" w:uiPriority="11" w:unhideWhenUsed="0" w:qFormat="1"/>
+    <w:lsdException w:name="Strong" w:semiHidden="0" w:uiPriority="22" w:unhideWhenUsed="0" w:qFormat="1"/>
+    <w:lsdException w:name="Emphasis" w:semiHidden="0" w:uiPriority="20" w:unhideWhenUsed="0" w:qFormat="1"/>
+    <w:lsdException w:name="Table Grid" w:semiHidden="0" w:uiPriority="59" w:unhideWhenUsed="0"/>
+    <w:lsdException w:name="Placeholder Text" w:unhideWhenUsed="0"/>
+    <w:lsdException w:name="No Spacing" w:semiHidden="0" w:uiPriority="1" w:unhideWhenUsed="0" w:qFormat="1"/>
+    <w:lsdException w:name="Light Shading" w:semiHidden="0" w:uiPriority="60" w:unhideWhenUsed="0"/>
+    <w:lsdException w:name="Light List" w:semiHidden="0" w:uiPriority="61" w:unhideWhenUsed="0"/>
+    <w:lsdException w:name="Light Grid" w:semiHidden="0" w:uiPriority="62" w:unhideWhenUsed="0"/>
+    <w:lsdException w:name="Medium Shading 1" w:semiHidden="0" w:uiPriority="63" w:unhideWhenUsed="0"/>
+    <w:lsdException w:name="Medium Shading 2" w:semiHidden="0" w:uiPriority="64" w:unhideWhenUsed="0"/>
+    <w:lsdException w:name="Medium List 1" w:semiHidden="0" w:uiPriority="65" w:unhideWhenUsed="0"/>
+    <w:lsdException w:name="Medium List 2" w:semiHidden="0" w:uiPriority="66" w:unhideWhenUsed="0"/>
+    <w:lsdException w:name="Medium Grid 1" w:semiHidden="0" w:uiPriority="67" w:unhideWhenUsed="0"/>
+    <w:lsdException w:name="Medium Grid 2" w:semiHidden="0" w:uiPriority="68" w:unhideWhenUsed="0"/>
+    <w:lsdException w:name="Medium Grid 3" w:semiHidden="0" w:uiPriority="69" w:unhideWhenUsed="0"/>
+    <w:lsdException w:name="Dark List" w:semiHidden="0" w:uiPriority="70" w:unhideWhenUsed="0"/>
+    <w:lsdException w:name="Colorful Shading" w:semiHidden="0" w:uiPriority="71" w:unhideWhenUsed="0"/>
+    <w:lsdException w:name="Colorful List" w:semiHidden="0" w:uiPriority="72" w:unhideWhenUsed="0"/>
+    <w:lsdException w:name="Colorful Grid" w:semiHidden="0" w:uiPriority="73" w:unhideWhenUsed="0"/>
+    <w:lsdException w:name="Light Shading Accent 1" w:semiHidden="0" w:uiPriority="60" w:unhideWhenUsed="0"/>
+    <w:lsdException w:name="Light List Accent 1" w:semiHidden="0" w:uiPriority="61" w:unhideWhenUsed="0"/>
+    <w:lsdException w:name="Light Grid Accent 1" w:semiHidden="0" w:uiPriority="62" w:unhideWhenUsed="0"/>
+    <w:lsdException w:name="Medium Shading 1 Accent 1" w:semiHidden="0" w:uiPriority="63" w:unhideWhenUsed="0"/>
+    <w:lsdException w:name="Medium Shading 2 Accent 1" w:semiHidden="0" w:uiPriority="64" w:unhideWhenUsed="0"/>
+    <w:lsdException w:name="Medium List 1 Accent 1" w:semiHidden="0" w:uiPriority="65" w:unhideWhenUsed="0"/>
+    <w:lsdException w:name="Revision" w:unhideWhenUsed="0"/>
+    <w:lsdException w:name="List Paragraph" w:semiHidden="0" w:uiPriority="34" w:unhideWhenUsed="0" w:qFormat="1"/>
+    <w:lsdException w:name="Quote" w:semiHidden="0" w:uiPriority="29" w:unhideWhenUsed="0" w:qFormat="1"/>
+    <w:lsdException w:name="Intense Quote" w:semiHidden="0" w:uiPriority="30" w:unhideWhenUsed="0" w:qFormat="1"/>
+    <w:lsdException w:name="Medium List 2 Accent 1" w:semiHidden="0" w:uiPriority="66" w:unhideWhenUsed="0"/>
+    <w:lsdException w:name="Medium Grid 1 Accent 1" w:semiHidden="0" w:uiPriority="67" w:unhideWhenUsed="0"/>
+    <w:lsdException w:name="Medium Grid 2 Accent 1" w:semiHidden="0" w:uiPriority="68" w:unhideWhenUsed="0"/>
+    <w:lsdException w:name="Medium Grid 3 Accent 1" w:semiHidden="0" w:uiPriority="69" w:unhideWhenUsed="0"/>
+    <w:lsdException w:name="Dark List Accent 1" w:semiHidden="0" w:uiPriority="70" w:unhideWhenUsed="0"/>
+    <w:lsdException w:name="Colorful Shading Accent 1" w:semiHidden="0" w:uiPriority="71" w:unhideWhenUsed="0"/>
+    <w:lsdException w:name="Colorful List Accent 1" w:semiHidden="0" w:uiPriority="72" w:unhideWhenUsed="0"/>
+    <w:lsdException w:name="Colorful Grid Accent 1" w:semiHidden="0" w:uiPriority="73" w:unhideWhenUsed="0"/>
+    <w:lsdException w:name="Light Shading Accent 2" w:semiHidden="0" w:uiPriority="60" w:unhideWhenUsed="0"/>
+    <w:lsdException w:name="Light List Accent 2" w:semiHidden="0" w:uiPriority="61" w:unhideWhenUsed="0"/>
+    <w:lsdException w:name="Light Grid Accent 2" w:semiHidden="0" w:uiPriority="62" w:unhideWhenUsed="0"/>
+    <w:lsdException w:name="Medium Shading 1 Accent 2" w:semiHidden="0" w:uiPriority="63" w:unhideWhenUsed="0"/>
+    <w:lsdException w:name="Medium Shading 2 Accent 2" w:semiHidden="0" w:uiPriority="64" w:unhideWhenUsed="0"/>
+    <w:lsdException w:name="Medium List 1 Accent 2" w:semiHidden="0" w:uiPriority="65" w:unhideWhenUsed="0"/>
+    <w:lsdException w:name="Medium List 2 Accent 2" w:semiHidden="0" w:uiPriority="66" w:unhideWhenUsed="0"/>
+    <w:lsdException w:name="Medium Grid 1 Accent 2" w:semiHidden="0" w:uiPriority="67" w:unhideWhenUsed="0"/>
+    <w:lsdException w:name="Medium Grid 2 Accent 2" w:semiHidden="0" w:uiPriority="68" w:unhideWhenUsed="0"/>
+    <w:lsdException w:name="Medium Grid 3 Accent 2" w:semiHidden="0" w:uiPriority="69" w:unhideWhenUsed="0"/>
+    <w:lsdException w:name="Dark List Accent 2" w:semiHidden="0" w:uiPriority="70" w:unhideWhenUsed="0"/>
+    <w:lsdException w:name="Colorful Shading Accent 2" w:semiHidden="0" w:uiPriority="71" w:unhideWhenUsed="0"/>
+    <w:lsdException w:name="Colorful List Accent 2" w:semiHidden="0" w:uiPriority="72" w:unhideWhenUsed="0"/>
+    <w:lsdException w:name="Colorful Grid Accent 2" w:semiHidden="0" w:uiPriority="73" w:unhideWhenUsed="0"/>
+    <w:lsdException w:name="Light Shading Accent 3" w:semiHidden="0" w:uiPriority="60" w:unhideWhenUsed="0"/>
+    <w:lsdException w:name="Light List Accent 3" w:semiHidden="0" w:uiPriority="61" w:unhideWhenUsed="0"/>
+    <w:lsdException w:name="Light Grid Accent 3" w:semiHidden="0" w:uiPriority="62" w:unhideWhenUsed="0"/>
+    <w:lsdException w:name="Medium Shading 1 Accent 3" w:semiHidden="0" w:uiPriority="63" w:unhideWhenUsed="0"/>
+    <w:lsdException w:name="Medium Shading 2 Accent 3" w:semiHidden="0" w:uiPriority="64" w:unhideWhenUsed="0"/>
+    <w:lsdException w:name="Medium List 1 Accent 3" w:semiHidden="0" w:uiPriority="65" w:unhideWhenUsed="0"/>
+    <w:lsdException w:name="Medium List 2 Accent 3" w:semiHidden="0" w:uiPriority="66" w:unhideWhenUsed="0"/>
+    <w:lsdException w:name="Medium Grid 1 Accent 3" w:semiHidden="0" w:uiPriority="67" w:unhideWhenUsed="0"/>
+    <w:lsdException w:name="Medium Grid 2 Accent 3" w:semiHidden="0" w:uiPriority="68" w:unhideWhenUsed="0"/>
+    <w:lsdException w:name="Medium Grid 3 Accent 3" w:semiHidden="0" w:uiPriority="69" w:unhideWhenUsed="0"/>
+    <w:lsdException w:name="Dark List Accent 3" w:semiHidden="0" w:uiPriority="70" w:unhideWhenUsed="0"/>
+    <w:lsdException w:name="Colorful Shading Accent 3" w:semiHidden="0" w:uiPriority="71" w:unhideWhenUsed="0"/>
+    <w:lsdException w:name="Colorful List Accent 3" w:semiHidden="0" w:uiPriority="72" w:unhideWhenUsed="0"/>
+    <w:lsdException w:name="Colorful Grid Accent 3" w:semiHidden="0" w:uiPriority="73" w:unhideWhenUsed="0"/>
+    <w:lsdException w:name="Light Shading Accent 4" w:semiHidden="0" w:uiPriority="60" w:unhideWhenUsed="0"/>
+    <w:lsdException w:name="Light List Accent 4" w:semiHidden="0" w:uiPriority="61" w:unhideWhenUsed="0"/>
+    <w:lsdException w:name="Light Grid Accent 4" w:semiHidden="0" w:uiPriority="62" w:unhideWhenUsed="0"/>
+    <w:lsdException w:name="Medium Shading 1 Accent 4" w:semiHidden="0" w:uiPriority="63" w:unhideWhenUsed="0"/>
+    <w:lsdException w:name="Medium Shading 2 Accent 4" w:semiHidden="0" w:uiPriority="64" w:unhideWhenUsed="0"/>
+    <w:lsdException w:name="Medium List 1 Accent 4" w:semiHidden="0" w:uiPriority="65" w:unhideWhenUsed="0"/>
+    <w:lsdException w:name="Medium List 2 Accent 4" w:semiHidden="0" w:uiPriority="66" w:unhideWhenUsed="0"/>
+    <w:lsdException w:name="Medium Grid 1 Accent 4" w:semiHidden="0" w:uiPriority="67" w:unhideWhenUsed="0"/>
+    <w:lsdException w:name="Medium Grid 2 Accent 4" w:semiHidden="0" w:uiPriority="68" w:unhideWhenUsed="0"/>
+    <w:lsdException w:name="Medium Grid 3 Accent 4" w:semiHidden="0" w:uiPriority="69" w:unhideWhenUsed="0"/>
+    <w:lsdException w:name="Dark List Accent 4" w:semiHidden="0" w:uiPriority="70" w:unhideWhenUsed="0"/>
+    <w:lsdException w:name="Colorful Shading Accent 4" w:semiHidden="0" w:uiPriority="71" w:unhideWhenUsed="0"/>
+    <w:lsdException w:name="Colorful List Accent 4" w:semiHidden="0" w:uiPriority="72" w:unhideWhenUsed="0"/>
+    <w:lsdException w:name="Colorful Grid Accent 4" w:semiHidden="0" w:uiPriority="73" w:unhideWhenUsed="0"/>
+    <w:lsdException w:name="Light Shading Accent 5" w:semiHidden="0" w:uiPriority="60" w:unhideWhenUsed="0"/>
+    <w:lsdException w:name="Light List Accent 5" w:semiHidden="0" w:uiPriority="61" w:unhideWhenUsed="0"/>
+    <w:lsdException w:name="Light Grid Accent 5" w:semiHidden="0" w:uiPriority="62" w:unhideWhenUsed="0"/>
+    <w:lsdException w:name="Medium Shading 1 Accent 5" w:semiHidden="0" w:uiPriority="63" w:unhideWhenUsed="0"/>
+    <w:lsdException w:name="Medium Shading 2 Accent 5" w:semiHidden="0" w:uiPriority="64" w:unhideWhenUsed="0"/>
+    <w:lsdException w:name="Medium List 1 Accent 5" w:semiHidden="0" w:uiPriority="65" w:unhideWhenUsed="0"/>
+    <w:lsdException w:name="Medium List 2 Accent 5" w:semiHidden="0" w:uiPriority="66" w:unhideWhenUsed="0"/>
+    <w:lsdException w:name="Medium Grid 1 Accent 5" w:semiHidden="0" w:uiPriority="67" w:unhideWhenUsed="0"/>
+    <w:lsdException w:name="Medium Grid 2 Accent 5" w:semiHidden="0" w:uiPriority="68" w:unhideWhenUsed="0"/>
+    <w:lsdException w:name="Medium Grid 3 Accent 5" w:semiHidden="0" w:uiPriority="69" w:unhideWhenUsed="0"/>
+    <w:lsdException w:name="Dark List Accent 5" w:semiHidden="0" w:uiPriority="70" w:unhideWhenUsed="0"/>
+    <w:lsdException w:name="Colorful Shading Accent 5" w:semiHidden="0" w:uiPriority="71" w:unhideWhenUsed="0"/>
+    <w:lsdException w:name="Colorful List Accent 5" w:semiHidden="0" w:uiPriority="72" w:unhideWhenUsed="0"/>
+    <w:lsdException w:name="Colorful Grid Accent 5" w:semiHidden="0" w:uiPriority="73" w:unhideWhenUsed="0"/>
+    <w:lsdException w:name="Light Shading Accent 6" w:semiHidden="0" w:uiPriority="60" w:unhideWhenUsed="0"/>
+    <w:lsdException w:name="Light List Accent 6" w:semiHidden="0" w:uiPriority="61" w:unhideWhenUsed="0"/>
+    <w:lsdException w:name="Light Grid Accent 6" w:semiHidden="0" w:uiPriority="62" w:unhideWhenUsed="0"/>
+    <w:lsdException w:name="Medium Shading 1 Accent 6" w:semiHidden="0" w:uiPriority="63" w:unhideWhenUsed="0"/>
+    <w:lsdException w:name="Medium Shading 2 Accent 6" w:semiHidden="0" w:uiPriority="64" w:unhideWhenUsed="0"/>
+    <w:lsdException w:name="Medium List 1 Accent 6" w:semiHidden="0" w:uiPriority="65" w:unhideWhenUsed="0"/>
+    <w:lsdException w:name="Medium List 2 Accent 6" w:semiHidden="0" w:uiPriority="66" w:unhideWhenUsed="0"/>
+    <w:lsdException w:name="Medium Grid 1 Accent 6" w:semiHidden="0" w:uiPriority="67" w:unhideWhenUsed="0"/>
+    <w:lsdException w:name="Medium Grid 2 Accent 6" w:semiHidden="0" w:uiPriority="68" w:unhideWhenUsed="0"/>
+    <w:lsdException w:name="Medium Grid 3 Accent 6" w:semiHidden="0" w:uiPriority="69" w:unhideWhenUsed="0"/>
+    <w:lsdException w:name="Dark List Accent 6" w:semiHidden="0" w:uiPriority="70" w:unhideWhenUsed="0"/>
+    <w:lsdException w:name="Colorful Shading Accent 6" w:semiHidden="0" w:uiPriority="71" w:unhideWhenUsed="0"/>
+    <w:lsdException w:name="Colorful List Accent 6" w:semiHidden="0" w:uiPriority="72" w:unhideWhenUsed="0"/>
+    <w:lsdException w:name="Colorful Grid Accent 6" w:semiHidden="0" w:uiPriority="73" w:unhideWhenUsed="0"/>
+    <w:lsdException w:name="Subtle Emphasis" w:semiHidden="0" w:uiPriority="19" w:unhideWhenUsed="0" w:qFormat="1"/>
+    <w:lsdException w:name="Intense Emphasis" w:semiHidden="0" w:uiPriority="21" w:unhideWhenUsed="0" w:qFormat="1"/>
+    <w:lsdException w:name="Subtle Reference" w:semiHidden="0" w:uiPriority="31" w:unhideWhenUsed="0" w:qFormat="1"/>
+    <w:lsdException w:name="Intense Reference" w:semiHidden="0" w:uiPriority="32" w:unhideWhenUsed="0" w:qFormat="1"/>
+    <w:lsdException w:name="Book Title" w:semiHidden="0" w:uiPriority="33" w:unhideWhenUsed="0" w:qFormat="1"/>
+    <w:lsdException w:name="Bibliography" w:uiPriority="37"/>
+    <w:lsdException w:name="TOC Heading" w:uiPriority="39" w:qFormat="1"/>
+  </w:latentStyles>
+  <w:style w:type="paragraph" w:default="1" w:styleId="a">
+    <w:name w:val="Normal"/>
+    <w:rsid w:val="00455F4F"/>
+  </w:style>
+  <w:style w:type="paragraph" w:styleId="1">
+    <w:name w:val="heading 1"/>
+    <w:basedOn w:val="a"/>
+    <w:next w:val="a"/>
+    <w:pPr>
+      <w:keepNext/>
+      <w:keepLines/>
+      <w:spacing w:before="400" w:after="120"/>
+      <w:outlineLvl w:val="0"/>
+    </w:pPr>
+    <w:rPr>
+      <w:sz w:val="40"/>
+      <w:szCs w:val="40"/>
+    </w:rPr>
+  </w:style>
+  <w:style w:type="paragraph" w:styleId="2">
+    <w:name w:val="heading 2"/>
+    <w:basedOn w:val="a"/>
+    <w:next w:val="a"/>
+    <w:pPr>
+      <w:keepNext/>
+      <w:keepLines/>
+      <w:spacing w:before="360" w:after="120"/>
+      <w:outlineLvl w:val="1"/>
+    </w:pPr>
+    <w:rPr>
+      <w:sz w:val="32"/>
+      <w:szCs w:val="32"/>
+    </w:rPr>
+  </w:style>
+  <w:style w:type="paragraph" w:styleId="3">
+    <w:name w:val="heading 3"/>
+    <w:basedOn w:val="a"/>
+    <w:next w:val="a"/>
+    <w:pPr>
+      <w:keepNext/>
+      <w:keepLines/>
+      <w:spacing w:before="320" w:after="80"/>
+      <w:outlineLvl w:val="2"/>
+    </w:pPr>
+    <w:rPr>
+      <w:color w:val="434343"/>
+      <w:sz w:val="28"/>
+      <w:szCs w:val="28"/>
+    </w:rPr>
+  </w:style>
+  <w:style w:type="paragraph" w:styleId="4">
+    <w:name w:val="heading 4"/>
+    <w:basedOn w:val="a"/>
+    <w:next w:val="a"/>
+    <w:pPr>
+      <w:keepNext/>
+      <w:keepLines/>
+      <w:spacing w:before="280" w:after="80"/>
+      <w:outlineLvl w:val="3"/>
+    </w:pPr>
+    <w:rPr>
+      <w:color w:val="666666"/>
+      <w:sz w:val="24"/>
+      <w:szCs w:val="24"/>
+    </w:rPr>
+  </w:style>
+  <w:style w:type="paragraph" w:styleId="5">
+    <w:name w:val="heading 5"/>
+    <w:basedOn w:val="a"/>
+    <w:next w:val="a"/>
+    <w:pPr>
+      <w:keepNext/>
+      <w:keepLines/>
+      <w:spacing w:before="240" w:after="80"/>
+      <w:outlineLvl w:val="4"/>
+    </w:pPr>
+    <w:rPr>
+      <w:color w:val="666666"/>
+    </w:rPr>
+  </w:style>
+  <w:style w:type="paragraph" w:styleId="6">
+    <w:name w:val="heading 6"/>
+    <w:basedOn w:val="a"/>
+    <w:next w:val="a"/>
+    <w:pPr>
+      <w:keepNext/>
+      <w:keepLines/>
+      <w:spacing w:before="240" w:after="80"/>
+      <w:outlineLvl w:val="5"/>
+    </w:pPr>
+    <w:rPr>
+      <w:i/>
+      <w:color w:val="666666"/>
+    </w:rPr>
+  </w:style>
+  <w:style w:type="character" w:default="1" w:styleId="a0">
+    <w:name w:val="Default Paragraph Font"/>
+    <w:uiPriority w:val="1"/>
+    <w:unhideWhenUsed/>
+  </w:style>
+  <w:style w:type="table" w:default="1" w:styleId="a1">
+    <w:name w:val="Normal Table"/>
+    <w:uiPriority w:val="99"/>
+    <w:semiHidden/>
+    <w:unhideWhenUsed/>
+    <w:tblPr>
+      <w:tblInd w:w="0" w:type="dxa"/>
+      <w:tblCellMar>
+        <w:top w:w="0" w:type="dxa"/>
+        <w:left w:w="108" w:type="dxa"/>
+        <w:bottom w:w="0" w:type="dxa"/>
+        <w:right w:w="108" w:type="dxa"/>
+      </w:tblCellMar>
+    </w:tblPr>
+  </w:style>
+  <w:style w:type="numbering" w:default="1" w:styleId="a2">
+    <w:name w:val="No List"/>
+    <w:uiPriority w:val="99"/>
+    <w:semiHidden/>
+    <w:unhideWhenUsed/>
+  </w:style>
+  <w:style w:type="table" w:customStyle="1" w:styleId="TableNormal">
+    <w:name w:val="Table Normal"/>
+    <w:tblPr>
+      <w:tblCellMar>
+        <w:top w:w="0" w:type="dxa"/>
+        <w:left w:w="0" w:type="dxa"/>
+        <w:bottom w:w="0" w:type="dxa"/>
+        <w:right w:w="0" w:type="dxa"/>
+      </w:tblCellMar>
+    </w:tblPr>
+  </w:style>
+  <w:style w:type="paragraph" w:styleId="a3">
+    <w:name w:val="Title"/>
+    <w:basedOn w:val="a"/>
+    <w:next w:val="a"/>
+    <w:pPr>
+      <w:keepNext/>
+      <w:keepLines/>
+      <w:spacing w:after="60"/>
+    </w:pPr>
+    <w:rPr>
+      <w:sz w:val="52"/>
+      <w:szCs w:val="52"/>
+    </w:rPr>
+  </w:style>
+  <w:style w:type="paragraph" w:styleId="a4">
+    <w:name w:val="Subtitle"/>
+    <w:basedOn w:val="a"/>
+    <w:next w:val="a"/>
+    <w:pPr>
+      <w:keepNext/>
+      <w:keepLines/>
+      <w:spacing w:after="320"/>
+    </w:pPr>
+    <w:rPr>
+      <w:color w:val="666666"/>
+      <w:sz w:val="30"/>
+      <w:szCs w:val="30"/>
+    </w:rPr>
+  </w:style>
+  <w:style w:type="paragraph" w:styleId="a5">
+    <w:name w:val="Balloon Text"/>
+    <w:basedOn w:val="a"/>
+    <w:link w:val="a6"/>
+    <w:uiPriority w:val="99"/>
+    <w:semiHidden/>
+    <w:unhideWhenUsed/>
+    <w:rsid w:val="00873CD5"/>
+    <w:pPr>
+      <w:spacing w:line="240" w:lineRule="auto"/>
+    </w:pPr>
+    <w:rPr>
+      <w:rFonts w:ascii="Tahoma" w:hAnsi="Tahoma" w:cs="Tahoma"/>
+      <w:sz w:val="16"/>
+      <w:szCs w:val="16"/>
+    </w:rPr>
+  </w:style>
+  <w:style w:type="character" w:customStyle="1" w:styleId="a6">
+    <w:name w:val="Текст выноски Знак"/>
+    <w:basedOn w:val="a0"/>
+    <w:link w:val="a5"/>
+    <w:uiPriority w:val="99"/>
+    <w:semiHidden/>
+    <w:rsid w:val="00873CD5"/>
+    <w:rPr>
+      <w:rFonts w:ascii="Tahoma" w:hAnsi="Tahoma" w:cs="Tahoma"/>
+      <w:sz w:val="16"/>
+      <w:szCs w:val="16"/>
+    </w:rPr>
+  </w:style>
+  <w:style w:type="paragraph" w:styleId="HTML">
+    <w:name w:val="HTML Preformatted"/>
+    <w:basedOn w:val="a"/>
+    <w:link w:val="HTML0"/>
+    <w:uiPriority w:val="99"/>
+    <w:unhideWhenUsed/>
+    <w:rsid w:val="00E87AEE"/>
+    <w:pPr>
+      <w:tabs>
+        <w:tab w:val="left" w:pos="916"/>
+        <w:tab w:val="left" w:pos="1832"/>
+        <w:tab w:val="left" w:pos="2748"/>
+        <w:tab w:val="left" w:pos="3664"/>
+        <w:tab w:val="left" w:pos="4580"/>
+        <w:tab w:val="left" w:pos="5496"/>
+        <w:tab w:val="left" w:pos="6412"/>
+        <w:tab w:val="left" w:pos="7328"/>
+        <w:tab w:val="left" w:pos="8244"/>
+        <w:tab w:val="left" w:pos="9160"/>
+        <w:tab w:val="left" w:pos="10076"/>
+        <w:tab w:val="left" w:pos="10992"/>
+        <w:tab w:val="left" w:pos="11908"/>
+        <w:tab w:val="left" w:pos="12824"/>
+        <w:tab w:val="left" w:pos="13740"/>
+        <w:tab w:val="left" w:pos="14656"/>
+      </w:tabs>
+      <w:spacing w:line="240" w:lineRule="auto"/>
+    </w:pPr>
+    <w:rPr>
+      <w:rFonts w:ascii="Courier New" w:eastAsia="Times New Roman" w:hAnsi="Courier New" w:cs="Courier New"/>
+      <w:sz w:val="20"/>
+      <w:szCs w:val="20"/>
+      <w:lang w:val="ru-RU"/>
+    </w:rPr>
+  </w:style>
+  <w:style w:type="character" w:customStyle="1" w:styleId="HTML0">
+    <w:name w:val="Стандартный HTML Знак"/>
+    <w:basedOn w:val="a0"/>
+    <w:link w:val="HTML"/>
+    <w:uiPriority w:val="99"/>
+    <w:rsid w:val="00E87AEE"/>
+    <w:rPr>
+      <w:rFonts w:ascii="Courier New" w:eastAsia="Times New Roman" w:hAnsi="Courier New" w:cs="Courier New"/>
+      <w:sz w:val="20"/>
+      <w:szCs w:val="20"/>
+      <w:lang w:val="ru-RU"/>
+    </w:rPr>
+  </w:style>
+  <w:style w:type="character" w:styleId="HTML1">
+    <w:name w:val="HTML Code"/>
+    <w:basedOn w:val="a0"/>
+    <w:uiPriority w:val="99"/>
+    <w:semiHidden/>
+    <w:unhideWhenUsed/>
+    <w:rsid w:val="00E87AEE"/>
+    <w:rPr>
+      <w:rFonts w:ascii="Courier New" w:eastAsia="Times New Roman" w:hAnsi="Courier New" w:cs="Courier New"/>
+      <w:sz w:val="20"/>
+      <w:szCs w:val="20"/>
+    </w:rPr>
+  </w:style>
+  <w:style w:type="paragraph" w:styleId="a7">
+    <w:name w:val="List Paragraph"/>
+    <w:basedOn w:val="a"/>
+    <w:uiPriority w:val="34"/>
+    <w:qFormat/>
+    <w:rsid w:val="00F41489"/>
+    <w:pPr>
+      <w:ind w:left="720"/>
+      <w:contextualSpacing/>
+    </w:pPr>
+  </w:style>
+  <w:style w:type="paragraph" w:styleId="a8">
+    <w:name w:val="Normal (Web)"/>
+    <w:basedOn w:val="a"/>
+    <w:uiPriority w:val="99"/>
+    <w:semiHidden/>
+    <w:unhideWhenUsed/>
+    <w:rsid w:val="00AC41C8"/>
+    <w:pPr>
+      <w:spacing w:before="100" w:beforeAutospacing="1" w:after="100" w:afterAutospacing="1" w:line="240" w:lineRule="auto"/>
+    </w:pPr>
+    <w:rPr>
+      <w:rFonts w:ascii="Times New Roman" w:eastAsia="Times New Roman" w:hAnsi="Times New Roman" w:cs="Times New Roman"/>
+      <w:sz w:val="24"/>
+      <w:szCs w:val="24"/>
+      <w:lang w:val="ru-RU"/>
+    </w:rPr>
+  </w:style>
+  <w:style w:type="table" w:styleId="a9">
+    <w:name w:val="Table Grid"/>
+    <w:basedOn w:val="a1"/>
+    <w:uiPriority w:val="59"/>
+    <w:rsid w:val="00552FD1"/>
+    <w:pPr>
+      <w:spacing w:line="240" w:lineRule="auto"/>
+    </w:pPr>
+    <w:tblPr>
+      <w:tblInd w:w="0" w:type="dxa"/>
+      <w:tblBorders>
+        <w:top w:val="single" w:sz="4" w:space="0" w:color="auto"/>
+        <w:left w:val="single" w:sz="4" w:space="0" w:color="auto"/>
+        <w:bottom w:val="single" w:sz="4" w:space="0" w:color="auto"/>
+        <w:right w:val="single" w:sz="4" w:space="0" w:color="auto"/>
+        <w:insideH w:val="single" w:sz="4" w:space="0" w:color="auto"/>
+        <w:insideV w:val="single" w:sz="4" w:space="0" w:color="auto"/>
+      </w:tblBorders>
+      <w:tblCellMar>
+        <w:top w:w="0" w:type="dxa"/>
+        <w:left w:w="108" w:type="dxa"/>
+        <w:bottom w:w="0" w:type="dxa"/>
+        <w:right w:w="108" w:type="dxa"/>
+      </w:tblCellMar>
     </w:tblPr>
   </w:style>
 </w:styles>
